--- a/doc/书单管理子系统.docx
+++ b/doc/书单管理子系统.docx
@@ -74,7 +74,7 @@
           <w:rFonts w:hint="eastAsia"/>
           <w:lang w:val="en-US" w:eastAsia="zh-CN"/>
         </w:rPr>
-        <w:t>书单信息定义：</w:t>
+        <w:t>书单信息定义（readings）：</w:t>
       </w:r>
     </w:p>
     <w:tbl>
@@ -92,7 +92,9 @@
         </w:tblBorders>
         <w:tblLayout w:type="fixed"/>
         <w:tblCellMar>
+          <w:top w:w="0" w:type="dxa"/>
           <w:left w:w="108" w:type="dxa"/>
+          <w:bottom w:w="0" w:type="dxa"/>
           <w:right w:w="108" w:type="dxa"/>
         </w:tblCellMar>
       </w:tblPr>
@@ -114,6 +116,12 @@
             <w:insideV w:val="single" w:color="auto" w:sz="4" w:space="0"/>
           </w:tblBorders>
           <w:tblLayout w:type="fixed"/>
+          <w:tblCellMar>
+            <w:top w:w="0" w:type="dxa"/>
+            <w:left w:w="108" w:type="dxa"/>
+            <w:bottom w:w="0" w:type="dxa"/>
+            <w:right w:w="108" w:type="dxa"/>
+          </w:tblCellMar>
         </w:tblPrEx>
         <w:tc>
           <w:tcPr>
@@ -238,7 +246,9 @@
           </w:tblBorders>
           <w:tblLayout w:type="fixed"/>
           <w:tblCellMar>
+            <w:top w:w="0" w:type="dxa"/>
             <w:left w:w="108" w:type="dxa"/>
+            <w:bottom w:w="0" w:type="dxa"/>
             <w:right w:w="108" w:type="dxa"/>
           </w:tblCellMar>
         </w:tblPrEx>
@@ -260,7 +270,7 @@
                 <w:vertAlign w:val="baseline"/>
                 <w:lang w:val="en-US" w:eastAsia="zh-CN"/>
               </w:rPr>
-              <w:t>name</w:t>
+              <w:t>id</w:t>
             </w:r>
           </w:p>
         </w:tc>
@@ -326,7 +336,7 @@
                 <w:vertAlign w:val="baseline"/>
                 <w:lang w:val="en-US" w:eastAsia="zh-CN"/>
               </w:rPr>
-              <w:t>无</w:t>
+              <w:t>自增</w:t>
             </w:r>
           </w:p>
         </w:tc>
@@ -348,7 +358,7 @@
                 <w:vertAlign w:val="baseline"/>
                 <w:lang w:val="en-US" w:eastAsia="zh-CN"/>
               </w:rPr>
-              <w:t>书单名（UUID）</w:t>
+              <w:t>书单ID（UUID），主键自增</w:t>
             </w:r>
           </w:p>
         </w:tc>
@@ -365,7 +375,9 @@
           </w:tblBorders>
           <w:tblLayout w:type="fixed"/>
           <w:tblCellMar>
+            <w:top w:w="0" w:type="dxa"/>
             <w:left w:w="108" w:type="dxa"/>
+            <w:bottom w:w="0" w:type="dxa"/>
             <w:right w:w="108" w:type="dxa"/>
           </w:tblCellMar>
         </w:tblPrEx>
@@ -387,7 +399,7 @@
                 <w:vertAlign w:val="baseline"/>
                 <w:lang w:val="en-US" w:eastAsia="zh-CN"/>
               </w:rPr>
-              <w:t>description</w:t>
+              <w:t>name</w:t>
             </w:r>
           </w:p>
         </w:tc>
@@ -409,7 +421,7 @@
                 <w:vertAlign w:val="baseline"/>
                 <w:lang w:val="en-US" w:eastAsia="zh-CN"/>
               </w:rPr>
-              <w:t>varchar(255)</w:t>
+              <w:t>varchar(36)</w:t>
             </w:r>
           </w:p>
         </w:tc>
@@ -475,7 +487,7 @@
                 <w:vertAlign w:val="baseline"/>
                 <w:lang w:val="en-US" w:eastAsia="zh-CN"/>
               </w:rPr>
-              <w:t>书单描述</w:t>
+              <w:t>书单名</w:t>
             </w:r>
           </w:p>
         </w:tc>
@@ -492,7 +504,9 @@
           </w:tblBorders>
           <w:tblLayout w:type="fixed"/>
           <w:tblCellMar>
+            <w:top w:w="0" w:type="dxa"/>
             <w:left w:w="108" w:type="dxa"/>
+            <w:bottom w:w="0" w:type="dxa"/>
             <w:right w:w="108" w:type="dxa"/>
           </w:tblCellMar>
         </w:tblPrEx>
@@ -514,7 +528,7 @@
                 <w:vertAlign w:val="baseline"/>
                 <w:lang w:val="en-US" w:eastAsia="zh-CN"/>
               </w:rPr>
-              <w:t>create_time</w:t>
+              <w:t>description</w:t>
             </w:r>
           </w:p>
         </w:tc>
@@ -536,7 +550,7 @@
                 <w:vertAlign w:val="baseline"/>
                 <w:lang w:val="en-US" w:eastAsia="zh-CN"/>
               </w:rPr>
-              <w:t>datetime</w:t>
+              <w:t>varchar(255)</w:t>
             </w:r>
           </w:p>
         </w:tc>
@@ -580,7 +594,7 @@
                 <w:vertAlign w:val="baseline"/>
                 <w:lang w:val="en-US" w:eastAsia="zh-CN"/>
               </w:rPr>
-              <w:t>getdate()</w:t>
+              <w:t>无</w:t>
             </w:r>
           </w:p>
         </w:tc>
@@ -602,7 +616,7 @@
                 <w:vertAlign w:val="baseline"/>
                 <w:lang w:val="en-US" w:eastAsia="zh-CN"/>
               </w:rPr>
-              <w:t>书单创建时间</w:t>
+              <w:t>书单描述</w:t>
             </w:r>
           </w:p>
         </w:tc>
@@ -619,7 +633,9 @@
           </w:tblBorders>
           <w:tblLayout w:type="fixed"/>
           <w:tblCellMar>
+            <w:top w:w="0" w:type="dxa"/>
             <w:left w:w="108" w:type="dxa"/>
+            <w:bottom w:w="0" w:type="dxa"/>
             <w:right w:w="108" w:type="dxa"/>
           </w:tblCellMar>
         </w:tblPrEx>
@@ -641,7 +657,7 @@
                 <w:vertAlign w:val="baseline"/>
                 <w:lang w:val="en-US" w:eastAsia="zh-CN"/>
               </w:rPr>
-              <w:t>update_time</w:t>
+              <w:t>reader_id</w:t>
             </w:r>
           </w:p>
         </w:tc>
@@ -663,7 +679,7 @@
                 <w:vertAlign w:val="baseline"/>
                 <w:lang w:val="en-US" w:eastAsia="zh-CN"/>
               </w:rPr>
-              <w:t>datetime</w:t>
+              <w:t>bigint</w:t>
             </w:r>
           </w:p>
         </w:tc>
@@ -707,7 +723,7 @@
                 <w:vertAlign w:val="baseline"/>
                 <w:lang w:val="en-US" w:eastAsia="zh-CN"/>
               </w:rPr>
-              <w:t>getdate()</w:t>
+              <w:t>无</w:t>
             </w:r>
           </w:p>
         </w:tc>
@@ -729,7 +745,7 @@
                 <w:vertAlign w:val="baseline"/>
                 <w:lang w:val="en-US" w:eastAsia="zh-CN"/>
               </w:rPr>
-              <w:t>书单最后更新时间</w:t>
+              <w:t>书单创建者ID</w:t>
             </w:r>
           </w:p>
         </w:tc>
@@ -746,7 +762,9 @@
           </w:tblBorders>
           <w:tblLayout w:type="fixed"/>
           <w:tblCellMar>
+            <w:top w:w="0" w:type="dxa"/>
             <w:left w:w="108" w:type="dxa"/>
+            <w:bottom w:w="0" w:type="dxa"/>
             <w:right w:w="108" w:type="dxa"/>
           </w:tblCellMar>
         </w:tblPrEx>
@@ -762,8 +780,14 @@
                 <w:lang w:val="en-US" w:eastAsia="zh-CN"/>
               </w:rPr>
             </w:pPr>
-            <w:bookmarkStart w:id="0" w:name="_GoBack"/>
-            <w:bookmarkEnd w:id="0"/>
+            <w:r>
+              <w:rPr>
+                <w:rFonts w:hint="eastAsia"/>
+                <w:vertAlign w:val="baseline"/>
+                <w:lang w:val="en-US" w:eastAsia="zh-CN"/>
+              </w:rPr>
+              <w:t>create_time</w:t>
+            </w:r>
           </w:p>
         </w:tc>
         <w:tc>
@@ -778,6 +802,14 @@
                 <w:lang w:val="en-US" w:eastAsia="zh-CN"/>
               </w:rPr>
             </w:pPr>
+            <w:r>
+              <w:rPr>
+                <w:rFonts w:hint="eastAsia"/>
+                <w:vertAlign w:val="baseline"/>
+                <w:lang w:val="en-US" w:eastAsia="zh-CN"/>
+              </w:rPr>
+              <w:t>datetime</w:t>
+            </w:r>
           </w:p>
         </w:tc>
         <w:tc>
@@ -792,6 +824,14 @@
                 <w:lang w:val="en-US" w:eastAsia="zh-CN"/>
               </w:rPr>
             </w:pPr>
+            <w:r>
+              <w:rPr>
+                <w:rFonts w:hint="eastAsia"/>
+                <w:vertAlign w:val="baseline"/>
+                <w:lang w:val="en-US" w:eastAsia="zh-CN"/>
+              </w:rPr>
+              <w:t>N</w:t>
+            </w:r>
           </w:p>
         </w:tc>
         <w:tc>
@@ -806,6 +846,14 @@
                 <w:lang w:val="en-US" w:eastAsia="zh-CN"/>
               </w:rPr>
             </w:pPr>
+            <w:r>
+              <w:rPr>
+                <w:rFonts w:hint="eastAsia"/>
+                <w:vertAlign w:val="baseline"/>
+                <w:lang w:val="en-US" w:eastAsia="zh-CN"/>
+              </w:rPr>
+              <w:t>getdate()</w:t>
+            </w:r>
           </w:p>
         </w:tc>
         <w:tc>
@@ -820,6 +868,135 @@
                 <w:lang w:val="en-US" w:eastAsia="zh-CN"/>
               </w:rPr>
             </w:pPr>
+            <w:r>
+              <w:rPr>
+                <w:rFonts w:hint="eastAsia"/>
+                <w:vertAlign w:val="baseline"/>
+                <w:lang w:val="en-US" w:eastAsia="zh-CN"/>
+              </w:rPr>
+              <w:t>书单创建时间</w:t>
+            </w:r>
+          </w:p>
+        </w:tc>
+      </w:tr>
+      <w:tr>
+        <w:tblPrEx>
+          <w:tblBorders>
+            <w:top w:val="single" w:color="auto" w:sz="4" w:space="0"/>
+            <w:left w:val="single" w:color="auto" w:sz="4" w:space="0"/>
+            <w:bottom w:val="single" w:color="auto" w:sz="4" w:space="0"/>
+            <w:right w:val="single" w:color="auto" w:sz="4" w:space="0"/>
+            <w:insideH w:val="single" w:color="auto" w:sz="4" w:space="0"/>
+            <w:insideV w:val="single" w:color="auto" w:sz="4" w:space="0"/>
+          </w:tblBorders>
+          <w:tblLayout w:type="fixed"/>
+          <w:tblCellMar>
+            <w:top w:w="0" w:type="dxa"/>
+            <w:left w:w="108" w:type="dxa"/>
+            <w:bottom w:w="0" w:type="dxa"/>
+            <w:right w:w="108" w:type="dxa"/>
+          </w:tblCellMar>
+        </w:tblPrEx>
+        <w:tc>
+          <w:tcPr>
+            <w:tcW w:w="1661" w:type="dxa"/>
+          </w:tcPr>
+          <w:p>
+            <w:pPr>
+              <w:rPr>
+                <w:rFonts w:hint="eastAsia"/>
+                <w:vertAlign w:val="baseline"/>
+                <w:lang w:val="en-US" w:eastAsia="zh-CN"/>
+              </w:rPr>
+            </w:pPr>
+            <w:r>
+              <w:rPr>
+                <w:rFonts w:hint="eastAsia"/>
+                <w:vertAlign w:val="baseline"/>
+                <w:lang w:val="en-US" w:eastAsia="zh-CN"/>
+              </w:rPr>
+              <w:t>update_time</w:t>
+            </w:r>
+          </w:p>
+        </w:tc>
+        <w:tc>
+          <w:tcPr>
+            <w:tcW w:w="1704" w:type="dxa"/>
+          </w:tcPr>
+          <w:p>
+            <w:pPr>
+              <w:rPr>
+                <w:rFonts w:hint="eastAsia"/>
+                <w:vertAlign w:val="baseline"/>
+                <w:lang w:val="en-US" w:eastAsia="zh-CN"/>
+              </w:rPr>
+            </w:pPr>
+            <w:r>
+              <w:rPr>
+                <w:rFonts w:hint="eastAsia"/>
+                <w:vertAlign w:val="baseline"/>
+                <w:lang w:val="en-US" w:eastAsia="zh-CN"/>
+              </w:rPr>
+              <w:t>datetime</w:t>
+            </w:r>
+          </w:p>
+        </w:tc>
+        <w:tc>
+          <w:tcPr>
+            <w:tcW w:w="1704" w:type="dxa"/>
+          </w:tcPr>
+          <w:p>
+            <w:pPr>
+              <w:rPr>
+                <w:rFonts w:hint="eastAsia"/>
+                <w:vertAlign w:val="baseline"/>
+                <w:lang w:val="en-US" w:eastAsia="zh-CN"/>
+              </w:rPr>
+            </w:pPr>
+            <w:r>
+              <w:rPr>
+                <w:rFonts w:hint="eastAsia"/>
+                <w:vertAlign w:val="baseline"/>
+                <w:lang w:val="en-US" w:eastAsia="zh-CN"/>
+              </w:rPr>
+              <w:t>Y</w:t>
+            </w:r>
+          </w:p>
+        </w:tc>
+        <w:tc>
+          <w:tcPr>
+            <w:tcW w:w="1705" w:type="dxa"/>
+          </w:tcPr>
+          <w:p>
+            <w:pPr>
+              <w:rPr>
+                <w:rFonts w:hint="eastAsia"/>
+                <w:vertAlign w:val="baseline"/>
+                <w:lang w:val="en-US" w:eastAsia="zh-CN"/>
+              </w:rPr>
+            </w:pPr>
+          </w:p>
+        </w:tc>
+        <w:tc>
+          <w:tcPr>
+            <w:tcW w:w="1508" w:type="dxa"/>
+          </w:tcPr>
+          <w:p>
+            <w:pPr>
+              <w:rPr>
+                <w:rFonts w:hint="eastAsia"/>
+                <w:vertAlign w:val="baseline"/>
+                <w:lang w:val="en-US" w:eastAsia="zh-CN"/>
+              </w:rPr>
+            </w:pPr>
+            <w:r>
+              <w:rPr>
+                <w:rFonts w:hint="eastAsia"/>
+                <w:vertAlign w:val="baseline"/>
+                <w:lang w:val="en-US" w:eastAsia="zh-CN"/>
+              </w:rPr>
+              <w:t>修改书单名/书单描述/增删书籍时更新此字段</w:t>
+            </w:r>
           </w:p>
         </w:tc>
       </w:tr>
@@ -833,7 +1010,4090 @@
       </w:pPr>
     </w:p>
     <w:p>
-      <w:pPr/>
+      <w:pPr>
+        <w:rPr>
+          <w:rFonts w:hint="eastAsia"/>
+          <w:lang w:val="en-US" w:eastAsia="zh-CN"/>
+        </w:rPr>
+      </w:pPr>
+      <w:r>
+        <w:rPr>
+          <w:rFonts w:hint="eastAsia"/>
+          <w:lang w:val="en-US" w:eastAsia="zh-CN"/>
+        </w:rPr>
+        <w:t>书单里的书籍定义（readings_books）：</w:t>
+      </w:r>
+    </w:p>
+    <w:tbl>
+      <w:tblPr>
+        <w:tblStyle w:val="4"/>
+        <w:tblW w:w="8282" w:type="dxa"/>
+        <w:tblInd w:w="125" w:type="dxa"/>
+        <w:tblBorders>
+          <w:top w:val="single" w:color="auto" w:sz="4" w:space="0"/>
+          <w:left w:val="single" w:color="auto" w:sz="4" w:space="0"/>
+          <w:bottom w:val="single" w:color="auto" w:sz="4" w:space="0"/>
+          <w:right w:val="single" w:color="auto" w:sz="4" w:space="0"/>
+          <w:insideH w:val="single" w:color="auto" w:sz="4" w:space="0"/>
+          <w:insideV w:val="single" w:color="auto" w:sz="4" w:space="0"/>
+        </w:tblBorders>
+        <w:tblLayout w:type="fixed"/>
+        <w:tblCellMar>
+          <w:top w:w="0" w:type="dxa"/>
+          <w:left w:w="108" w:type="dxa"/>
+          <w:bottom w:w="0" w:type="dxa"/>
+          <w:right w:w="108" w:type="dxa"/>
+        </w:tblCellMar>
+      </w:tblPr>
+      <w:tblGrid>
+        <w:gridCol w:w="1661"/>
+        <w:gridCol w:w="1704"/>
+        <w:gridCol w:w="1704"/>
+        <w:gridCol w:w="1705"/>
+        <w:gridCol w:w="1508"/>
+      </w:tblGrid>
+      <w:tr>
+        <w:tblPrEx>
+          <w:tblBorders>
+            <w:top w:val="single" w:color="auto" w:sz="4" w:space="0"/>
+            <w:left w:val="single" w:color="auto" w:sz="4" w:space="0"/>
+            <w:bottom w:val="single" w:color="auto" w:sz="4" w:space="0"/>
+            <w:right w:val="single" w:color="auto" w:sz="4" w:space="0"/>
+            <w:insideH w:val="single" w:color="auto" w:sz="4" w:space="0"/>
+            <w:insideV w:val="single" w:color="auto" w:sz="4" w:space="0"/>
+          </w:tblBorders>
+          <w:tblLayout w:type="fixed"/>
+          <w:tblCellMar>
+            <w:top w:w="0" w:type="dxa"/>
+            <w:left w:w="108" w:type="dxa"/>
+            <w:bottom w:w="0" w:type="dxa"/>
+            <w:right w:w="108" w:type="dxa"/>
+          </w:tblCellMar>
+        </w:tblPrEx>
+        <w:tc>
+          <w:tcPr>
+            <w:tcW w:w="1661" w:type="dxa"/>
+          </w:tcPr>
+          <w:p>
+            <w:pPr>
+              <w:rPr>
+                <w:rFonts w:hint="eastAsia"/>
+                <w:vertAlign w:val="baseline"/>
+                <w:lang w:val="en-US" w:eastAsia="zh-CN"/>
+              </w:rPr>
+            </w:pPr>
+            <w:r>
+              <w:rPr>
+                <w:rFonts w:hint="eastAsia"/>
+                <w:vertAlign w:val="baseline"/>
+                <w:lang w:val="en-US" w:eastAsia="zh-CN"/>
+              </w:rPr>
+              <w:t>字段</w:t>
+            </w:r>
+          </w:p>
+        </w:tc>
+        <w:tc>
+          <w:tcPr>
+            <w:tcW w:w="1704" w:type="dxa"/>
+          </w:tcPr>
+          <w:p>
+            <w:pPr>
+              <w:rPr>
+                <w:rFonts w:hint="eastAsia"/>
+                <w:vertAlign w:val="baseline"/>
+                <w:lang w:val="en-US" w:eastAsia="zh-CN"/>
+              </w:rPr>
+            </w:pPr>
+            <w:r>
+              <w:rPr>
+                <w:rFonts w:hint="eastAsia"/>
+                <w:vertAlign w:val="baseline"/>
+                <w:lang w:val="en-US" w:eastAsia="zh-CN"/>
+              </w:rPr>
+              <w:t>数据类型</w:t>
+            </w:r>
+          </w:p>
+        </w:tc>
+        <w:tc>
+          <w:tcPr>
+            <w:tcW w:w="1704" w:type="dxa"/>
+          </w:tcPr>
+          <w:p>
+            <w:pPr>
+              <w:rPr>
+                <w:rFonts w:hint="eastAsia"/>
+                <w:vertAlign w:val="baseline"/>
+                <w:lang w:val="en-US" w:eastAsia="zh-CN"/>
+              </w:rPr>
+            </w:pPr>
+            <w:r>
+              <w:rPr>
+                <w:rFonts w:hint="eastAsia"/>
+                <w:vertAlign w:val="baseline"/>
+                <w:lang w:val="en-US" w:eastAsia="zh-CN"/>
+              </w:rPr>
+              <w:t>IS NULL</w:t>
+            </w:r>
+          </w:p>
+        </w:tc>
+        <w:tc>
+          <w:tcPr>
+            <w:tcW w:w="1705" w:type="dxa"/>
+          </w:tcPr>
+          <w:p>
+            <w:pPr>
+              <w:rPr>
+                <w:rFonts w:hint="eastAsia"/>
+                <w:vertAlign w:val="baseline"/>
+                <w:lang w:val="en-US" w:eastAsia="zh-CN"/>
+              </w:rPr>
+            </w:pPr>
+            <w:r>
+              <w:rPr>
+                <w:rFonts w:hint="eastAsia"/>
+                <w:vertAlign w:val="baseline"/>
+                <w:lang w:val="en-US" w:eastAsia="zh-CN"/>
+              </w:rPr>
+              <w:t>默认值</w:t>
+            </w:r>
+          </w:p>
+        </w:tc>
+        <w:tc>
+          <w:tcPr>
+            <w:tcW w:w="1508" w:type="dxa"/>
+          </w:tcPr>
+          <w:p>
+            <w:pPr>
+              <w:rPr>
+                <w:rFonts w:hint="eastAsia"/>
+                <w:vertAlign w:val="baseline"/>
+                <w:lang w:val="en-US" w:eastAsia="zh-CN"/>
+              </w:rPr>
+            </w:pPr>
+            <w:r>
+              <w:rPr>
+                <w:rFonts w:hint="eastAsia"/>
+                <w:vertAlign w:val="baseline"/>
+                <w:lang w:val="en-US" w:eastAsia="zh-CN"/>
+              </w:rPr>
+              <w:t>备注</w:t>
+            </w:r>
+          </w:p>
+        </w:tc>
+      </w:tr>
+      <w:tr>
+        <w:tblPrEx>
+          <w:tblBorders>
+            <w:top w:val="single" w:color="auto" w:sz="4" w:space="0"/>
+            <w:left w:val="single" w:color="auto" w:sz="4" w:space="0"/>
+            <w:bottom w:val="single" w:color="auto" w:sz="4" w:space="0"/>
+            <w:right w:val="single" w:color="auto" w:sz="4" w:space="0"/>
+            <w:insideH w:val="single" w:color="auto" w:sz="4" w:space="0"/>
+            <w:insideV w:val="single" w:color="auto" w:sz="4" w:space="0"/>
+          </w:tblBorders>
+          <w:tblLayout w:type="fixed"/>
+          <w:tblCellMar>
+            <w:top w:w="0" w:type="dxa"/>
+            <w:left w:w="108" w:type="dxa"/>
+            <w:bottom w:w="0" w:type="dxa"/>
+            <w:right w:w="108" w:type="dxa"/>
+          </w:tblCellMar>
+        </w:tblPrEx>
+        <w:tc>
+          <w:tcPr>
+            <w:tcW w:w="1661" w:type="dxa"/>
+          </w:tcPr>
+          <w:p>
+            <w:pPr>
+              <w:rPr>
+                <w:rFonts w:hint="eastAsia"/>
+                <w:vertAlign w:val="baseline"/>
+                <w:lang w:val="en-US" w:eastAsia="zh-CN"/>
+              </w:rPr>
+            </w:pPr>
+            <w:r>
+              <w:rPr>
+                <w:rFonts w:hint="eastAsia"/>
+                <w:vertAlign w:val="baseline"/>
+                <w:lang w:val="en-US" w:eastAsia="zh-CN"/>
+              </w:rPr>
+              <w:t>id</w:t>
+            </w:r>
+          </w:p>
+        </w:tc>
+        <w:tc>
+          <w:tcPr>
+            <w:tcW w:w="1704" w:type="dxa"/>
+          </w:tcPr>
+          <w:p>
+            <w:pPr>
+              <w:rPr>
+                <w:rFonts w:hint="eastAsia"/>
+                <w:vertAlign w:val="baseline"/>
+                <w:lang w:val="en-US" w:eastAsia="zh-CN"/>
+              </w:rPr>
+            </w:pPr>
+            <w:r>
+              <w:rPr>
+                <w:rFonts w:hint="eastAsia"/>
+                <w:vertAlign w:val="baseline"/>
+                <w:lang w:val="en-US" w:eastAsia="zh-CN"/>
+              </w:rPr>
+              <w:t>bigint</w:t>
+            </w:r>
+          </w:p>
+        </w:tc>
+        <w:tc>
+          <w:tcPr>
+            <w:tcW w:w="1704" w:type="dxa"/>
+          </w:tcPr>
+          <w:p>
+            <w:pPr>
+              <w:rPr>
+                <w:rFonts w:hint="eastAsia"/>
+                <w:vertAlign w:val="baseline"/>
+                <w:lang w:val="en-US" w:eastAsia="zh-CN"/>
+              </w:rPr>
+            </w:pPr>
+            <w:r>
+              <w:rPr>
+                <w:rFonts w:hint="eastAsia"/>
+                <w:vertAlign w:val="baseline"/>
+                <w:lang w:val="en-US" w:eastAsia="zh-CN"/>
+              </w:rPr>
+              <w:t>N</w:t>
+            </w:r>
+          </w:p>
+        </w:tc>
+        <w:tc>
+          <w:tcPr>
+            <w:tcW w:w="1705" w:type="dxa"/>
+          </w:tcPr>
+          <w:p>
+            <w:pPr>
+              <w:rPr>
+                <w:rFonts w:hint="eastAsia"/>
+                <w:vertAlign w:val="baseline"/>
+                <w:lang w:val="en-US" w:eastAsia="zh-CN"/>
+              </w:rPr>
+            </w:pPr>
+            <w:r>
+              <w:rPr>
+                <w:rFonts w:hint="eastAsia"/>
+                <w:vertAlign w:val="baseline"/>
+                <w:lang w:val="en-US" w:eastAsia="zh-CN"/>
+              </w:rPr>
+              <w:t>自增</w:t>
+            </w:r>
+          </w:p>
+        </w:tc>
+        <w:tc>
+          <w:tcPr>
+            <w:tcW w:w="1508" w:type="dxa"/>
+          </w:tcPr>
+          <w:p>
+            <w:pPr>
+              <w:rPr>
+                <w:rFonts w:hint="eastAsia"/>
+                <w:vertAlign w:val="baseline"/>
+                <w:lang w:val="en-US" w:eastAsia="zh-CN"/>
+              </w:rPr>
+            </w:pPr>
+            <w:r>
+              <w:rPr>
+                <w:rFonts w:hint="eastAsia"/>
+                <w:vertAlign w:val="baseline"/>
+                <w:lang w:val="en-US" w:eastAsia="zh-CN"/>
+              </w:rPr>
+              <w:t>主键自增</w:t>
+            </w:r>
+          </w:p>
+        </w:tc>
+      </w:tr>
+      <w:tr>
+        <w:tblPrEx>
+          <w:tblBorders>
+            <w:top w:val="single" w:color="auto" w:sz="4" w:space="0"/>
+            <w:left w:val="single" w:color="auto" w:sz="4" w:space="0"/>
+            <w:bottom w:val="single" w:color="auto" w:sz="4" w:space="0"/>
+            <w:right w:val="single" w:color="auto" w:sz="4" w:space="0"/>
+            <w:insideH w:val="single" w:color="auto" w:sz="4" w:space="0"/>
+            <w:insideV w:val="single" w:color="auto" w:sz="4" w:space="0"/>
+          </w:tblBorders>
+          <w:tblLayout w:type="fixed"/>
+          <w:tblCellMar>
+            <w:top w:w="0" w:type="dxa"/>
+            <w:left w:w="108" w:type="dxa"/>
+            <w:bottom w:w="0" w:type="dxa"/>
+            <w:right w:w="108" w:type="dxa"/>
+          </w:tblCellMar>
+        </w:tblPrEx>
+        <w:tc>
+          <w:tcPr>
+            <w:tcW w:w="1661" w:type="dxa"/>
+          </w:tcPr>
+          <w:p>
+            <w:pPr>
+              <w:rPr>
+                <w:rFonts w:hint="eastAsia"/>
+                <w:vertAlign w:val="baseline"/>
+                <w:lang w:val="en-US" w:eastAsia="zh-CN"/>
+              </w:rPr>
+            </w:pPr>
+            <w:r>
+              <w:rPr>
+                <w:rFonts w:hint="eastAsia"/>
+                <w:vertAlign w:val="baseline"/>
+                <w:lang w:val="en-US" w:eastAsia="zh-CN"/>
+              </w:rPr>
+              <w:t>readings_id</w:t>
+            </w:r>
+          </w:p>
+        </w:tc>
+        <w:tc>
+          <w:tcPr>
+            <w:tcW w:w="1704" w:type="dxa"/>
+          </w:tcPr>
+          <w:p>
+            <w:pPr>
+              <w:rPr>
+                <w:rFonts w:hint="eastAsia"/>
+                <w:vertAlign w:val="baseline"/>
+                <w:lang w:val="en-US" w:eastAsia="zh-CN"/>
+              </w:rPr>
+            </w:pPr>
+            <w:r>
+              <w:rPr>
+                <w:rFonts w:hint="eastAsia"/>
+                <w:vertAlign w:val="baseline"/>
+                <w:lang w:val="en-US" w:eastAsia="zh-CN"/>
+              </w:rPr>
+              <w:t>varchar(36)</w:t>
+            </w:r>
+          </w:p>
+        </w:tc>
+        <w:tc>
+          <w:tcPr>
+            <w:tcW w:w="1704" w:type="dxa"/>
+          </w:tcPr>
+          <w:p>
+            <w:pPr>
+              <w:rPr>
+                <w:rFonts w:hint="eastAsia"/>
+                <w:vertAlign w:val="baseline"/>
+                <w:lang w:val="en-US" w:eastAsia="zh-CN"/>
+              </w:rPr>
+            </w:pPr>
+            <w:r>
+              <w:rPr>
+                <w:rFonts w:hint="eastAsia"/>
+                <w:vertAlign w:val="baseline"/>
+                <w:lang w:val="en-US" w:eastAsia="zh-CN"/>
+              </w:rPr>
+              <w:t>N</w:t>
+            </w:r>
+          </w:p>
+        </w:tc>
+        <w:tc>
+          <w:tcPr>
+            <w:tcW w:w="1705" w:type="dxa"/>
+          </w:tcPr>
+          <w:p>
+            <w:pPr>
+              <w:rPr>
+                <w:rFonts w:hint="eastAsia"/>
+                <w:vertAlign w:val="baseline"/>
+                <w:lang w:val="en-US" w:eastAsia="zh-CN"/>
+              </w:rPr>
+            </w:pPr>
+            <w:r>
+              <w:rPr>
+                <w:rFonts w:hint="eastAsia"/>
+                <w:vertAlign w:val="baseline"/>
+                <w:lang w:val="en-US" w:eastAsia="zh-CN"/>
+              </w:rPr>
+              <w:t>无</w:t>
+            </w:r>
+          </w:p>
+        </w:tc>
+        <w:tc>
+          <w:tcPr>
+            <w:tcW w:w="1508" w:type="dxa"/>
+          </w:tcPr>
+          <w:p>
+            <w:pPr>
+              <w:rPr>
+                <w:rFonts w:hint="eastAsia"/>
+                <w:vertAlign w:val="baseline"/>
+                <w:lang w:val="en-US" w:eastAsia="zh-CN"/>
+              </w:rPr>
+            </w:pPr>
+            <w:r>
+              <w:rPr>
+                <w:rFonts w:hint="eastAsia"/>
+                <w:vertAlign w:val="baseline"/>
+                <w:lang w:val="en-US" w:eastAsia="zh-CN"/>
+              </w:rPr>
+              <w:t>书单编号</w:t>
+            </w:r>
+          </w:p>
+        </w:tc>
+      </w:tr>
+      <w:tr>
+        <w:tblPrEx>
+          <w:tblBorders>
+            <w:top w:val="single" w:color="auto" w:sz="4" w:space="0"/>
+            <w:left w:val="single" w:color="auto" w:sz="4" w:space="0"/>
+            <w:bottom w:val="single" w:color="auto" w:sz="4" w:space="0"/>
+            <w:right w:val="single" w:color="auto" w:sz="4" w:space="0"/>
+            <w:insideH w:val="single" w:color="auto" w:sz="4" w:space="0"/>
+            <w:insideV w:val="single" w:color="auto" w:sz="4" w:space="0"/>
+          </w:tblBorders>
+          <w:tblLayout w:type="fixed"/>
+          <w:tblCellMar>
+            <w:top w:w="0" w:type="dxa"/>
+            <w:left w:w="108" w:type="dxa"/>
+            <w:bottom w:w="0" w:type="dxa"/>
+            <w:right w:w="108" w:type="dxa"/>
+          </w:tblCellMar>
+        </w:tblPrEx>
+        <w:tc>
+          <w:tcPr>
+            <w:tcW w:w="1661" w:type="dxa"/>
+          </w:tcPr>
+          <w:p>
+            <w:pPr>
+              <w:rPr>
+                <w:rFonts w:hint="eastAsia"/>
+                <w:vertAlign w:val="baseline"/>
+                <w:lang w:val="en-US" w:eastAsia="zh-CN"/>
+              </w:rPr>
+            </w:pPr>
+            <w:r>
+              <w:rPr>
+                <w:rFonts w:hint="eastAsia"/>
+                <w:vertAlign w:val="baseline"/>
+                <w:lang w:val="en-US" w:eastAsia="zh-CN"/>
+              </w:rPr>
+              <w:t>book_id</w:t>
+            </w:r>
+          </w:p>
+        </w:tc>
+        <w:tc>
+          <w:tcPr>
+            <w:tcW w:w="1704" w:type="dxa"/>
+          </w:tcPr>
+          <w:p>
+            <w:pPr>
+              <w:rPr>
+                <w:rFonts w:hint="eastAsia"/>
+                <w:vertAlign w:val="baseline"/>
+                <w:lang w:val="en-US" w:eastAsia="zh-CN"/>
+              </w:rPr>
+            </w:pPr>
+            <w:r>
+              <w:rPr>
+                <w:rFonts w:hint="eastAsia"/>
+                <w:vertAlign w:val="baseline"/>
+                <w:lang w:val="en-US" w:eastAsia="zh-CN"/>
+              </w:rPr>
+              <w:t>varchar(36)</w:t>
+            </w:r>
+          </w:p>
+        </w:tc>
+        <w:tc>
+          <w:tcPr>
+            <w:tcW w:w="1704" w:type="dxa"/>
+          </w:tcPr>
+          <w:p>
+            <w:pPr>
+              <w:rPr>
+                <w:rFonts w:hint="eastAsia"/>
+                <w:vertAlign w:val="baseline"/>
+                <w:lang w:val="en-US" w:eastAsia="zh-CN"/>
+              </w:rPr>
+            </w:pPr>
+            <w:r>
+              <w:rPr>
+                <w:rFonts w:hint="eastAsia"/>
+                <w:vertAlign w:val="baseline"/>
+                <w:lang w:val="en-US" w:eastAsia="zh-CN"/>
+              </w:rPr>
+              <w:t>N</w:t>
+            </w:r>
+          </w:p>
+        </w:tc>
+        <w:tc>
+          <w:tcPr>
+            <w:tcW w:w="1705" w:type="dxa"/>
+          </w:tcPr>
+          <w:p>
+            <w:pPr>
+              <w:rPr>
+                <w:rFonts w:hint="eastAsia"/>
+                <w:vertAlign w:val="baseline"/>
+                <w:lang w:val="en-US" w:eastAsia="zh-CN"/>
+              </w:rPr>
+            </w:pPr>
+          </w:p>
+        </w:tc>
+        <w:tc>
+          <w:tcPr>
+            <w:tcW w:w="1508" w:type="dxa"/>
+          </w:tcPr>
+          <w:p>
+            <w:pPr>
+              <w:rPr>
+                <w:rFonts w:hint="eastAsia"/>
+                <w:vertAlign w:val="baseline"/>
+                <w:lang w:val="en-US" w:eastAsia="zh-CN"/>
+              </w:rPr>
+            </w:pPr>
+            <w:r>
+              <w:rPr>
+                <w:rFonts w:hint="eastAsia"/>
+                <w:vertAlign w:val="baseline"/>
+                <w:lang w:val="en-US" w:eastAsia="zh-CN"/>
+              </w:rPr>
+              <w:t>书籍编号</w:t>
+            </w:r>
+          </w:p>
+        </w:tc>
+      </w:tr>
+      <w:tr>
+        <w:tblPrEx>
+          <w:tblBorders>
+            <w:top w:val="single" w:color="auto" w:sz="4" w:space="0"/>
+            <w:left w:val="single" w:color="auto" w:sz="4" w:space="0"/>
+            <w:bottom w:val="single" w:color="auto" w:sz="4" w:space="0"/>
+            <w:right w:val="single" w:color="auto" w:sz="4" w:space="0"/>
+            <w:insideH w:val="single" w:color="auto" w:sz="4" w:space="0"/>
+            <w:insideV w:val="single" w:color="auto" w:sz="4" w:space="0"/>
+          </w:tblBorders>
+          <w:tblLayout w:type="fixed"/>
+          <w:tblCellMar>
+            <w:top w:w="0" w:type="dxa"/>
+            <w:left w:w="108" w:type="dxa"/>
+            <w:bottom w:w="0" w:type="dxa"/>
+            <w:right w:w="108" w:type="dxa"/>
+          </w:tblCellMar>
+        </w:tblPrEx>
+        <w:tc>
+          <w:tcPr>
+            <w:tcW w:w="1661" w:type="dxa"/>
+          </w:tcPr>
+          <w:p>
+            <w:pPr>
+              <w:rPr>
+                <w:rFonts w:hint="eastAsia"/>
+                <w:vertAlign w:val="baseline"/>
+                <w:lang w:val="en-US" w:eastAsia="zh-CN"/>
+              </w:rPr>
+            </w:pPr>
+            <w:r>
+              <w:rPr>
+                <w:rFonts w:hint="eastAsia"/>
+                <w:vertAlign w:val="baseline"/>
+                <w:lang w:val="en-US" w:eastAsia="zh-CN"/>
+              </w:rPr>
+              <w:t>create_time</w:t>
+            </w:r>
+          </w:p>
+        </w:tc>
+        <w:tc>
+          <w:tcPr>
+            <w:tcW w:w="1704" w:type="dxa"/>
+          </w:tcPr>
+          <w:p>
+            <w:pPr>
+              <w:rPr>
+                <w:rFonts w:hint="eastAsia"/>
+                <w:vertAlign w:val="baseline"/>
+                <w:lang w:val="en-US" w:eastAsia="zh-CN"/>
+              </w:rPr>
+            </w:pPr>
+            <w:r>
+              <w:rPr>
+                <w:rFonts w:hint="eastAsia"/>
+                <w:vertAlign w:val="baseline"/>
+                <w:lang w:val="en-US" w:eastAsia="zh-CN"/>
+              </w:rPr>
+              <w:t>datetime</w:t>
+            </w:r>
+          </w:p>
+        </w:tc>
+        <w:tc>
+          <w:tcPr>
+            <w:tcW w:w="1704" w:type="dxa"/>
+          </w:tcPr>
+          <w:p>
+            <w:pPr>
+              <w:rPr>
+                <w:rFonts w:hint="eastAsia"/>
+                <w:vertAlign w:val="baseline"/>
+                <w:lang w:val="en-US" w:eastAsia="zh-CN"/>
+              </w:rPr>
+            </w:pPr>
+            <w:r>
+              <w:rPr>
+                <w:rFonts w:hint="eastAsia"/>
+                <w:vertAlign w:val="baseline"/>
+                <w:lang w:val="en-US" w:eastAsia="zh-CN"/>
+              </w:rPr>
+              <w:t>N</w:t>
+            </w:r>
+          </w:p>
+        </w:tc>
+        <w:tc>
+          <w:tcPr>
+            <w:tcW w:w="1705" w:type="dxa"/>
+          </w:tcPr>
+          <w:p>
+            <w:pPr>
+              <w:rPr>
+                <w:rFonts w:hint="eastAsia"/>
+                <w:vertAlign w:val="baseline"/>
+                <w:lang w:val="en-US" w:eastAsia="zh-CN"/>
+              </w:rPr>
+            </w:pPr>
+            <w:r>
+              <w:rPr>
+                <w:rFonts w:hint="eastAsia"/>
+                <w:vertAlign w:val="baseline"/>
+                <w:lang w:val="en-US" w:eastAsia="zh-CN"/>
+              </w:rPr>
+              <w:t>getdate()</w:t>
+            </w:r>
+          </w:p>
+        </w:tc>
+        <w:tc>
+          <w:tcPr>
+            <w:tcW w:w="1508" w:type="dxa"/>
+          </w:tcPr>
+          <w:p>
+            <w:pPr>
+              <w:rPr>
+                <w:rFonts w:hint="eastAsia"/>
+                <w:vertAlign w:val="baseline"/>
+                <w:lang w:val="en-US" w:eastAsia="zh-CN"/>
+              </w:rPr>
+            </w:pPr>
+            <w:r>
+              <w:rPr>
+                <w:rFonts w:hint="eastAsia"/>
+                <w:vertAlign w:val="baseline"/>
+                <w:lang w:val="en-US" w:eastAsia="zh-CN"/>
+              </w:rPr>
+              <w:t>书籍编入书单时间</w:t>
+            </w:r>
+          </w:p>
+        </w:tc>
+      </w:tr>
+      <w:tr>
+        <w:tblPrEx>
+          <w:tblBorders>
+            <w:top w:val="single" w:color="auto" w:sz="4" w:space="0"/>
+            <w:left w:val="single" w:color="auto" w:sz="4" w:space="0"/>
+            <w:bottom w:val="single" w:color="auto" w:sz="4" w:space="0"/>
+            <w:right w:val="single" w:color="auto" w:sz="4" w:space="0"/>
+            <w:insideH w:val="single" w:color="auto" w:sz="4" w:space="0"/>
+            <w:insideV w:val="single" w:color="auto" w:sz="4" w:space="0"/>
+          </w:tblBorders>
+          <w:tblLayout w:type="fixed"/>
+          <w:tblCellMar>
+            <w:top w:w="0" w:type="dxa"/>
+            <w:left w:w="108" w:type="dxa"/>
+            <w:bottom w:w="0" w:type="dxa"/>
+            <w:right w:w="108" w:type="dxa"/>
+          </w:tblCellMar>
+        </w:tblPrEx>
+        <w:tc>
+          <w:tcPr>
+            <w:tcW w:w="1661" w:type="dxa"/>
+          </w:tcPr>
+          <w:p>
+            <w:pPr>
+              <w:rPr>
+                <w:rFonts w:hint="eastAsia"/>
+                <w:vertAlign w:val="baseline"/>
+                <w:lang w:val="en-US" w:eastAsia="zh-CN"/>
+              </w:rPr>
+            </w:pPr>
+            <w:r>
+              <w:rPr>
+                <w:rFonts w:hint="eastAsia"/>
+                <w:vertAlign w:val="baseline"/>
+                <w:lang w:val="en-US" w:eastAsia="zh-CN"/>
+              </w:rPr>
+              <w:t>deleted</w:t>
+            </w:r>
+          </w:p>
+        </w:tc>
+        <w:tc>
+          <w:tcPr>
+            <w:tcW w:w="1704" w:type="dxa"/>
+          </w:tcPr>
+          <w:p>
+            <w:pPr>
+              <w:rPr>
+                <w:rFonts w:hint="eastAsia"/>
+                <w:vertAlign w:val="baseline"/>
+                <w:lang w:val="en-US" w:eastAsia="zh-CN"/>
+              </w:rPr>
+            </w:pPr>
+            <w:r>
+              <w:rPr>
+                <w:rFonts w:hint="eastAsia"/>
+                <w:vertAlign w:val="baseline"/>
+                <w:lang w:val="en-US" w:eastAsia="zh-CN"/>
+              </w:rPr>
+              <w:t>tinyflag</w:t>
+            </w:r>
+          </w:p>
+        </w:tc>
+        <w:tc>
+          <w:tcPr>
+            <w:tcW w:w="1704" w:type="dxa"/>
+          </w:tcPr>
+          <w:p>
+            <w:pPr>
+              <w:rPr>
+                <w:rFonts w:hint="eastAsia"/>
+                <w:vertAlign w:val="baseline"/>
+                <w:lang w:val="en-US" w:eastAsia="zh-CN"/>
+              </w:rPr>
+            </w:pPr>
+            <w:r>
+              <w:rPr>
+                <w:rFonts w:hint="eastAsia"/>
+                <w:vertAlign w:val="baseline"/>
+                <w:lang w:val="en-US" w:eastAsia="zh-CN"/>
+              </w:rPr>
+              <w:t>N</w:t>
+            </w:r>
+          </w:p>
+        </w:tc>
+        <w:tc>
+          <w:tcPr>
+            <w:tcW w:w="1705" w:type="dxa"/>
+          </w:tcPr>
+          <w:p>
+            <w:pPr>
+              <w:rPr>
+                <w:rFonts w:hint="eastAsia"/>
+                <w:vertAlign w:val="baseline"/>
+                <w:lang w:val="en-US" w:eastAsia="zh-CN"/>
+              </w:rPr>
+            </w:pPr>
+            <w:r>
+              <w:rPr>
+                <w:rFonts w:hint="eastAsia"/>
+                <w:vertAlign w:val="baseline"/>
+                <w:lang w:val="en-US" w:eastAsia="zh-CN"/>
+              </w:rPr>
+              <w:t>0</w:t>
+            </w:r>
+          </w:p>
+        </w:tc>
+        <w:tc>
+          <w:tcPr>
+            <w:tcW w:w="1508" w:type="dxa"/>
+          </w:tcPr>
+          <w:p>
+            <w:pPr>
+              <w:rPr>
+                <w:rFonts w:hint="eastAsia"/>
+                <w:vertAlign w:val="baseline"/>
+                <w:lang w:val="en-US" w:eastAsia="zh-CN"/>
+              </w:rPr>
+            </w:pPr>
+            <w:r>
+              <w:rPr>
+                <w:rFonts w:hint="eastAsia"/>
+                <w:vertAlign w:val="baseline"/>
+                <w:lang w:val="en-US" w:eastAsia="zh-CN"/>
+              </w:rPr>
+              <w:t>删除标志：</w:t>
+            </w:r>
+          </w:p>
+          <w:p>
+            <w:pPr>
+              <w:rPr>
+                <w:rFonts w:hint="eastAsia"/>
+                <w:vertAlign w:val="baseline"/>
+                <w:lang w:val="en-US" w:eastAsia="zh-CN"/>
+              </w:rPr>
+            </w:pPr>
+            <w:r>
+              <w:rPr>
+                <w:rFonts w:hint="eastAsia"/>
+                <w:vertAlign w:val="baseline"/>
+                <w:lang w:val="en-US" w:eastAsia="zh-CN"/>
+              </w:rPr>
+              <w:t>0：未删除</w:t>
+            </w:r>
+          </w:p>
+          <w:p>
+            <w:pPr>
+              <w:rPr>
+                <w:rFonts w:hint="eastAsia"/>
+                <w:vertAlign w:val="baseline"/>
+                <w:lang w:val="en-US" w:eastAsia="zh-CN"/>
+              </w:rPr>
+            </w:pPr>
+            <w:r>
+              <w:rPr>
+                <w:rFonts w:hint="eastAsia"/>
+                <w:vertAlign w:val="baseline"/>
+                <w:lang w:val="en-US" w:eastAsia="zh-CN"/>
+              </w:rPr>
+              <w:t>1：删除</w:t>
+            </w:r>
+          </w:p>
+        </w:tc>
+      </w:tr>
+      <w:tr>
+        <w:tblPrEx>
+          <w:tblBorders>
+            <w:top w:val="single" w:color="auto" w:sz="4" w:space="0"/>
+            <w:left w:val="single" w:color="auto" w:sz="4" w:space="0"/>
+            <w:bottom w:val="single" w:color="auto" w:sz="4" w:space="0"/>
+            <w:right w:val="single" w:color="auto" w:sz="4" w:space="0"/>
+            <w:insideH w:val="single" w:color="auto" w:sz="4" w:space="0"/>
+            <w:insideV w:val="single" w:color="auto" w:sz="4" w:space="0"/>
+          </w:tblBorders>
+          <w:tblLayout w:type="fixed"/>
+          <w:tblCellMar>
+            <w:top w:w="0" w:type="dxa"/>
+            <w:left w:w="108" w:type="dxa"/>
+            <w:bottom w:w="0" w:type="dxa"/>
+            <w:right w:w="108" w:type="dxa"/>
+          </w:tblCellMar>
+        </w:tblPrEx>
+        <w:tc>
+          <w:tcPr>
+            <w:tcW w:w="1661" w:type="dxa"/>
+          </w:tcPr>
+          <w:p>
+            <w:pPr>
+              <w:rPr>
+                <w:rFonts w:hint="eastAsia"/>
+                <w:vertAlign w:val="baseline"/>
+                <w:lang w:val="en-US" w:eastAsia="zh-CN"/>
+              </w:rPr>
+            </w:pPr>
+            <w:r>
+              <w:rPr>
+                <w:rFonts w:hint="eastAsia"/>
+                <w:vertAlign w:val="baseline"/>
+                <w:lang w:val="en-US" w:eastAsia="zh-CN"/>
+              </w:rPr>
+              <w:t>delete_time</w:t>
+            </w:r>
+          </w:p>
+        </w:tc>
+        <w:tc>
+          <w:tcPr>
+            <w:tcW w:w="1704" w:type="dxa"/>
+          </w:tcPr>
+          <w:p>
+            <w:pPr>
+              <w:rPr>
+                <w:rFonts w:hint="eastAsia"/>
+                <w:vertAlign w:val="baseline"/>
+                <w:lang w:val="en-US" w:eastAsia="zh-CN"/>
+              </w:rPr>
+            </w:pPr>
+            <w:r>
+              <w:rPr>
+                <w:rFonts w:hint="eastAsia"/>
+                <w:vertAlign w:val="baseline"/>
+                <w:lang w:val="en-US" w:eastAsia="zh-CN"/>
+              </w:rPr>
+              <w:t>datetime</w:t>
+            </w:r>
+          </w:p>
+        </w:tc>
+        <w:tc>
+          <w:tcPr>
+            <w:tcW w:w="1704" w:type="dxa"/>
+          </w:tcPr>
+          <w:p>
+            <w:pPr>
+              <w:rPr>
+                <w:rFonts w:hint="eastAsia"/>
+                <w:vertAlign w:val="baseline"/>
+                <w:lang w:val="en-US" w:eastAsia="zh-CN"/>
+              </w:rPr>
+            </w:pPr>
+            <w:r>
+              <w:rPr>
+                <w:rFonts w:hint="eastAsia"/>
+                <w:vertAlign w:val="baseline"/>
+                <w:lang w:val="en-US" w:eastAsia="zh-CN"/>
+              </w:rPr>
+              <w:t>Y</w:t>
+            </w:r>
+          </w:p>
+        </w:tc>
+        <w:tc>
+          <w:tcPr>
+            <w:tcW w:w="1705" w:type="dxa"/>
+          </w:tcPr>
+          <w:p>
+            <w:pPr>
+              <w:rPr>
+                <w:rFonts w:hint="eastAsia"/>
+                <w:vertAlign w:val="baseline"/>
+                <w:lang w:val="en-US" w:eastAsia="zh-CN"/>
+              </w:rPr>
+            </w:pPr>
+            <w:r>
+              <w:rPr>
+                <w:rFonts w:hint="eastAsia"/>
+                <w:vertAlign w:val="baseline"/>
+                <w:lang w:val="en-US" w:eastAsia="zh-CN"/>
+              </w:rPr>
+              <w:t>无</w:t>
+            </w:r>
+          </w:p>
+        </w:tc>
+        <w:tc>
+          <w:tcPr>
+            <w:tcW w:w="1508" w:type="dxa"/>
+          </w:tcPr>
+          <w:p>
+            <w:pPr>
+              <w:rPr>
+                <w:rFonts w:hint="eastAsia"/>
+                <w:vertAlign w:val="baseline"/>
+                <w:lang w:val="en-US" w:eastAsia="zh-CN"/>
+              </w:rPr>
+            </w:pPr>
+            <w:r>
+              <w:rPr>
+                <w:rFonts w:hint="eastAsia"/>
+                <w:vertAlign w:val="baseline"/>
+                <w:lang w:val="en-US" w:eastAsia="zh-CN"/>
+              </w:rPr>
+              <w:t>deleted=1时，该字段有效</w:t>
+            </w:r>
+          </w:p>
+        </w:tc>
+      </w:tr>
+    </w:tbl>
+    <w:p>
+      <w:pPr>
+        <w:rPr>
+          <w:rFonts w:hint="eastAsia"/>
+          <w:lang w:val="en-US" w:eastAsia="zh-CN"/>
+        </w:rPr>
+      </w:pPr>
+    </w:p>
+    <w:p>
+      <w:pPr>
+        <w:rPr>
+          <w:rFonts w:hint="eastAsia"/>
+          <w:lang w:val="en-US" w:eastAsia="zh-CN"/>
+        </w:rPr>
+      </w:pPr>
+      <w:r>
+        <w:rPr>
+          <w:rFonts w:hint="eastAsia"/>
+          <w:lang w:val="en-US" w:eastAsia="zh-CN"/>
+        </w:rPr>
+        <w:t>书单推荐（readings_recommand）：</w:t>
+      </w:r>
+    </w:p>
+    <w:tbl>
+      <w:tblPr>
+        <w:tblStyle w:val="4"/>
+        <w:tblW w:w="8282" w:type="dxa"/>
+        <w:tblInd w:w="125" w:type="dxa"/>
+        <w:tblBorders>
+          <w:top w:val="single" w:color="auto" w:sz="4" w:space="0"/>
+          <w:left w:val="single" w:color="auto" w:sz="4" w:space="0"/>
+          <w:bottom w:val="single" w:color="auto" w:sz="4" w:space="0"/>
+          <w:right w:val="single" w:color="auto" w:sz="4" w:space="0"/>
+          <w:insideH w:val="single" w:color="auto" w:sz="4" w:space="0"/>
+          <w:insideV w:val="single" w:color="auto" w:sz="4" w:space="0"/>
+        </w:tblBorders>
+        <w:tblLayout w:type="fixed"/>
+        <w:tblCellMar>
+          <w:top w:w="0" w:type="dxa"/>
+          <w:left w:w="108" w:type="dxa"/>
+          <w:bottom w:w="0" w:type="dxa"/>
+          <w:right w:w="108" w:type="dxa"/>
+        </w:tblCellMar>
+      </w:tblPr>
+      <w:tblGrid>
+        <w:gridCol w:w="1661"/>
+        <w:gridCol w:w="1704"/>
+        <w:gridCol w:w="1704"/>
+        <w:gridCol w:w="1705"/>
+        <w:gridCol w:w="1508"/>
+      </w:tblGrid>
+      <w:tr>
+        <w:tblPrEx>
+          <w:tblBorders>
+            <w:top w:val="single" w:color="auto" w:sz="4" w:space="0"/>
+            <w:left w:val="single" w:color="auto" w:sz="4" w:space="0"/>
+            <w:bottom w:val="single" w:color="auto" w:sz="4" w:space="0"/>
+            <w:right w:val="single" w:color="auto" w:sz="4" w:space="0"/>
+            <w:insideH w:val="single" w:color="auto" w:sz="4" w:space="0"/>
+            <w:insideV w:val="single" w:color="auto" w:sz="4" w:space="0"/>
+          </w:tblBorders>
+          <w:tblLayout w:type="fixed"/>
+          <w:tblCellMar>
+            <w:top w:w="0" w:type="dxa"/>
+            <w:left w:w="108" w:type="dxa"/>
+            <w:bottom w:w="0" w:type="dxa"/>
+            <w:right w:w="108" w:type="dxa"/>
+          </w:tblCellMar>
+        </w:tblPrEx>
+        <w:tc>
+          <w:tcPr>
+            <w:tcW w:w="1661" w:type="dxa"/>
+          </w:tcPr>
+          <w:p>
+            <w:pPr>
+              <w:rPr>
+                <w:rFonts w:hint="eastAsia"/>
+                <w:vertAlign w:val="baseline"/>
+                <w:lang w:val="en-US" w:eastAsia="zh-CN"/>
+              </w:rPr>
+            </w:pPr>
+            <w:r>
+              <w:rPr>
+                <w:rFonts w:hint="eastAsia"/>
+                <w:vertAlign w:val="baseline"/>
+                <w:lang w:val="en-US" w:eastAsia="zh-CN"/>
+              </w:rPr>
+              <w:t>字段</w:t>
+            </w:r>
+          </w:p>
+        </w:tc>
+        <w:tc>
+          <w:tcPr>
+            <w:tcW w:w="1704" w:type="dxa"/>
+          </w:tcPr>
+          <w:p>
+            <w:pPr>
+              <w:rPr>
+                <w:rFonts w:hint="eastAsia"/>
+                <w:vertAlign w:val="baseline"/>
+                <w:lang w:val="en-US" w:eastAsia="zh-CN"/>
+              </w:rPr>
+            </w:pPr>
+            <w:r>
+              <w:rPr>
+                <w:rFonts w:hint="eastAsia"/>
+                <w:vertAlign w:val="baseline"/>
+                <w:lang w:val="en-US" w:eastAsia="zh-CN"/>
+              </w:rPr>
+              <w:t>数据类型</w:t>
+            </w:r>
+          </w:p>
+        </w:tc>
+        <w:tc>
+          <w:tcPr>
+            <w:tcW w:w="1704" w:type="dxa"/>
+          </w:tcPr>
+          <w:p>
+            <w:pPr>
+              <w:rPr>
+                <w:rFonts w:hint="eastAsia"/>
+                <w:vertAlign w:val="baseline"/>
+                <w:lang w:val="en-US" w:eastAsia="zh-CN"/>
+              </w:rPr>
+            </w:pPr>
+            <w:r>
+              <w:rPr>
+                <w:rFonts w:hint="eastAsia"/>
+                <w:vertAlign w:val="baseline"/>
+                <w:lang w:val="en-US" w:eastAsia="zh-CN"/>
+              </w:rPr>
+              <w:t>IS NULL</w:t>
+            </w:r>
+          </w:p>
+        </w:tc>
+        <w:tc>
+          <w:tcPr>
+            <w:tcW w:w="1705" w:type="dxa"/>
+          </w:tcPr>
+          <w:p>
+            <w:pPr>
+              <w:rPr>
+                <w:rFonts w:hint="eastAsia"/>
+                <w:vertAlign w:val="baseline"/>
+                <w:lang w:val="en-US" w:eastAsia="zh-CN"/>
+              </w:rPr>
+            </w:pPr>
+            <w:r>
+              <w:rPr>
+                <w:rFonts w:hint="eastAsia"/>
+                <w:vertAlign w:val="baseline"/>
+                <w:lang w:val="en-US" w:eastAsia="zh-CN"/>
+              </w:rPr>
+              <w:t>默认值</w:t>
+            </w:r>
+          </w:p>
+        </w:tc>
+        <w:tc>
+          <w:tcPr>
+            <w:tcW w:w="1508" w:type="dxa"/>
+          </w:tcPr>
+          <w:p>
+            <w:pPr>
+              <w:rPr>
+                <w:rFonts w:hint="eastAsia"/>
+                <w:vertAlign w:val="baseline"/>
+                <w:lang w:val="en-US" w:eastAsia="zh-CN"/>
+              </w:rPr>
+            </w:pPr>
+            <w:r>
+              <w:rPr>
+                <w:rFonts w:hint="eastAsia"/>
+                <w:vertAlign w:val="baseline"/>
+                <w:lang w:val="en-US" w:eastAsia="zh-CN"/>
+              </w:rPr>
+              <w:t>备注</w:t>
+            </w:r>
+          </w:p>
+        </w:tc>
+      </w:tr>
+      <w:tr>
+        <w:tblPrEx>
+          <w:tblBorders>
+            <w:top w:val="single" w:color="auto" w:sz="4" w:space="0"/>
+            <w:left w:val="single" w:color="auto" w:sz="4" w:space="0"/>
+            <w:bottom w:val="single" w:color="auto" w:sz="4" w:space="0"/>
+            <w:right w:val="single" w:color="auto" w:sz="4" w:space="0"/>
+            <w:insideH w:val="single" w:color="auto" w:sz="4" w:space="0"/>
+            <w:insideV w:val="single" w:color="auto" w:sz="4" w:space="0"/>
+          </w:tblBorders>
+          <w:tblLayout w:type="fixed"/>
+          <w:tblCellMar>
+            <w:top w:w="0" w:type="dxa"/>
+            <w:left w:w="108" w:type="dxa"/>
+            <w:bottom w:w="0" w:type="dxa"/>
+            <w:right w:w="108" w:type="dxa"/>
+          </w:tblCellMar>
+        </w:tblPrEx>
+        <w:tc>
+          <w:tcPr>
+            <w:tcW w:w="1661" w:type="dxa"/>
+          </w:tcPr>
+          <w:p>
+            <w:pPr>
+              <w:rPr>
+                <w:rFonts w:hint="eastAsia"/>
+                <w:vertAlign w:val="baseline"/>
+                <w:lang w:val="en-US" w:eastAsia="zh-CN"/>
+              </w:rPr>
+            </w:pPr>
+            <w:r>
+              <w:rPr>
+                <w:rFonts w:hint="eastAsia"/>
+                <w:vertAlign w:val="baseline"/>
+                <w:lang w:val="en-US" w:eastAsia="zh-CN"/>
+              </w:rPr>
+              <w:t>id</w:t>
+            </w:r>
+          </w:p>
+        </w:tc>
+        <w:tc>
+          <w:tcPr>
+            <w:tcW w:w="1704" w:type="dxa"/>
+          </w:tcPr>
+          <w:p>
+            <w:pPr>
+              <w:rPr>
+                <w:rFonts w:hint="eastAsia"/>
+                <w:vertAlign w:val="baseline"/>
+                <w:lang w:val="en-US" w:eastAsia="zh-CN"/>
+              </w:rPr>
+            </w:pPr>
+            <w:r>
+              <w:rPr>
+                <w:rFonts w:hint="eastAsia"/>
+                <w:vertAlign w:val="baseline"/>
+                <w:lang w:val="en-US" w:eastAsia="zh-CN"/>
+              </w:rPr>
+              <w:t>bigint</w:t>
+            </w:r>
+          </w:p>
+        </w:tc>
+        <w:tc>
+          <w:tcPr>
+            <w:tcW w:w="1704" w:type="dxa"/>
+          </w:tcPr>
+          <w:p>
+            <w:pPr>
+              <w:rPr>
+                <w:rFonts w:hint="eastAsia"/>
+                <w:vertAlign w:val="baseline"/>
+                <w:lang w:val="en-US" w:eastAsia="zh-CN"/>
+              </w:rPr>
+            </w:pPr>
+            <w:r>
+              <w:rPr>
+                <w:rFonts w:hint="eastAsia"/>
+                <w:vertAlign w:val="baseline"/>
+                <w:lang w:val="en-US" w:eastAsia="zh-CN"/>
+              </w:rPr>
+              <w:t>N</w:t>
+            </w:r>
+          </w:p>
+        </w:tc>
+        <w:tc>
+          <w:tcPr>
+            <w:tcW w:w="1705" w:type="dxa"/>
+          </w:tcPr>
+          <w:p>
+            <w:pPr>
+              <w:rPr>
+                <w:rFonts w:hint="eastAsia"/>
+                <w:vertAlign w:val="baseline"/>
+                <w:lang w:val="en-US" w:eastAsia="zh-CN"/>
+              </w:rPr>
+            </w:pPr>
+            <w:r>
+              <w:rPr>
+                <w:rFonts w:hint="eastAsia"/>
+                <w:vertAlign w:val="baseline"/>
+                <w:lang w:val="en-US" w:eastAsia="zh-CN"/>
+              </w:rPr>
+              <w:t>自增</w:t>
+            </w:r>
+          </w:p>
+        </w:tc>
+        <w:tc>
+          <w:tcPr>
+            <w:tcW w:w="1508" w:type="dxa"/>
+          </w:tcPr>
+          <w:p>
+            <w:pPr>
+              <w:rPr>
+                <w:rFonts w:hint="eastAsia"/>
+                <w:vertAlign w:val="baseline"/>
+                <w:lang w:val="en-US" w:eastAsia="zh-CN"/>
+              </w:rPr>
+            </w:pPr>
+            <w:r>
+              <w:rPr>
+                <w:rFonts w:hint="eastAsia"/>
+                <w:vertAlign w:val="baseline"/>
+                <w:lang w:val="en-US" w:eastAsia="zh-CN"/>
+              </w:rPr>
+              <w:t>主键自增</w:t>
+            </w:r>
+          </w:p>
+        </w:tc>
+      </w:tr>
+      <w:tr>
+        <w:tblPrEx>
+          <w:tblBorders>
+            <w:top w:val="single" w:color="auto" w:sz="4" w:space="0"/>
+            <w:left w:val="single" w:color="auto" w:sz="4" w:space="0"/>
+            <w:bottom w:val="single" w:color="auto" w:sz="4" w:space="0"/>
+            <w:right w:val="single" w:color="auto" w:sz="4" w:space="0"/>
+            <w:insideH w:val="single" w:color="auto" w:sz="4" w:space="0"/>
+            <w:insideV w:val="single" w:color="auto" w:sz="4" w:space="0"/>
+          </w:tblBorders>
+          <w:tblLayout w:type="fixed"/>
+          <w:tblCellMar>
+            <w:top w:w="0" w:type="dxa"/>
+            <w:left w:w="108" w:type="dxa"/>
+            <w:bottom w:w="0" w:type="dxa"/>
+            <w:right w:w="108" w:type="dxa"/>
+          </w:tblCellMar>
+        </w:tblPrEx>
+        <w:tc>
+          <w:tcPr>
+            <w:tcW w:w="1661" w:type="dxa"/>
+          </w:tcPr>
+          <w:p>
+            <w:pPr>
+              <w:rPr>
+                <w:rFonts w:hint="eastAsia"/>
+                <w:vertAlign w:val="baseline"/>
+                <w:lang w:val="en-US" w:eastAsia="zh-CN"/>
+              </w:rPr>
+            </w:pPr>
+            <w:r>
+              <w:rPr>
+                <w:rFonts w:hint="eastAsia"/>
+                <w:vertAlign w:val="baseline"/>
+                <w:lang w:val="en-US" w:eastAsia="zh-CN"/>
+              </w:rPr>
+              <w:t>readings_id</w:t>
+            </w:r>
+          </w:p>
+        </w:tc>
+        <w:tc>
+          <w:tcPr>
+            <w:tcW w:w="1704" w:type="dxa"/>
+          </w:tcPr>
+          <w:p>
+            <w:pPr>
+              <w:rPr>
+                <w:rFonts w:hint="eastAsia"/>
+                <w:vertAlign w:val="baseline"/>
+                <w:lang w:val="en-US" w:eastAsia="zh-CN"/>
+              </w:rPr>
+            </w:pPr>
+            <w:r>
+              <w:rPr>
+                <w:rFonts w:hint="eastAsia"/>
+                <w:vertAlign w:val="baseline"/>
+                <w:lang w:val="en-US" w:eastAsia="zh-CN"/>
+              </w:rPr>
+              <w:t>varchar(36)</w:t>
+            </w:r>
+          </w:p>
+        </w:tc>
+        <w:tc>
+          <w:tcPr>
+            <w:tcW w:w="1704" w:type="dxa"/>
+          </w:tcPr>
+          <w:p>
+            <w:pPr>
+              <w:rPr>
+                <w:rFonts w:hint="eastAsia"/>
+                <w:vertAlign w:val="baseline"/>
+                <w:lang w:val="en-US" w:eastAsia="zh-CN"/>
+              </w:rPr>
+            </w:pPr>
+            <w:r>
+              <w:rPr>
+                <w:rFonts w:hint="eastAsia"/>
+                <w:vertAlign w:val="baseline"/>
+                <w:lang w:val="en-US" w:eastAsia="zh-CN"/>
+              </w:rPr>
+              <w:t>N</w:t>
+            </w:r>
+          </w:p>
+        </w:tc>
+        <w:tc>
+          <w:tcPr>
+            <w:tcW w:w="1705" w:type="dxa"/>
+          </w:tcPr>
+          <w:p>
+            <w:pPr>
+              <w:rPr>
+                <w:rFonts w:hint="eastAsia"/>
+                <w:vertAlign w:val="baseline"/>
+                <w:lang w:val="en-US" w:eastAsia="zh-CN"/>
+              </w:rPr>
+            </w:pPr>
+            <w:r>
+              <w:rPr>
+                <w:rFonts w:hint="eastAsia"/>
+                <w:vertAlign w:val="baseline"/>
+                <w:lang w:val="en-US" w:eastAsia="zh-CN"/>
+              </w:rPr>
+              <w:t>无</w:t>
+            </w:r>
+          </w:p>
+        </w:tc>
+        <w:tc>
+          <w:tcPr>
+            <w:tcW w:w="1508" w:type="dxa"/>
+          </w:tcPr>
+          <w:p>
+            <w:pPr>
+              <w:rPr>
+                <w:rFonts w:hint="eastAsia"/>
+                <w:vertAlign w:val="baseline"/>
+                <w:lang w:val="en-US" w:eastAsia="zh-CN"/>
+              </w:rPr>
+            </w:pPr>
+            <w:r>
+              <w:rPr>
+                <w:rFonts w:hint="eastAsia"/>
+                <w:vertAlign w:val="baseline"/>
+                <w:lang w:val="en-US" w:eastAsia="zh-CN"/>
+              </w:rPr>
+              <w:t>书单编号</w:t>
+            </w:r>
+          </w:p>
+        </w:tc>
+      </w:tr>
+      <w:tr>
+        <w:tblPrEx>
+          <w:tblBorders>
+            <w:top w:val="single" w:color="auto" w:sz="4" w:space="0"/>
+            <w:left w:val="single" w:color="auto" w:sz="4" w:space="0"/>
+            <w:bottom w:val="single" w:color="auto" w:sz="4" w:space="0"/>
+            <w:right w:val="single" w:color="auto" w:sz="4" w:space="0"/>
+            <w:insideH w:val="single" w:color="auto" w:sz="4" w:space="0"/>
+            <w:insideV w:val="single" w:color="auto" w:sz="4" w:space="0"/>
+          </w:tblBorders>
+          <w:tblLayout w:type="fixed"/>
+          <w:tblCellMar>
+            <w:top w:w="0" w:type="dxa"/>
+            <w:left w:w="108" w:type="dxa"/>
+            <w:bottom w:w="0" w:type="dxa"/>
+            <w:right w:w="108" w:type="dxa"/>
+          </w:tblCellMar>
+        </w:tblPrEx>
+        <w:tc>
+          <w:tcPr>
+            <w:tcW w:w="1661" w:type="dxa"/>
+          </w:tcPr>
+          <w:p>
+            <w:pPr>
+              <w:rPr>
+                <w:rFonts w:hint="eastAsia"/>
+                <w:vertAlign w:val="baseline"/>
+                <w:lang w:val="en-US" w:eastAsia="zh-CN"/>
+              </w:rPr>
+            </w:pPr>
+            <w:r>
+              <w:rPr>
+                <w:rFonts w:hint="eastAsia"/>
+                <w:vertAlign w:val="baseline"/>
+                <w:lang w:val="en-US" w:eastAsia="zh-CN"/>
+              </w:rPr>
+              <w:t>reader_id</w:t>
+            </w:r>
+          </w:p>
+        </w:tc>
+        <w:tc>
+          <w:tcPr>
+            <w:tcW w:w="1704" w:type="dxa"/>
+          </w:tcPr>
+          <w:p>
+            <w:pPr>
+              <w:rPr>
+                <w:rFonts w:hint="eastAsia"/>
+                <w:vertAlign w:val="baseline"/>
+                <w:lang w:val="en-US" w:eastAsia="zh-CN"/>
+              </w:rPr>
+            </w:pPr>
+            <w:r>
+              <w:rPr>
+                <w:rFonts w:hint="eastAsia"/>
+                <w:vertAlign w:val="baseline"/>
+                <w:lang w:val="en-US" w:eastAsia="zh-CN"/>
+              </w:rPr>
+              <w:t>bigint</w:t>
+            </w:r>
+          </w:p>
+        </w:tc>
+        <w:tc>
+          <w:tcPr>
+            <w:tcW w:w="1704" w:type="dxa"/>
+          </w:tcPr>
+          <w:p>
+            <w:pPr>
+              <w:rPr>
+                <w:rFonts w:hint="eastAsia"/>
+                <w:vertAlign w:val="baseline"/>
+                <w:lang w:val="en-US" w:eastAsia="zh-CN"/>
+              </w:rPr>
+            </w:pPr>
+            <w:r>
+              <w:rPr>
+                <w:rFonts w:hint="eastAsia"/>
+                <w:vertAlign w:val="baseline"/>
+                <w:lang w:val="en-US" w:eastAsia="zh-CN"/>
+              </w:rPr>
+              <w:t>N</w:t>
+            </w:r>
+          </w:p>
+        </w:tc>
+        <w:tc>
+          <w:tcPr>
+            <w:tcW w:w="1705" w:type="dxa"/>
+          </w:tcPr>
+          <w:p>
+            <w:pPr>
+              <w:rPr>
+                <w:rFonts w:hint="eastAsia"/>
+                <w:vertAlign w:val="baseline"/>
+                <w:lang w:val="en-US" w:eastAsia="zh-CN"/>
+              </w:rPr>
+            </w:pPr>
+            <w:r>
+              <w:rPr>
+                <w:rFonts w:hint="eastAsia"/>
+                <w:vertAlign w:val="baseline"/>
+                <w:lang w:val="en-US" w:eastAsia="zh-CN"/>
+              </w:rPr>
+              <w:t>无</w:t>
+            </w:r>
+          </w:p>
+        </w:tc>
+        <w:tc>
+          <w:tcPr>
+            <w:tcW w:w="1508" w:type="dxa"/>
+          </w:tcPr>
+          <w:p>
+            <w:pPr>
+              <w:rPr>
+                <w:rFonts w:hint="eastAsia"/>
+                <w:vertAlign w:val="baseline"/>
+                <w:lang w:val="en-US" w:eastAsia="zh-CN"/>
+              </w:rPr>
+            </w:pPr>
+            <w:r>
+              <w:rPr>
+                <w:rFonts w:hint="eastAsia"/>
+                <w:vertAlign w:val="baseline"/>
+                <w:lang w:val="en-US" w:eastAsia="zh-CN"/>
+              </w:rPr>
+              <w:t>读者编号</w:t>
+            </w:r>
+          </w:p>
+        </w:tc>
+      </w:tr>
+      <w:tr>
+        <w:tblPrEx>
+          <w:tblBorders>
+            <w:top w:val="single" w:color="auto" w:sz="4" w:space="0"/>
+            <w:left w:val="single" w:color="auto" w:sz="4" w:space="0"/>
+            <w:bottom w:val="single" w:color="auto" w:sz="4" w:space="0"/>
+            <w:right w:val="single" w:color="auto" w:sz="4" w:space="0"/>
+            <w:insideH w:val="single" w:color="auto" w:sz="4" w:space="0"/>
+            <w:insideV w:val="single" w:color="auto" w:sz="4" w:space="0"/>
+          </w:tblBorders>
+          <w:tblLayout w:type="fixed"/>
+          <w:tblCellMar>
+            <w:top w:w="0" w:type="dxa"/>
+            <w:left w:w="108" w:type="dxa"/>
+            <w:bottom w:w="0" w:type="dxa"/>
+            <w:right w:w="108" w:type="dxa"/>
+          </w:tblCellMar>
+        </w:tblPrEx>
+        <w:tc>
+          <w:tcPr>
+            <w:tcW w:w="1661" w:type="dxa"/>
+          </w:tcPr>
+          <w:p>
+            <w:pPr>
+              <w:rPr>
+                <w:rFonts w:hint="eastAsia"/>
+                <w:vertAlign w:val="baseline"/>
+                <w:lang w:val="en-US" w:eastAsia="zh-CN"/>
+              </w:rPr>
+            </w:pPr>
+            <w:r>
+              <w:rPr>
+                <w:rFonts w:hint="eastAsia"/>
+                <w:vertAlign w:val="baseline"/>
+                <w:lang w:val="en-US" w:eastAsia="zh-CN"/>
+              </w:rPr>
+              <w:t>create_time</w:t>
+            </w:r>
+          </w:p>
+        </w:tc>
+        <w:tc>
+          <w:tcPr>
+            <w:tcW w:w="1704" w:type="dxa"/>
+          </w:tcPr>
+          <w:p>
+            <w:pPr>
+              <w:rPr>
+                <w:rFonts w:hint="eastAsia"/>
+                <w:vertAlign w:val="baseline"/>
+                <w:lang w:val="en-US" w:eastAsia="zh-CN"/>
+              </w:rPr>
+            </w:pPr>
+            <w:r>
+              <w:rPr>
+                <w:rFonts w:hint="eastAsia"/>
+                <w:vertAlign w:val="baseline"/>
+                <w:lang w:val="en-US" w:eastAsia="zh-CN"/>
+              </w:rPr>
+              <w:t>datetime</w:t>
+            </w:r>
+          </w:p>
+        </w:tc>
+        <w:tc>
+          <w:tcPr>
+            <w:tcW w:w="1704" w:type="dxa"/>
+          </w:tcPr>
+          <w:p>
+            <w:pPr>
+              <w:rPr>
+                <w:rFonts w:hint="eastAsia"/>
+                <w:vertAlign w:val="baseline"/>
+                <w:lang w:val="en-US" w:eastAsia="zh-CN"/>
+              </w:rPr>
+            </w:pPr>
+            <w:r>
+              <w:rPr>
+                <w:rFonts w:hint="eastAsia"/>
+                <w:vertAlign w:val="baseline"/>
+                <w:lang w:val="en-US" w:eastAsia="zh-CN"/>
+              </w:rPr>
+              <w:t>N</w:t>
+            </w:r>
+          </w:p>
+        </w:tc>
+        <w:tc>
+          <w:tcPr>
+            <w:tcW w:w="1705" w:type="dxa"/>
+          </w:tcPr>
+          <w:p>
+            <w:pPr>
+              <w:rPr>
+                <w:rFonts w:hint="eastAsia"/>
+                <w:vertAlign w:val="baseline"/>
+                <w:lang w:val="en-US" w:eastAsia="zh-CN"/>
+              </w:rPr>
+            </w:pPr>
+            <w:r>
+              <w:rPr>
+                <w:rFonts w:hint="eastAsia"/>
+                <w:vertAlign w:val="baseline"/>
+                <w:lang w:val="en-US" w:eastAsia="zh-CN"/>
+              </w:rPr>
+              <w:t>getdate()</w:t>
+            </w:r>
+          </w:p>
+        </w:tc>
+        <w:tc>
+          <w:tcPr>
+            <w:tcW w:w="1508" w:type="dxa"/>
+          </w:tcPr>
+          <w:p>
+            <w:pPr>
+              <w:rPr>
+                <w:rFonts w:hint="eastAsia"/>
+                <w:vertAlign w:val="baseline"/>
+                <w:lang w:val="en-US" w:eastAsia="zh-CN"/>
+              </w:rPr>
+            </w:pPr>
+            <w:r>
+              <w:rPr>
+                <w:rFonts w:hint="eastAsia"/>
+                <w:vertAlign w:val="baseline"/>
+                <w:lang w:val="en-US" w:eastAsia="zh-CN"/>
+              </w:rPr>
+              <w:t>该推荐创建时间</w:t>
+            </w:r>
+          </w:p>
+        </w:tc>
+      </w:tr>
+    </w:tbl>
+    <w:p>
+      <w:pPr>
+        <w:rPr>
+          <w:rFonts w:hint="eastAsia"/>
+          <w:lang w:val="en-US" w:eastAsia="zh-CN"/>
+        </w:rPr>
+      </w:pPr>
+      <w:bookmarkStart w:id="0" w:name="_GoBack"/>
+      <w:bookmarkEnd w:id="0"/>
+    </w:p>
+    <w:p>
+      <w:pPr>
+        <w:rPr>
+          <w:rFonts w:hint="eastAsia"/>
+          <w:lang w:val="en-US" w:eastAsia="zh-CN"/>
+        </w:rPr>
+      </w:pPr>
+      <w:r>
+        <w:rPr>
+          <w:rFonts w:hint="eastAsia"/>
+          <w:b/>
+          <w:bCs/>
+          <w:lang w:val="en-US" w:eastAsia="zh-CN"/>
+        </w:rPr>
+        <w:t>新建书单</w:t>
+      </w:r>
+    </w:p>
+    <w:p>
+      <w:pPr>
+        <w:rPr>
+          <w:rFonts w:hint="eastAsia"/>
+          <w:lang w:val="en-US" w:eastAsia="zh-CN"/>
+        </w:rPr>
+      </w:pPr>
+      <w:r>
+        <w:rPr>
+          <w:rFonts w:hint="eastAsia"/>
+          <w:b/>
+          <w:bCs/>
+          <w:lang w:val="en-US" w:eastAsia="zh-CN"/>
+        </w:rPr>
+        <w:t>前台设计</w:t>
+      </w:r>
+    </w:p>
+    <w:p>
+      <w:pPr>
+        <w:rPr>
+          <w:rFonts w:hint="eastAsia"/>
+          <w:lang w:val="en-US" w:eastAsia="zh-CN"/>
+        </w:rPr>
+      </w:pPr>
+    </w:p>
+    <w:p>
+      <w:pPr>
+        <w:rPr>
+          <w:rFonts w:hint="default" w:ascii="Arial" w:hAnsi="Arial" w:cs="Arial"/>
+          <w:lang w:val="en-US" w:eastAsia="zh-CN"/>
+        </w:rPr>
+      </w:pPr>
+      <w:r>
+        <w:rPr>
+          <w:rFonts w:hint="eastAsia"/>
+          <w:b/>
+          <w:bCs/>
+          <w:lang w:val="en-US" w:eastAsia="zh-CN"/>
+        </w:rPr>
+        <w:t>前后台接口</w:t>
+      </w:r>
+      <w:r>
+        <w:rPr>
+          <w:rFonts w:hint="eastAsia"/>
+          <w:lang w:val="en-US" w:eastAsia="zh-CN"/>
+        </w:rPr>
+        <w:t>（JSON）</w:t>
+      </w:r>
+      <w:r>
+        <w:rPr>
+          <w:rFonts w:hint="default" w:ascii="Arial" w:hAnsi="Arial" w:cs="Arial"/>
+          <w:lang w:val="en-US" w:eastAsia="zh-CN"/>
+        </w:rPr>
+        <w:t>→</w:t>
+      </w:r>
+    </w:p>
+    <w:p>
+      <w:pPr>
+        <w:rPr>
+          <w:rFonts w:hint="eastAsia" w:ascii="Arial" w:hAnsi="Arial" w:cs="Arial"/>
+          <w:lang w:val="en-US" w:eastAsia="zh-CN"/>
+        </w:rPr>
+      </w:pPr>
+      <w:r>
+        <w:rPr>
+          <w:rFonts w:hint="eastAsia" w:ascii="Arial" w:hAnsi="Arial" w:cs="Arial"/>
+          <w:lang w:val="en-US" w:eastAsia="zh-CN"/>
+        </w:rPr>
+        <w:t>Request:</w:t>
+      </w:r>
+    </w:p>
+    <w:p>
+      <w:pPr>
+        <w:rPr>
+          <w:rFonts w:hint="eastAsia" w:ascii="Arial" w:hAnsi="Arial" w:cs="Arial"/>
+          <w:lang w:val="en-US" w:eastAsia="zh-CN"/>
+        </w:rPr>
+      </w:pPr>
+      <w:r>
+        <w:rPr>
+          <w:rFonts w:hint="eastAsia" w:ascii="Arial" w:hAnsi="Arial" w:cs="Arial"/>
+          <w:lang w:val="en-US" w:eastAsia="zh-CN"/>
+        </w:rPr>
+        <w:t>{</w:t>
+      </w:r>
+    </w:p>
+    <w:p>
+      <w:pPr>
+        <w:rPr>
+          <w:rFonts w:hint="eastAsia" w:ascii="Arial" w:hAnsi="Arial" w:cs="Arial"/>
+          <w:lang w:val="en-US" w:eastAsia="zh-CN"/>
+        </w:rPr>
+      </w:pPr>
+      <w:r>
+        <w:rPr>
+          <w:rFonts w:hint="eastAsia" w:ascii="Arial" w:hAnsi="Arial" w:cs="Arial"/>
+          <w:lang w:val="en-US" w:eastAsia="zh-CN"/>
+        </w:rPr>
+        <w:t xml:space="preserve">  </w:t>
+      </w:r>
+      <w:r>
+        <w:rPr>
+          <w:rFonts w:hint="default" w:ascii="Arial" w:hAnsi="Arial" w:cs="Arial"/>
+          <w:lang w:val="en-US" w:eastAsia="zh-CN"/>
+        </w:rPr>
+        <w:t>“</w:t>
+      </w:r>
+      <w:r>
+        <w:rPr>
+          <w:rFonts w:hint="eastAsia" w:ascii="Arial" w:hAnsi="Arial" w:cs="Arial"/>
+          <w:lang w:val="en-US" w:eastAsia="zh-CN"/>
+        </w:rPr>
+        <w:t>name</w:t>
+      </w:r>
+      <w:r>
+        <w:rPr>
+          <w:rFonts w:hint="default" w:ascii="Arial" w:hAnsi="Arial" w:cs="Arial"/>
+          <w:lang w:val="en-US" w:eastAsia="zh-CN"/>
+        </w:rPr>
+        <w:t>”</w:t>
+      </w:r>
+      <w:r>
+        <w:rPr>
+          <w:rFonts w:hint="eastAsia" w:ascii="Arial" w:hAnsi="Arial" w:cs="Arial"/>
+          <w:lang w:val="en-US" w:eastAsia="zh-CN"/>
+        </w:rPr>
+        <w:t>:</w:t>
+      </w:r>
+      <w:r>
+        <w:rPr>
+          <w:rFonts w:hint="default" w:ascii="Arial" w:hAnsi="Arial" w:cs="Arial"/>
+          <w:lang w:val="en-US" w:eastAsia="zh-CN"/>
+        </w:rPr>
+        <w:t>”</w:t>
+      </w:r>
+      <w:r>
+        <w:rPr>
+          <w:rFonts w:hint="eastAsia" w:ascii="Arial" w:hAnsi="Arial" w:cs="Arial"/>
+          <w:lang w:val="en-US" w:eastAsia="zh-CN"/>
+        </w:rPr>
+        <w:t>policy_angle</w:t>
+      </w:r>
+      <w:r>
+        <w:rPr>
+          <w:rFonts w:hint="default" w:ascii="Arial" w:hAnsi="Arial" w:cs="Arial"/>
+          <w:lang w:val="en-US" w:eastAsia="zh-CN"/>
+        </w:rPr>
+        <w:t>”</w:t>
+      </w:r>
+      <w:r>
+        <w:rPr>
+          <w:rFonts w:hint="eastAsia" w:ascii="Arial" w:hAnsi="Arial" w:cs="Arial"/>
+          <w:lang w:val="en-US" w:eastAsia="zh-CN"/>
+        </w:rPr>
+        <w:t>,  //书单名</w:t>
+      </w:r>
+    </w:p>
+    <w:p>
+      <w:pPr>
+        <w:rPr>
+          <w:rFonts w:hint="eastAsia" w:ascii="Arial" w:hAnsi="Arial" w:cs="Arial"/>
+          <w:lang w:val="en-US" w:eastAsia="zh-CN"/>
+        </w:rPr>
+      </w:pPr>
+      <w:r>
+        <w:rPr>
+          <w:rFonts w:hint="eastAsia" w:ascii="Arial" w:hAnsi="Arial" w:cs="Arial"/>
+          <w:lang w:val="en-US" w:eastAsia="zh-CN"/>
+        </w:rPr>
+        <w:t xml:space="preserve">  </w:t>
+      </w:r>
+      <w:r>
+        <w:rPr>
+          <w:rFonts w:hint="default" w:ascii="Arial" w:hAnsi="Arial" w:cs="Arial"/>
+          <w:lang w:val="en-US" w:eastAsia="zh-CN"/>
+        </w:rPr>
+        <w:t>“</w:t>
+      </w:r>
+      <w:r>
+        <w:rPr>
+          <w:rFonts w:hint="eastAsia" w:ascii="Arial" w:hAnsi="Arial" w:cs="Arial"/>
+          <w:lang w:val="en-US" w:eastAsia="zh-CN"/>
+        </w:rPr>
+        <w:t>description</w:t>
+      </w:r>
+      <w:r>
+        <w:rPr>
+          <w:rFonts w:hint="default" w:ascii="Arial" w:hAnsi="Arial" w:cs="Arial"/>
+          <w:lang w:val="en-US" w:eastAsia="zh-CN"/>
+        </w:rPr>
+        <w:t>”</w:t>
+      </w:r>
+      <w:r>
+        <w:rPr>
+          <w:rFonts w:hint="eastAsia" w:ascii="Arial" w:hAnsi="Arial" w:cs="Arial"/>
+          <w:lang w:val="en-US" w:eastAsia="zh-CN"/>
+        </w:rPr>
+        <w:t>:</w:t>
+      </w:r>
+      <w:r>
+        <w:rPr>
+          <w:rFonts w:hint="default" w:ascii="Arial" w:hAnsi="Arial" w:cs="Arial"/>
+          <w:lang w:val="en-US" w:eastAsia="zh-CN"/>
+        </w:rPr>
+        <w:t>”</w:t>
+      </w:r>
+      <w:r>
+        <w:rPr>
+          <w:rFonts w:hint="eastAsia" w:ascii="Arial" w:hAnsi="Arial" w:cs="Arial"/>
+          <w:lang w:val="en-US" w:eastAsia="zh-CN"/>
+        </w:rPr>
+        <w:t>政治经济</w:t>
+      </w:r>
+      <w:r>
+        <w:rPr>
+          <w:rFonts w:hint="default" w:ascii="Arial" w:hAnsi="Arial" w:cs="Arial"/>
+          <w:lang w:val="en-US" w:eastAsia="zh-CN"/>
+        </w:rPr>
+        <w:t>”</w:t>
+      </w:r>
+      <w:r>
+        <w:rPr>
+          <w:rFonts w:hint="eastAsia" w:ascii="Arial" w:hAnsi="Arial" w:cs="Arial"/>
+          <w:lang w:val="en-US" w:eastAsia="zh-CN"/>
+        </w:rPr>
+        <w:t>,  //书单描述</w:t>
+      </w:r>
+    </w:p>
+    <w:p>
+      <w:pPr>
+        <w:rPr>
+          <w:rFonts w:hint="eastAsia" w:ascii="Arial" w:hAnsi="Arial" w:cs="Arial"/>
+          <w:lang w:val="en-US" w:eastAsia="zh-CN"/>
+        </w:rPr>
+      </w:pPr>
+      <w:r>
+        <w:rPr>
+          <w:rFonts w:hint="eastAsia" w:ascii="Arial" w:hAnsi="Arial" w:cs="Arial"/>
+          <w:lang w:val="en-US" w:eastAsia="zh-CN"/>
+        </w:rPr>
+        <w:t xml:space="preserve">  </w:t>
+      </w:r>
+      <w:r>
+        <w:rPr>
+          <w:rFonts w:hint="default" w:ascii="Arial" w:hAnsi="Arial" w:cs="Arial"/>
+          <w:lang w:val="en-US" w:eastAsia="zh-CN"/>
+        </w:rPr>
+        <w:t>“</w:t>
+      </w:r>
+      <w:r>
+        <w:rPr>
+          <w:rFonts w:hint="eastAsia" w:ascii="Arial" w:hAnsi="Arial" w:cs="Arial"/>
+          <w:lang w:val="en-US" w:eastAsia="zh-CN"/>
+        </w:rPr>
+        <w:t>reader</w:t>
+      </w:r>
+      <w:r>
+        <w:rPr>
+          <w:rFonts w:hint="default" w:ascii="Arial" w:hAnsi="Arial" w:cs="Arial"/>
+          <w:lang w:val="en-US" w:eastAsia="zh-CN"/>
+        </w:rPr>
+        <w:t>”</w:t>
+      </w:r>
+      <w:r>
+        <w:rPr>
+          <w:rFonts w:hint="eastAsia" w:ascii="Arial" w:hAnsi="Arial" w:cs="Arial"/>
+          <w:lang w:val="en-US" w:eastAsia="zh-CN"/>
+        </w:rPr>
+        <w:t>:</w:t>
+      </w:r>
+      <w:r>
+        <w:rPr>
+          <w:rFonts w:hint="default" w:ascii="Arial" w:hAnsi="Arial" w:cs="Arial"/>
+          <w:lang w:val="en-US" w:eastAsia="zh-CN"/>
+        </w:rPr>
+        <w:t>”</w:t>
+      </w:r>
+      <w:r>
+        <w:rPr>
+          <w:rFonts w:hint="eastAsia" w:ascii="Arial" w:hAnsi="Arial" w:cs="Arial"/>
+          <w:lang w:val="en-US" w:eastAsia="zh-CN"/>
+        </w:rPr>
+        <w:t>112345</w:t>
+      </w:r>
+      <w:r>
+        <w:rPr>
+          <w:rFonts w:hint="default" w:ascii="Arial" w:hAnsi="Arial" w:cs="Arial"/>
+          <w:lang w:val="en-US" w:eastAsia="zh-CN"/>
+        </w:rPr>
+        <w:t>”</w:t>
+      </w:r>
+      <w:r>
+        <w:rPr>
+          <w:rFonts w:hint="eastAsia" w:ascii="Arial" w:hAnsi="Arial" w:cs="Arial"/>
+          <w:lang w:val="en-US" w:eastAsia="zh-CN"/>
+        </w:rPr>
+        <w:t>,  //书单创建者ID</w:t>
+      </w:r>
+    </w:p>
+    <w:p>
+      <w:pPr>
+        <w:rPr>
+          <w:rFonts w:hint="eastAsia" w:ascii="Arial" w:hAnsi="Arial" w:cs="Arial"/>
+          <w:lang w:val="en-US" w:eastAsia="zh-CN"/>
+        </w:rPr>
+      </w:pPr>
+      <w:r>
+        <w:rPr>
+          <w:rFonts w:hint="eastAsia" w:ascii="Arial" w:hAnsi="Arial" w:cs="Arial"/>
+          <w:lang w:val="en-US" w:eastAsia="zh-CN"/>
+        </w:rPr>
+        <w:t xml:space="preserve">  </w:t>
+      </w:r>
+      <w:r>
+        <w:rPr>
+          <w:rFonts w:hint="default" w:ascii="Arial" w:hAnsi="Arial" w:cs="Arial"/>
+          <w:lang w:val="en-US" w:eastAsia="zh-CN"/>
+        </w:rPr>
+        <w:t>“</w:t>
+      </w:r>
+      <w:r>
+        <w:rPr>
+          <w:rFonts w:hint="eastAsia" w:ascii="Arial" w:hAnsi="Arial" w:cs="Arial"/>
+          <w:lang w:val="en-US" w:eastAsia="zh-CN"/>
+        </w:rPr>
+        <w:t>bookList</w:t>
+      </w:r>
+      <w:r>
+        <w:rPr>
+          <w:rFonts w:hint="default" w:ascii="Arial" w:hAnsi="Arial" w:cs="Arial"/>
+          <w:lang w:val="en-US" w:eastAsia="zh-CN"/>
+        </w:rPr>
+        <w:t>”</w:t>
+      </w:r>
+      <w:r>
+        <w:rPr>
+          <w:rFonts w:hint="eastAsia" w:ascii="Arial" w:hAnsi="Arial" w:cs="Arial"/>
+          <w:lang w:val="en-US" w:eastAsia="zh-CN"/>
+        </w:rPr>
+        <w:t>:[  //书单里包含的书籍列表；该字段可能为空</w:t>
+      </w:r>
+    </w:p>
+    <w:p>
+      <w:pPr>
+        <w:ind w:firstLine="420" w:firstLineChars="200"/>
+        <w:rPr>
+          <w:rFonts w:hint="eastAsia" w:ascii="Arial" w:hAnsi="Arial" w:cs="Arial"/>
+          <w:lang w:val="en-US" w:eastAsia="zh-CN"/>
+        </w:rPr>
+      </w:pPr>
+      <w:r>
+        <w:rPr>
+          <w:rFonts w:hint="default" w:ascii="Arial" w:hAnsi="Arial" w:cs="Arial"/>
+          <w:lang w:val="en-US" w:eastAsia="zh-CN"/>
+        </w:rPr>
+        <w:t>“</w:t>
+      </w:r>
+      <w:r>
+        <w:rPr>
+          <w:rFonts w:hint="eastAsia" w:ascii="Arial" w:hAnsi="Arial" w:cs="Arial"/>
+          <w:lang w:val="en-US" w:eastAsia="zh-CN"/>
+        </w:rPr>
+        <w:t>book1</w:t>
+      </w:r>
+      <w:r>
+        <w:rPr>
+          <w:rFonts w:hint="default" w:ascii="Arial" w:hAnsi="Arial" w:cs="Arial"/>
+          <w:lang w:val="en-US" w:eastAsia="zh-CN"/>
+        </w:rPr>
+        <w:t>”</w:t>
+      </w:r>
+      <w:r>
+        <w:rPr>
+          <w:rFonts w:hint="eastAsia" w:ascii="Arial" w:hAnsi="Arial" w:cs="Arial"/>
+          <w:lang w:val="en-US" w:eastAsia="zh-CN"/>
+        </w:rPr>
+        <w:t>,</w:t>
+      </w:r>
+    </w:p>
+    <w:p>
+      <w:pPr>
+        <w:ind w:firstLine="420" w:firstLineChars="200"/>
+        <w:rPr>
+          <w:rFonts w:hint="eastAsia" w:ascii="Arial" w:hAnsi="Arial" w:cs="Arial"/>
+          <w:lang w:val="en-US" w:eastAsia="zh-CN"/>
+        </w:rPr>
+      </w:pPr>
+      <w:r>
+        <w:rPr>
+          <w:rFonts w:hint="default" w:ascii="Arial" w:hAnsi="Arial" w:cs="Arial"/>
+          <w:lang w:val="en-US" w:eastAsia="zh-CN"/>
+        </w:rPr>
+        <w:t>“</w:t>
+      </w:r>
+      <w:r>
+        <w:rPr>
+          <w:rFonts w:hint="eastAsia" w:ascii="Arial" w:hAnsi="Arial" w:cs="Arial"/>
+          <w:lang w:val="en-US" w:eastAsia="zh-CN"/>
+        </w:rPr>
+        <w:t>book2</w:t>
+      </w:r>
+      <w:r>
+        <w:rPr>
+          <w:rFonts w:hint="default" w:ascii="Arial" w:hAnsi="Arial" w:cs="Arial"/>
+          <w:lang w:val="en-US" w:eastAsia="zh-CN"/>
+        </w:rPr>
+        <w:t>”</w:t>
+      </w:r>
+    </w:p>
+    <w:p>
+      <w:pPr>
+        <w:rPr>
+          <w:rFonts w:hint="eastAsia" w:ascii="Arial" w:hAnsi="Arial" w:cs="Arial"/>
+          <w:lang w:val="en-US" w:eastAsia="zh-CN"/>
+        </w:rPr>
+      </w:pPr>
+      <w:r>
+        <w:rPr>
+          <w:rFonts w:hint="eastAsia" w:ascii="Arial" w:hAnsi="Arial" w:cs="Arial"/>
+          <w:lang w:val="en-US" w:eastAsia="zh-CN"/>
+        </w:rPr>
+        <w:t xml:space="preserve">  ]</w:t>
+      </w:r>
+    </w:p>
+    <w:p>
+      <w:pPr>
+        <w:rPr>
+          <w:rFonts w:hint="default" w:ascii="Arial" w:hAnsi="Arial" w:cs="Arial"/>
+          <w:lang w:val="en-US" w:eastAsia="zh-CN"/>
+        </w:rPr>
+      </w:pPr>
+      <w:r>
+        <w:rPr>
+          <w:rFonts w:hint="eastAsia" w:ascii="Arial" w:hAnsi="Arial" w:cs="Arial"/>
+          <w:lang w:val="en-US" w:eastAsia="zh-CN"/>
+        </w:rPr>
+        <w:t>}</w:t>
+      </w:r>
+    </w:p>
+    <w:p>
+      <w:pPr>
+        <w:rPr>
+          <w:rFonts w:hint="eastAsia" w:ascii="Arial" w:hAnsi="Arial" w:cs="Arial"/>
+          <w:lang w:val="en-US" w:eastAsia="zh-CN"/>
+        </w:rPr>
+      </w:pPr>
+      <w:r>
+        <w:rPr>
+          <w:rFonts w:hint="eastAsia" w:ascii="Arial" w:hAnsi="Arial" w:cs="Arial"/>
+          <w:lang w:val="en-US" w:eastAsia="zh-CN"/>
+        </w:rPr>
+        <w:t>Response:</w:t>
+      </w:r>
+    </w:p>
+    <w:p>
+      <w:pPr>
+        <w:rPr>
+          <w:rFonts w:hint="eastAsia" w:ascii="Arial" w:hAnsi="Arial" w:cs="Arial"/>
+          <w:lang w:val="en-US" w:eastAsia="zh-CN"/>
+        </w:rPr>
+      </w:pPr>
+      <w:r>
+        <w:rPr>
+          <w:rFonts w:hint="eastAsia" w:ascii="Arial" w:hAnsi="Arial" w:cs="Arial"/>
+          <w:lang w:val="en-US" w:eastAsia="zh-CN"/>
+        </w:rPr>
+        <w:t>{</w:t>
+      </w:r>
+    </w:p>
+    <w:p>
+      <w:pPr>
+        <w:rPr>
+          <w:rFonts w:hint="eastAsia" w:ascii="Arial" w:hAnsi="Arial" w:cs="Arial"/>
+          <w:lang w:val="en-US" w:eastAsia="zh-CN"/>
+        </w:rPr>
+      </w:pPr>
+      <w:r>
+        <w:rPr>
+          <w:rFonts w:hint="eastAsia" w:ascii="Arial" w:hAnsi="Arial" w:cs="Arial"/>
+          <w:lang w:val="en-US" w:eastAsia="zh-CN"/>
+        </w:rPr>
+        <w:t xml:space="preserve">  </w:t>
+      </w:r>
+      <w:r>
+        <w:rPr>
+          <w:rFonts w:hint="default" w:ascii="Arial" w:hAnsi="Arial" w:cs="Arial"/>
+          <w:lang w:val="en-US" w:eastAsia="zh-CN"/>
+        </w:rPr>
+        <w:t>“</w:t>
+      </w:r>
+      <w:r>
+        <w:rPr>
+          <w:rFonts w:hint="eastAsia" w:ascii="Arial" w:hAnsi="Arial" w:cs="Arial"/>
+          <w:lang w:val="en-US" w:eastAsia="zh-CN"/>
+        </w:rPr>
+        <w:t>code</w:t>
+      </w:r>
+      <w:r>
+        <w:rPr>
+          <w:rFonts w:hint="default" w:ascii="Arial" w:hAnsi="Arial" w:cs="Arial"/>
+          <w:lang w:val="en-US" w:eastAsia="zh-CN"/>
+        </w:rPr>
+        <w:t>”</w:t>
+      </w:r>
+      <w:r>
+        <w:rPr>
+          <w:rFonts w:hint="eastAsia" w:ascii="Arial" w:hAnsi="Arial" w:cs="Arial"/>
+          <w:lang w:val="en-US" w:eastAsia="zh-CN"/>
+        </w:rPr>
+        <w:t>:</w:t>
+      </w:r>
+      <w:r>
+        <w:rPr>
+          <w:rFonts w:hint="default" w:ascii="Arial" w:hAnsi="Arial" w:cs="Arial"/>
+          <w:lang w:val="en-US" w:eastAsia="zh-CN"/>
+        </w:rPr>
+        <w:t>”</w:t>
+      </w:r>
+      <w:r>
+        <w:rPr>
+          <w:rFonts w:hint="eastAsia" w:ascii="Arial" w:hAnsi="Arial" w:cs="Arial"/>
+          <w:lang w:val="en-US" w:eastAsia="zh-CN"/>
+        </w:rPr>
+        <w:t>0</w:t>
+      </w:r>
+      <w:r>
+        <w:rPr>
+          <w:rFonts w:hint="default" w:ascii="Arial" w:hAnsi="Arial" w:cs="Arial"/>
+          <w:lang w:val="en-US" w:eastAsia="zh-CN"/>
+        </w:rPr>
+        <w:t>”</w:t>
+      </w:r>
+      <w:r>
+        <w:rPr>
+          <w:rFonts w:hint="eastAsia" w:ascii="Arial" w:hAnsi="Arial" w:cs="Arial"/>
+          <w:lang w:val="en-US" w:eastAsia="zh-CN"/>
+        </w:rPr>
+        <w:t>,  //返回码：0为创建书单成功；其他为创建书单失败</w:t>
+      </w:r>
+    </w:p>
+    <w:p>
+      <w:pPr>
+        <w:rPr>
+          <w:rFonts w:hint="eastAsia" w:ascii="Arial" w:hAnsi="Arial" w:cs="Arial"/>
+          <w:lang w:val="en-US" w:eastAsia="zh-CN"/>
+        </w:rPr>
+      </w:pPr>
+      <w:r>
+        <w:rPr>
+          <w:rFonts w:hint="eastAsia" w:ascii="Arial" w:hAnsi="Arial" w:cs="Arial"/>
+          <w:lang w:val="en-US" w:eastAsia="zh-CN"/>
+        </w:rPr>
+        <w:t xml:space="preserve">  </w:t>
+      </w:r>
+      <w:r>
+        <w:rPr>
+          <w:rFonts w:hint="default" w:ascii="Arial" w:hAnsi="Arial" w:cs="Arial"/>
+          <w:lang w:val="en-US" w:eastAsia="zh-CN"/>
+        </w:rPr>
+        <w:t>“</w:t>
+      </w:r>
+      <w:r>
+        <w:rPr>
+          <w:rFonts w:hint="eastAsia" w:ascii="Arial" w:hAnsi="Arial" w:cs="Arial"/>
+          <w:lang w:val="en-US" w:eastAsia="zh-CN"/>
+        </w:rPr>
+        <w:t>message</w:t>
+      </w:r>
+      <w:r>
+        <w:rPr>
+          <w:rFonts w:hint="default" w:ascii="Arial" w:hAnsi="Arial" w:cs="Arial"/>
+          <w:lang w:val="en-US" w:eastAsia="zh-CN"/>
+        </w:rPr>
+        <w:t>”</w:t>
+      </w:r>
+      <w:r>
+        <w:rPr>
+          <w:rFonts w:hint="eastAsia" w:ascii="Arial" w:hAnsi="Arial" w:cs="Arial"/>
+          <w:lang w:val="en-US" w:eastAsia="zh-CN"/>
+        </w:rPr>
+        <w:t>:</w:t>
+      </w:r>
+      <w:r>
+        <w:rPr>
+          <w:rFonts w:hint="default" w:ascii="Arial" w:hAnsi="Arial" w:cs="Arial"/>
+          <w:lang w:val="en-US" w:eastAsia="zh-CN"/>
+        </w:rPr>
+        <w:t>”</w:t>
+      </w:r>
+      <w:r>
+        <w:rPr>
+          <w:rFonts w:hint="eastAsia" w:ascii="Arial" w:hAnsi="Arial" w:cs="Arial"/>
+          <w:lang w:val="en-US" w:eastAsia="zh-CN"/>
+        </w:rPr>
+        <w:t>codeDescription</w:t>
+      </w:r>
+      <w:r>
+        <w:rPr>
+          <w:rFonts w:hint="default" w:ascii="Arial" w:hAnsi="Arial" w:cs="Arial"/>
+          <w:lang w:val="en-US" w:eastAsia="zh-CN"/>
+        </w:rPr>
+        <w:t>”</w:t>
+      </w:r>
+      <w:r>
+        <w:rPr>
+          <w:rFonts w:hint="eastAsia" w:ascii="Arial" w:hAnsi="Arial" w:cs="Arial"/>
+          <w:lang w:val="en-US" w:eastAsia="zh-CN"/>
+        </w:rPr>
+        <w:t xml:space="preserve"> //返回码描述</w:t>
+      </w:r>
+    </w:p>
+    <w:p>
+      <w:pPr>
+        <w:rPr>
+          <w:rFonts w:hint="eastAsia" w:ascii="Arial" w:hAnsi="Arial" w:cs="Arial"/>
+          <w:lang w:val="en-US" w:eastAsia="zh-CN"/>
+        </w:rPr>
+      </w:pPr>
+      <w:r>
+        <w:rPr>
+          <w:rFonts w:hint="eastAsia" w:ascii="Arial" w:hAnsi="Arial" w:cs="Arial"/>
+          <w:lang w:val="en-US" w:eastAsia="zh-CN"/>
+        </w:rPr>
+        <w:t>}</w:t>
+      </w:r>
+    </w:p>
+    <w:p>
+      <w:pPr>
+        <w:rPr>
+          <w:rFonts w:hint="default" w:ascii="Arial" w:hAnsi="Arial" w:cs="Arial"/>
+          <w:lang w:val="en-US" w:eastAsia="zh-CN"/>
+        </w:rPr>
+      </w:pPr>
+    </w:p>
+    <w:p>
+      <w:pPr>
+        <w:rPr>
+          <w:rFonts w:hint="eastAsia" w:ascii="Arial" w:hAnsi="Arial" w:cs="Arial"/>
+          <w:lang w:val="en-US" w:eastAsia="zh-CN"/>
+        </w:rPr>
+      </w:pPr>
+      <w:r>
+        <w:rPr>
+          <w:rFonts w:hint="eastAsia" w:ascii="Arial" w:hAnsi="Arial" w:cs="Arial"/>
+          <w:b/>
+          <w:bCs/>
+          <w:lang w:val="en-US" w:eastAsia="zh-CN"/>
+        </w:rPr>
+        <w:t>后台处理</w:t>
+      </w:r>
+    </w:p>
+    <w:p>
+      <w:pPr>
+        <w:numPr>
+          <w:ilvl w:val="0"/>
+          <w:numId w:val="1"/>
+        </w:numPr>
+        <w:tabs>
+          <w:tab w:val="left" w:pos="425"/>
+        </w:tabs>
+        <w:ind w:left="425" w:leftChars="0" w:hanging="425" w:firstLineChars="0"/>
+        <w:rPr>
+          <w:rFonts w:hint="eastAsia" w:asciiTheme="minorEastAsia" w:hAnsiTheme="minorEastAsia" w:eastAsiaTheme="minorEastAsia" w:cstheme="minorEastAsia"/>
+          <w:lang w:val="en-US" w:eastAsia="zh-CN"/>
+        </w:rPr>
+      </w:pPr>
+      <w:r>
+        <w:rPr>
+          <w:rFonts w:hint="eastAsia" w:asciiTheme="minorEastAsia" w:hAnsiTheme="minorEastAsia" w:eastAsiaTheme="minorEastAsia" w:cstheme="minorEastAsia"/>
+          <w:lang w:val="en-US" w:eastAsia="zh-CN"/>
+        </w:rPr>
+        <w:t>使用struts2的参数传递特性，获取到对应的</w:t>
+      </w:r>
+      <w:r>
+        <w:rPr>
+          <w:rFonts w:hint="eastAsia" w:asciiTheme="minorEastAsia" w:hAnsiTheme="minorEastAsia" w:cstheme="minorEastAsia"/>
+          <w:lang w:val="en-US" w:eastAsia="zh-CN"/>
+        </w:rPr>
+        <w:t>书单信息</w:t>
+      </w:r>
+    </w:p>
+    <w:p>
+      <w:pPr>
+        <w:numPr>
+          <w:ilvl w:val="0"/>
+          <w:numId w:val="1"/>
+        </w:numPr>
+        <w:tabs>
+          <w:tab w:val="left" w:pos="425"/>
+        </w:tabs>
+        <w:ind w:left="425" w:leftChars="0" w:hanging="425" w:firstLineChars="0"/>
+        <w:rPr>
+          <w:rFonts w:hint="eastAsia" w:asciiTheme="minorEastAsia" w:hAnsiTheme="minorEastAsia" w:eastAsiaTheme="minorEastAsia" w:cstheme="minorEastAsia"/>
+          <w:lang w:val="en-US" w:eastAsia="zh-CN"/>
+        </w:rPr>
+      </w:pPr>
+      <w:r>
+        <w:rPr>
+          <w:rFonts w:hint="eastAsia" w:asciiTheme="minorEastAsia" w:hAnsiTheme="minorEastAsia" w:cstheme="minorEastAsia"/>
+          <w:lang w:val="en-US" w:eastAsia="zh-CN"/>
+        </w:rPr>
+        <w:t>检索数据库里的数据，查看reader下有没有同名书单</w:t>
+      </w:r>
+    </w:p>
+    <w:p>
+      <w:pPr>
+        <w:numPr>
+          <w:ilvl w:val="0"/>
+          <w:numId w:val="1"/>
+        </w:numPr>
+        <w:tabs>
+          <w:tab w:val="left" w:pos="425"/>
+        </w:tabs>
+        <w:ind w:left="425" w:leftChars="0" w:hanging="425" w:firstLineChars="0"/>
+        <w:rPr>
+          <w:rFonts w:hint="eastAsia" w:asciiTheme="minorEastAsia" w:hAnsiTheme="minorEastAsia" w:eastAsiaTheme="minorEastAsia" w:cstheme="minorEastAsia"/>
+          <w:lang w:val="en-US" w:eastAsia="zh-CN"/>
+        </w:rPr>
+      </w:pPr>
+      <w:r>
+        <w:rPr>
+          <w:rFonts w:hint="eastAsia" w:asciiTheme="minorEastAsia" w:hAnsiTheme="minorEastAsia" w:cstheme="minorEastAsia"/>
+          <w:lang w:val="en-US" w:eastAsia="zh-CN"/>
+        </w:rPr>
+        <w:t>如果有同名书单，更新该记录</w:t>
+      </w:r>
+    </w:p>
+    <w:p>
+      <w:pPr>
+        <w:numPr>
+          <w:ilvl w:val="0"/>
+          <w:numId w:val="1"/>
+        </w:numPr>
+        <w:tabs>
+          <w:tab w:val="left" w:pos="425"/>
+        </w:tabs>
+        <w:ind w:left="425" w:leftChars="0" w:hanging="425" w:firstLineChars="0"/>
+        <w:rPr>
+          <w:rFonts w:hint="eastAsia" w:asciiTheme="minorEastAsia" w:hAnsiTheme="minorEastAsia" w:eastAsiaTheme="minorEastAsia" w:cstheme="minorEastAsia"/>
+          <w:lang w:val="en-US" w:eastAsia="zh-CN"/>
+        </w:rPr>
+      </w:pPr>
+      <w:r>
+        <w:rPr>
+          <w:rFonts w:hint="eastAsia" w:asciiTheme="minorEastAsia" w:hAnsiTheme="minorEastAsia" w:cstheme="minorEastAsia"/>
+          <w:lang w:val="en-US" w:eastAsia="zh-CN"/>
+        </w:rPr>
+        <w:t>如果没有同名书单，插入数据到数据库</w:t>
+      </w:r>
+    </w:p>
+    <w:p>
+      <w:pPr>
+        <w:numPr>
+          <w:ilvl w:val="0"/>
+          <w:numId w:val="1"/>
+        </w:numPr>
+        <w:tabs>
+          <w:tab w:val="left" w:pos="425"/>
+        </w:tabs>
+        <w:ind w:left="425" w:leftChars="0" w:hanging="425" w:firstLineChars="0"/>
+        <w:rPr>
+          <w:rFonts w:hint="eastAsia" w:asciiTheme="minorEastAsia" w:hAnsiTheme="minorEastAsia" w:eastAsiaTheme="minorEastAsia" w:cstheme="minorEastAsia"/>
+          <w:lang w:val="en-US" w:eastAsia="zh-CN"/>
+        </w:rPr>
+      </w:pPr>
+      <w:r>
+        <w:rPr>
+          <w:rFonts w:hint="eastAsia" w:asciiTheme="minorEastAsia" w:hAnsiTheme="minorEastAsia" w:cstheme="minorEastAsia"/>
+          <w:lang w:val="en-US" w:eastAsia="zh-CN"/>
+        </w:rPr>
+        <w:t>封装响应消息，返回给前台</w:t>
+      </w:r>
+    </w:p>
+    <w:p>
+      <w:pPr>
+        <w:numPr>
+          <w:numId w:val="0"/>
+        </w:numPr>
+        <w:ind w:leftChars="0"/>
+        <w:rPr>
+          <w:rFonts w:hint="eastAsia" w:asciiTheme="minorEastAsia" w:hAnsiTheme="minorEastAsia" w:cstheme="minorEastAsia"/>
+          <w:lang w:val="en-US" w:eastAsia="zh-CN"/>
+        </w:rPr>
+      </w:pPr>
+    </w:p>
+    <w:p>
+      <w:pPr>
+        <w:numPr>
+          <w:numId w:val="0"/>
+        </w:numPr>
+        <w:ind w:leftChars="0"/>
+        <w:rPr>
+          <w:rFonts w:hint="eastAsia" w:asciiTheme="minorEastAsia" w:hAnsiTheme="minorEastAsia" w:cstheme="minorEastAsia"/>
+          <w:lang w:val="en-US" w:eastAsia="zh-CN"/>
+        </w:rPr>
+      </w:pPr>
+      <w:r>
+        <w:rPr>
+          <w:rFonts w:hint="eastAsia" w:asciiTheme="minorEastAsia" w:hAnsiTheme="minorEastAsia" w:cstheme="minorEastAsia"/>
+          <w:b/>
+          <w:bCs/>
+          <w:lang w:val="en-US" w:eastAsia="zh-CN"/>
+        </w:rPr>
+        <w:t>修改书单</w:t>
+      </w:r>
+    </w:p>
+    <w:p>
+      <w:pPr>
+        <w:numPr>
+          <w:numId w:val="0"/>
+        </w:numPr>
+        <w:ind w:leftChars="0"/>
+        <w:rPr>
+          <w:rFonts w:hint="eastAsia" w:asciiTheme="minorEastAsia" w:hAnsiTheme="minorEastAsia" w:cstheme="minorEastAsia"/>
+          <w:lang w:val="en-US" w:eastAsia="zh-CN"/>
+        </w:rPr>
+      </w:pPr>
+      <w:r>
+        <w:rPr>
+          <w:rFonts w:hint="eastAsia" w:asciiTheme="minorEastAsia" w:hAnsiTheme="minorEastAsia" w:cstheme="minorEastAsia"/>
+          <w:b/>
+          <w:bCs/>
+          <w:lang w:val="en-US" w:eastAsia="zh-CN"/>
+        </w:rPr>
+        <w:t>前台设计</w:t>
+      </w:r>
+    </w:p>
+    <w:p>
+      <w:pPr>
+        <w:numPr>
+          <w:numId w:val="0"/>
+        </w:numPr>
+        <w:ind w:leftChars="0"/>
+        <w:rPr>
+          <w:rFonts w:hint="eastAsia" w:asciiTheme="minorEastAsia" w:hAnsiTheme="minorEastAsia" w:cstheme="minorEastAsia"/>
+          <w:lang w:val="en-US" w:eastAsia="zh-CN"/>
+        </w:rPr>
+      </w:pPr>
+    </w:p>
+    <w:p>
+      <w:pPr>
+        <w:numPr>
+          <w:numId w:val="0"/>
+        </w:numPr>
+        <w:ind w:leftChars="0"/>
+        <w:rPr>
+          <w:rFonts w:hint="default" w:ascii="Arial" w:hAnsi="Arial" w:cs="Arial"/>
+          <w:lang w:val="en-US" w:eastAsia="zh-CN"/>
+        </w:rPr>
+      </w:pPr>
+      <w:r>
+        <w:rPr>
+          <w:rFonts w:hint="eastAsia" w:asciiTheme="minorEastAsia" w:hAnsiTheme="minorEastAsia" w:cstheme="minorEastAsia"/>
+          <w:b/>
+          <w:bCs/>
+          <w:lang w:val="en-US" w:eastAsia="zh-CN"/>
+        </w:rPr>
+        <w:t>前后台接口</w:t>
+      </w:r>
+      <w:r>
+        <w:rPr>
+          <w:rFonts w:hint="eastAsia" w:asciiTheme="minorEastAsia" w:hAnsiTheme="minorEastAsia" w:cstheme="minorEastAsia"/>
+          <w:lang w:val="en-US" w:eastAsia="zh-CN"/>
+        </w:rPr>
+        <w:t>（JSON）</w:t>
+      </w:r>
+      <w:r>
+        <w:rPr>
+          <w:rFonts w:hint="default" w:ascii="Arial" w:hAnsi="Arial" w:cs="Arial"/>
+          <w:lang w:val="en-US" w:eastAsia="zh-CN"/>
+        </w:rPr>
+        <w:t>→</w:t>
+      </w:r>
+    </w:p>
+    <w:p>
+      <w:pPr>
+        <w:numPr>
+          <w:numId w:val="0"/>
+        </w:numPr>
+        <w:ind w:leftChars="0"/>
+        <w:rPr>
+          <w:rFonts w:hint="eastAsia" w:ascii="Arial" w:hAnsi="Arial" w:cs="Arial"/>
+          <w:lang w:val="en-US" w:eastAsia="zh-CN"/>
+        </w:rPr>
+      </w:pPr>
+      <w:r>
+        <w:rPr>
+          <w:rFonts w:hint="eastAsia" w:ascii="Arial" w:hAnsi="Arial" w:cs="Arial"/>
+          <w:lang w:val="en-US" w:eastAsia="zh-CN"/>
+        </w:rPr>
+        <w:t>Request：</w:t>
+      </w:r>
+    </w:p>
+    <w:p>
+      <w:pPr>
+        <w:numPr>
+          <w:numId w:val="0"/>
+        </w:numPr>
+        <w:ind w:leftChars="0"/>
+        <w:rPr>
+          <w:rFonts w:hint="eastAsia" w:ascii="Arial" w:hAnsi="Arial" w:cs="Arial"/>
+          <w:lang w:val="en-US" w:eastAsia="zh-CN"/>
+        </w:rPr>
+      </w:pPr>
+      <w:r>
+        <w:rPr>
+          <w:rFonts w:hint="eastAsia" w:ascii="Arial" w:hAnsi="Arial" w:cs="Arial"/>
+          <w:lang w:val="en-US" w:eastAsia="zh-CN"/>
+        </w:rPr>
+        <w:t>{</w:t>
+      </w:r>
+    </w:p>
+    <w:p>
+      <w:pPr>
+        <w:numPr>
+          <w:numId w:val="0"/>
+        </w:numPr>
+        <w:ind w:leftChars="0"/>
+        <w:rPr>
+          <w:rFonts w:hint="eastAsia" w:ascii="Arial" w:hAnsi="Arial" w:cs="Arial"/>
+          <w:lang w:val="en-US" w:eastAsia="zh-CN"/>
+        </w:rPr>
+      </w:pPr>
+      <w:r>
+        <w:rPr>
+          <w:rFonts w:hint="eastAsia" w:ascii="Arial" w:hAnsi="Arial" w:cs="Arial"/>
+          <w:lang w:val="en-US" w:eastAsia="zh-CN"/>
+        </w:rPr>
+        <w:t xml:space="preserve">  </w:t>
+      </w:r>
+      <w:r>
+        <w:rPr>
+          <w:rFonts w:hint="default" w:ascii="Arial" w:hAnsi="Arial" w:cs="Arial"/>
+          <w:lang w:val="en-US" w:eastAsia="zh-CN"/>
+        </w:rPr>
+        <w:t>“</w:t>
+      </w:r>
+      <w:r>
+        <w:rPr>
+          <w:rFonts w:hint="eastAsia" w:ascii="Arial" w:hAnsi="Arial" w:cs="Arial"/>
+          <w:lang w:val="en-US" w:eastAsia="zh-CN"/>
+        </w:rPr>
+        <w:t>id</w:t>
+      </w:r>
+      <w:r>
+        <w:rPr>
+          <w:rFonts w:hint="default" w:ascii="Arial" w:hAnsi="Arial" w:cs="Arial"/>
+          <w:lang w:val="en-US" w:eastAsia="zh-CN"/>
+        </w:rPr>
+        <w:t>”</w:t>
+      </w:r>
+      <w:r>
+        <w:rPr>
+          <w:rFonts w:hint="eastAsia" w:ascii="Arial" w:hAnsi="Arial" w:cs="Arial"/>
+          <w:lang w:val="en-US" w:eastAsia="zh-CN"/>
+        </w:rPr>
+        <w:t>:</w:t>
+      </w:r>
+      <w:r>
+        <w:rPr>
+          <w:rFonts w:hint="default" w:ascii="Arial" w:hAnsi="Arial" w:cs="Arial"/>
+          <w:lang w:val="en-US" w:eastAsia="zh-CN"/>
+        </w:rPr>
+        <w:t>”</w:t>
+      </w:r>
+      <w:r>
+        <w:rPr>
+          <w:rFonts w:hint="eastAsia" w:ascii="Arial" w:hAnsi="Arial" w:cs="Arial"/>
+          <w:lang w:val="en-US" w:eastAsia="zh-CN"/>
+        </w:rPr>
+        <w:t>readings_1</w:t>
+      </w:r>
+      <w:r>
+        <w:rPr>
+          <w:rFonts w:hint="default" w:ascii="Arial" w:hAnsi="Arial" w:cs="Arial"/>
+          <w:lang w:val="en-US" w:eastAsia="zh-CN"/>
+        </w:rPr>
+        <w:t>”</w:t>
+      </w:r>
+      <w:r>
+        <w:rPr>
+          <w:rFonts w:hint="eastAsia" w:ascii="Arial" w:hAnsi="Arial" w:cs="Arial"/>
+          <w:lang w:val="en-US" w:eastAsia="zh-CN"/>
+        </w:rPr>
+        <w:t>,  //书单ID</w:t>
+      </w:r>
+    </w:p>
+    <w:p>
+      <w:pPr>
+        <w:rPr>
+          <w:rFonts w:hint="eastAsia" w:ascii="Arial" w:hAnsi="Arial" w:cs="Arial"/>
+          <w:lang w:val="en-US" w:eastAsia="zh-CN"/>
+        </w:rPr>
+      </w:pPr>
+      <w:r>
+        <w:rPr>
+          <w:rFonts w:hint="eastAsia" w:ascii="Arial" w:hAnsi="Arial" w:cs="Arial"/>
+          <w:lang w:val="en-US" w:eastAsia="zh-CN"/>
+        </w:rPr>
+        <w:t xml:space="preserve">  </w:t>
+      </w:r>
+      <w:r>
+        <w:rPr>
+          <w:rFonts w:hint="default" w:ascii="Arial" w:hAnsi="Arial" w:cs="Arial"/>
+          <w:lang w:val="en-US" w:eastAsia="zh-CN"/>
+        </w:rPr>
+        <w:t>“</w:t>
+      </w:r>
+      <w:r>
+        <w:rPr>
+          <w:rFonts w:hint="eastAsia" w:ascii="Arial" w:hAnsi="Arial" w:cs="Arial"/>
+          <w:lang w:val="en-US" w:eastAsia="zh-CN"/>
+        </w:rPr>
+        <w:t>name</w:t>
+      </w:r>
+      <w:r>
+        <w:rPr>
+          <w:rFonts w:hint="default" w:ascii="Arial" w:hAnsi="Arial" w:cs="Arial"/>
+          <w:lang w:val="en-US" w:eastAsia="zh-CN"/>
+        </w:rPr>
+        <w:t>”</w:t>
+      </w:r>
+      <w:r>
+        <w:rPr>
+          <w:rFonts w:hint="eastAsia" w:ascii="Arial" w:hAnsi="Arial" w:cs="Arial"/>
+          <w:lang w:val="en-US" w:eastAsia="zh-CN"/>
+        </w:rPr>
+        <w:t>:</w:t>
+      </w:r>
+      <w:r>
+        <w:rPr>
+          <w:rFonts w:hint="default" w:ascii="Arial" w:hAnsi="Arial" w:cs="Arial"/>
+          <w:lang w:val="en-US" w:eastAsia="zh-CN"/>
+        </w:rPr>
+        <w:t>”</w:t>
+      </w:r>
+      <w:r>
+        <w:rPr>
+          <w:rFonts w:hint="eastAsia" w:ascii="Arial" w:hAnsi="Arial" w:cs="Arial"/>
+          <w:lang w:val="en-US" w:eastAsia="zh-CN"/>
+        </w:rPr>
+        <w:t>policy_angle</w:t>
+      </w:r>
+      <w:r>
+        <w:rPr>
+          <w:rFonts w:hint="default" w:ascii="Arial" w:hAnsi="Arial" w:cs="Arial"/>
+          <w:lang w:val="en-US" w:eastAsia="zh-CN"/>
+        </w:rPr>
+        <w:t>”</w:t>
+      </w:r>
+      <w:r>
+        <w:rPr>
+          <w:rFonts w:hint="eastAsia" w:ascii="Arial" w:hAnsi="Arial" w:cs="Arial"/>
+          <w:lang w:val="en-US" w:eastAsia="zh-CN"/>
+        </w:rPr>
+        <w:t>,  //书单名</w:t>
+      </w:r>
+    </w:p>
+    <w:p>
+      <w:pPr>
+        <w:rPr>
+          <w:rFonts w:hint="eastAsia" w:ascii="Arial" w:hAnsi="Arial" w:cs="Arial"/>
+          <w:lang w:val="en-US" w:eastAsia="zh-CN"/>
+        </w:rPr>
+      </w:pPr>
+      <w:r>
+        <w:rPr>
+          <w:rFonts w:hint="eastAsia" w:ascii="Arial" w:hAnsi="Arial" w:cs="Arial"/>
+          <w:lang w:val="en-US" w:eastAsia="zh-CN"/>
+        </w:rPr>
+        <w:t xml:space="preserve">  </w:t>
+      </w:r>
+      <w:r>
+        <w:rPr>
+          <w:rFonts w:hint="default" w:ascii="Arial" w:hAnsi="Arial" w:cs="Arial"/>
+          <w:lang w:val="en-US" w:eastAsia="zh-CN"/>
+        </w:rPr>
+        <w:t>“</w:t>
+      </w:r>
+      <w:r>
+        <w:rPr>
+          <w:rFonts w:hint="eastAsia" w:ascii="Arial" w:hAnsi="Arial" w:cs="Arial"/>
+          <w:lang w:val="en-US" w:eastAsia="zh-CN"/>
+        </w:rPr>
+        <w:t>description</w:t>
+      </w:r>
+      <w:r>
+        <w:rPr>
+          <w:rFonts w:hint="default" w:ascii="Arial" w:hAnsi="Arial" w:cs="Arial"/>
+          <w:lang w:val="en-US" w:eastAsia="zh-CN"/>
+        </w:rPr>
+        <w:t>”</w:t>
+      </w:r>
+      <w:r>
+        <w:rPr>
+          <w:rFonts w:hint="eastAsia" w:ascii="Arial" w:hAnsi="Arial" w:cs="Arial"/>
+          <w:lang w:val="en-US" w:eastAsia="zh-CN"/>
+        </w:rPr>
+        <w:t>:</w:t>
+      </w:r>
+      <w:r>
+        <w:rPr>
+          <w:rFonts w:hint="default" w:ascii="Arial" w:hAnsi="Arial" w:cs="Arial"/>
+          <w:lang w:val="en-US" w:eastAsia="zh-CN"/>
+        </w:rPr>
+        <w:t>”</w:t>
+      </w:r>
+      <w:r>
+        <w:rPr>
+          <w:rFonts w:hint="eastAsia" w:ascii="Arial" w:hAnsi="Arial" w:cs="Arial"/>
+          <w:lang w:val="en-US" w:eastAsia="zh-CN"/>
+        </w:rPr>
+        <w:t>政治经济</w:t>
+      </w:r>
+      <w:r>
+        <w:rPr>
+          <w:rFonts w:hint="default" w:ascii="Arial" w:hAnsi="Arial" w:cs="Arial"/>
+          <w:lang w:val="en-US" w:eastAsia="zh-CN"/>
+        </w:rPr>
+        <w:t>”</w:t>
+      </w:r>
+      <w:r>
+        <w:rPr>
+          <w:rFonts w:hint="eastAsia" w:ascii="Arial" w:hAnsi="Arial" w:cs="Arial"/>
+          <w:lang w:val="en-US" w:eastAsia="zh-CN"/>
+        </w:rPr>
+        <w:t>,  //书单描述</w:t>
+      </w:r>
+    </w:p>
+    <w:p>
+      <w:pPr>
+        <w:rPr>
+          <w:rFonts w:hint="eastAsia" w:ascii="Arial" w:hAnsi="Arial" w:cs="Arial"/>
+          <w:lang w:val="en-US" w:eastAsia="zh-CN"/>
+        </w:rPr>
+      </w:pPr>
+      <w:r>
+        <w:rPr>
+          <w:rFonts w:hint="eastAsia" w:ascii="Arial" w:hAnsi="Arial" w:cs="Arial"/>
+          <w:lang w:val="en-US" w:eastAsia="zh-CN"/>
+        </w:rPr>
+        <w:t xml:space="preserve">  </w:t>
+      </w:r>
+      <w:r>
+        <w:rPr>
+          <w:rFonts w:hint="default" w:ascii="Arial" w:hAnsi="Arial" w:cs="Arial"/>
+          <w:lang w:val="en-US" w:eastAsia="zh-CN"/>
+        </w:rPr>
+        <w:t>“</w:t>
+      </w:r>
+      <w:r>
+        <w:rPr>
+          <w:rFonts w:hint="eastAsia" w:ascii="Arial" w:hAnsi="Arial" w:cs="Arial"/>
+          <w:lang w:val="en-US" w:eastAsia="zh-CN"/>
+        </w:rPr>
+        <w:t>reader</w:t>
+      </w:r>
+      <w:r>
+        <w:rPr>
+          <w:rFonts w:hint="default" w:ascii="Arial" w:hAnsi="Arial" w:cs="Arial"/>
+          <w:lang w:val="en-US" w:eastAsia="zh-CN"/>
+        </w:rPr>
+        <w:t>”</w:t>
+      </w:r>
+      <w:r>
+        <w:rPr>
+          <w:rFonts w:hint="eastAsia" w:ascii="Arial" w:hAnsi="Arial" w:cs="Arial"/>
+          <w:lang w:val="en-US" w:eastAsia="zh-CN"/>
+        </w:rPr>
+        <w:t>:</w:t>
+      </w:r>
+      <w:r>
+        <w:rPr>
+          <w:rFonts w:hint="default" w:ascii="Arial" w:hAnsi="Arial" w:cs="Arial"/>
+          <w:lang w:val="en-US" w:eastAsia="zh-CN"/>
+        </w:rPr>
+        <w:t>”</w:t>
+      </w:r>
+      <w:r>
+        <w:rPr>
+          <w:rFonts w:hint="eastAsia" w:ascii="Arial" w:hAnsi="Arial" w:cs="Arial"/>
+          <w:lang w:val="en-US" w:eastAsia="zh-CN"/>
+        </w:rPr>
+        <w:t>112345</w:t>
+      </w:r>
+      <w:r>
+        <w:rPr>
+          <w:rFonts w:hint="default" w:ascii="Arial" w:hAnsi="Arial" w:cs="Arial"/>
+          <w:lang w:val="en-US" w:eastAsia="zh-CN"/>
+        </w:rPr>
+        <w:t>”</w:t>
+      </w:r>
+      <w:r>
+        <w:rPr>
+          <w:rFonts w:hint="eastAsia" w:ascii="Arial" w:hAnsi="Arial" w:cs="Arial"/>
+          <w:lang w:val="en-US" w:eastAsia="zh-CN"/>
+        </w:rPr>
+        <w:t>,  //书单创建者ID</w:t>
+      </w:r>
+    </w:p>
+    <w:p>
+      <w:pPr>
+        <w:rPr>
+          <w:rFonts w:hint="eastAsia" w:ascii="Arial" w:hAnsi="Arial" w:cs="Arial"/>
+          <w:lang w:val="en-US" w:eastAsia="zh-CN"/>
+        </w:rPr>
+      </w:pPr>
+      <w:r>
+        <w:rPr>
+          <w:rFonts w:hint="eastAsia" w:ascii="Arial" w:hAnsi="Arial" w:cs="Arial"/>
+          <w:lang w:val="en-US" w:eastAsia="zh-CN"/>
+        </w:rPr>
+        <w:t xml:space="preserve">  </w:t>
+      </w:r>
+      <w:r>
+        <w:rPr>
+          <w:rFonts w:hint="default" w:ascii="Arial" w:hAnsi="Arial" w:cs="Arial"/>
+          <w:lang w:val="en-US" w:eastAsia="zh-CN"/>
+        </w:rPr>
+        <w:t>“</w:t>
+      </w:r>
+      <w:r>
+        <w:rPr>
+          <w:rFonts w:hint="eastAsia" w:ascii="Arial" w:hAnsi="Arial" w:cs="Arial"/>
+          <w:lang w:val="en-US" w:eastAsia="zh-CN"/>
+        </w:rPr>
+        <w:t>bookList</w:t>
+      </w:r>
+      <w:r>
+        <w:rPr>
+          <w:rFonts w:hint="default" w:ascii="Arial" w:hAnsi="Arial" w:cs="Arial"/>
+          <w:lang w:val="en-US" w:eastAsia="zh-CN"/>
+        </w:rPr>
+        <w:t>”</w:t>
+      </w:r>
+      <w:r>
+        <w:rPr>
+          <w:rFonts w:hint="eastAsia" w:ascii="Arial" w:hAnsi="Arial" w:cs="Arial"/>
+          <w:lang w:val="en-US" w:eastAsia="zh-CN"/>
+        </w:rPr>
+        <w:t>:[  //书单里包含的书籍列表；该字段可能为空</w:t>
+      </w:r>
+    </w:p>
+    <w:p>
+      <w:pPr>
+        <w:ind w:firstLine="420" w:firstLineChars="200"/>
+        <w:rPr>
+          <w:rFonts w:hint="eastAsia" w:ascii="Arial" w:hAnsi="Arial" w:cs="Arial"/>
+          <w:lang w:val="en-US" w:eastAsia="zh-CN"/>
+        </w:rPr>
+      </w:pPr>
+      <w:r>
+        <w:rPr>
+          <w:rFonts w:hint="default" w:ascii="Arial" w:hAnsi="Arial" w:cs="Arial"/>
+          <w:lang w:val="en-US" w:eastAsia="zh-CN"/>
+        </w:rPr>
+        <w:t>“</w:t>
+      </w:r>
+      <w:r>
+        <w:rPr>
+          <w:rFonts w:hint="eastAsia" w:ascii="Arial" w:hAnsi="Arial" w:cs="Arial"/>
+          <w:lang w:val="en-US" w:eastAsia="zh-CN"/>
+        </w:rPr>
+        <w:t>book1</w:t>
+      </w:r>
+      <w:r>
+        <w:rPr>
+          <w:rFonts w:hint="default" w:ascii="Arial" w:hAnsi="Arial" w:cs="Arial"/>
+          <w:lang w:val="en-US" w:eastAsia="zh-CN"/>
+        </w:rPr>
+        <w:t>”</w:t>
+      </w:r>
+      <w:r>
+        <w:rPr>
+          <w:rFonts w:hint="eastAsia" w:ascii="Arial" w:hAnsi="Arial" w:cs="Arial"/>
+          <w:lang w:val="en-US" w:eastAsia="zh-CN"/>
+        </w:rPr>
+        <w:t>,</w:t>
+      </w:r>
+    </w:p>
+    <w:p>
+      <w:pPr>
+        <w:ind w:firstLine="420" w:firstLineChars="200"/>
+        <w:rPr>
+          <w:rFonts w:hint="eastAsia" w:ascii="Arial" w:hAnsi="Arial" w:cs="Arial"/>
+          <w:lang w:val="en-US" w:eastAsia="zh-CN"/>
+        </w:rPr>
+      </w:pPr>
+      <w:r>
+        <w:rPr>
+          <w:rFonts w:hint="default" w:ascii="Arial" w:hAnsi="Arial" w:cs="Arial"/>
+          <w:lang w:val="en-US" w:eastAsia="zh-CN"/>
+        </w:rPr>
+        <w:t>“</w:t>
+      </w:r>
+      <w:r>
+        <w:rPr>
+          <w:rFonts w:hint="eastAsia" w:ascii="Arial" w:hAnsi="Arial" w:cs="Arial"/>
+          <w:lang w:val="en-US" w:eastAsia="zh-CN"/>
+        </w:rPr>
+        <w:t>book2</w:t>
+      </w:r>
+      <w:r>
+        <w:rPr>
+          <w:rFonts w:hint="default" w:ascii="Arial" w:hAnsi="Arial" w:cs="Arial"/>
+          <w:lang w:val="en-US" w:eastAsia="zh-CN"/>
+        </w:rPr>
+        <w:t>”</w:t>
+      </w:r>
+    </w:p>
+    <w:p>
+      <w:pPr>
+        <w:rPr>
+          <w:rFonts w:hint="eastAsia" w:ascii="Arial" w:hAnsi="Arial" w:cs="Arial"/>
+          <w:lang w:val="en-US" w:eastAsia="zh-CN"/>
+        </w:rPr>
+      </w:pPr>
+      <w:r>
+        <w:rPr>
+          <w:rFonts w:hint="eastAsia" w:ascii="Arial" w:hAnsi="Arial" w:cs="Arial"/>
+          <w:lang w:val="en-US" w:eastAsia="zh-CN"/>
+        </w:rPr>
+        <w:t xml:space="preserve">  ]</w:t>
+      </w:r>
+      <w:r>
+        <w:rPr>
+          <w:rFonts w:hint="eastAsia" w:ascii="Arial" w:hAnsi="Arial" w:cs="Arial"/>
+          <w:lang w:val="en-US" w:eastAsia="zh-CN"/>
+        </w:rPr>
+        <w:t xml:space="preserve">  </w:t>
+      </w:r>
+    </w:p>
+    <w:p>
+      <w:pPr>
+        <w:numPr>
+          <w:numId w:val="0"/>
+        </w:numPr>
+        <w:ind w:leftChars="0"/>
+        <w:rPr>
+          <w:rFonts w:hint="eastAsia" w:ascii="Arial" w:hAnsi="Arial" w:cs="Arial"/>
+          <w:lang w:val="en-US" w:eastAsia="zh-CN"/>
+        </w:rPr>
+      </w:pPr>
+      <w:r>
+        <w:rPr>
+          <w:rFonts w:hint="eastAsia" w:ascii="Arial" w:hAnsi="Arial" w:cs="Arial"/>
+          <w:lang w:val="en-US" w:eastAsia="zh-CN"/>
+        </w:rPr>
+        <w:t>}</w:t>
+      </w:r>
+    </w:p>
+    <w:p>
+      <w:pPr>
+        <w:numPr>
+          <w:numId w:val="0"/>
+        </w:numPr>
+        <w:ind w:leftChars="0"/>
+        <w:rPr>
+          <w:rFonts w:hint="eastAsia" w:ascii="Arial" w:hAnsi="Arial" w:cs="Arial"/>
+          <w:lang w:val="en-US" w:eastAsia="zh-CN"/>
+        </w:rPr>
+      </w:pPr>
+      <w:r>
+        <w:rPr>
+          <w:rFonts w:hint="eastAsia" w:ascii="Arial" w:hAnsi="Arial" w:cs="Arial"/>
+          <w:lang w:val="en-US" w:eastAsia="zh-CN"/>
+        </w:rPr>
+        <w:t>Response：</w:t>
+      </w:r>
+    </w:p>
+    <w:p>
+      <w:pPr>
+        <w:numPr>
+          <w:numId w:val="0"/>
+        </w:numPr>
+        <w:ind w:leftChars="0"/>
+        <w:rPr>
+          <w:rFonts w:hint="eastAsia" w:ascii="Arial" w:hAnsi="Arial" w:cs="Arial"/>
+          <w:lang w:val="en-US" w:eastAsia="zh-CN"/>
+        </w:rPr>
+      </w:pPr>
+      <w:r>
+        <w:rPr>
+          <w:rFonts w:hint="eastAsia" w:ascii="Arial" w:hAnsi="Arial" w:cs="Arial"/>
+          <w:lang w:val="en-US" w:eastAsia="zh-CN"/>
+        </w:rPr>
+        <w:t>{</w:t>
+      </w:r>
+    </w:p>
+    <w:p>
+      <w:pPr>
+        <w:rPr>
+          <w:rFonts w:hint="eastAsia" w:ascii="Arial" w:hAnsi="Arial" w:cs="Arial"/>
+          <w:lang w:val="en-US" w:eastAsia="zh-CN"/>
+        </w:rPr>
+      </w:pPr>
+      <w:r>
+        <w:rPr>
+          <w:rFonts w:hint="eastAsia" w:ascii="Arial" w:hAnsi="Arial" w:cs="Arial"/>
+          <w:lang w:val="en-US" w:eastAsia="zh-CN"/>
+        </w:rPr>
+        <w:t xml:space="preserve">  </w:t>
+      </w:r>
+      <w:r>
+        <w:rPr>
+          <w:rFonts w:hint="default" w:ascii="Arial" w:hAnsi="Arial" w:cs="Arial"/>
+          <w:lang w:val="en-US" w:eastAsia="zh-CN"/>
+        </w:rPr>
+        <w:t>“</w:t>
+      </w:r>
+      <w:r>
+        <w:rPr>
+          <w:rFonts w:hint="eastAsia" w:ascii="Arial" w:hAnsi="Arial" w:cs="Arial"/>
+          <w:lang w:val="en-US" w:eastAsia="zh-CN"/>
+        </w:rPr>
+        <w:t>code</w:t>
+      </w:r>
+      <w:r>
+        <w:rPr>
+          <w:rFonts w:hint="default" w:ascii="Arial" w:hAnsi="Arial" w:cs="Arial"/>
+          <w:lang w:val="en-US" w:eastAsia="zh-CN"/>
+        </w:rPr>
+        <w:t>”</w:t>
+      </w:r>
+      <w:r>
+        <w:rPr>
+          <w:rFonts w:hint="eastAsia" w:ascii="Arial" w:hAnsi="Arial" w:cs="Arial"/>
+          <w:lang w:val="en-US" w:eastAsia="zh-CN"/>
+        </w:rPr>
+        <w:t>:</w:t>
+      </w:r>
+      <w:r>
+        <w:rPr>
+          <w:rFonts w:hint="default" w:ascii="Arial" w:hAnsi="Arial" w:cs="Arial"/>
+          <w:lang w:val="en-US" w:eastAsia="zh-CN"/>
+        </w:rPr>
+        <w:t>”</w:t>
+      </w:r>
+      <w:r>
+        <w:rPr>
+          <w:rFonts w:hint="eastAsia" w:ascii="Arial" w:hAnsi="Arial" w:cs="Arial"/>
+          <w:lang w:val="en-US" w:eastAsia="zh-CN"/>
+        </w:rPr>
+        <w:t>0</w:t>
+      </w:r>
+      <w:r>
+        <w:rPr>
+          <w:rFonts w:hint="default" w:ascii="Arial" w:hAnsi="Arial" w:cs="Arial"/>
+          <w:lang w:val="en-US" w:eastAsia="zh-CN"/>
+        </w:rPr>
+        <w:t>”</w:t>
+      </w:r>
+      <w:r>
+        <w:rPr>
+          <w:rFonts w:hint="eastAsia" w:ascii="Arial" w:hAnsi="Arial" w:cs="Arial"/>
+          <w:lang w:val="en-US" w:eastAsia="zh-CN"/>
+        </w:rPr>
+        <w:t>,  //返回码：0为创建书单成功；其他为创建书单失败</w:t>
+      </w:r>
+    </w:p>
+    <w:p>
+      <w:pPr>
+        <w:rPr>
+          <w:rFonts w:hint="eastAsia" w:ascii="Arial" w:hAnsi="Arial" w:cs="Arial"/>
+          <w:lang w:val="en-US" w:eastAsia="zh-CN"/>
+        </w:rPr>
+      </w:pPr>
+      <w:r>
+        <w:rPr>
+          <w:rFonts w:hint="eastAsia" w:ascii="Arial" w:hAnsi="Arial" w:cs="Arial"/>
+          <w:lang w:val="en-US" w:eastAsia="zh-CN"/>
+        </w:rPr>
+        <w:t xml:space="preserve">  </w:t>
+      </w:r>
+      <w:r>
+        <w:rPr>
+          <w:rFonts w:hint="default" w:ascii="Arial" w:hAnsi="Arial" w:cs="Arial"/>
+          <w:lang w:val="en-US" w:eastAsia="zh-CN"/>
+        </w:rPr>
+        <w:t>“</w:t>
+      </w:r>
+      <w:r>
+        <w:rPr>
+          <w:rFonts w:hint="eastAsia" w:ascii="Arial" w:hAnsi="Arial" w:cs="Arial"/>
+          <w:lang w:val="en-US" w:eastAsia="zh-CN"/>
+        </w:rPr>
+        <w:t>message</w:t>
+      </w:r>
+      <w:r>
+        <w:rPr>
+          <w:rFonts w:hint="default" w:ascii="Arial" w:hAnsi="Arial" w:cs="Arial"/>
+          <w:lang w:val="en-US" w:eastAsia="zh-CN"/>
+        </w:rPr>
+        <w:t>”</w:t>
+      </w:r>
+      <w:r>
+        <w:rPr>
+          <w:rFonts w:hint="eastAsia" w:ascii="Arial" w:hAnsi="Arial" w:cs="Arial"/>
+          <w:lang w:val="en-US" w:eastAsia="zh-CN"/>
+        </w:rPr>
+        <w:t>:</w:t>
+      </w:r>
+      <w:r>
+        <w:rPr>
+          <w:rFonts w:hint="default" w:ascii="Arial" w:hAnsi="Arial" w:cs="Arial"/>
+          <w:lang w:val="en-US" w:eastAsia="zh-CN"/>
+        </w:rPr>
+        <w:t>”</w:t>
+      </w:r>
+      <w:r>
+        <w:rPr>
+          <w:rFonts w:hint="eastAsia" w:ascii="Arial" w:hAnsi="Arial" w:cs="Arial"/>
+          <w:lang w:val="en-US" w:eastAsia="zh-CN"/>
+        </w:rPr>
+        <w:t>codeDescription</w:t>
+      </w:r>
+      <w:r>
+        <w:rPr>
+          <w:rFonts w:hint="default" w:ascii="Arial" w:hAnsi="Arial" w:cs="Arial"/>
+          <w:lang w:val="en-US" w:eastAsia="zh-CN"/>
+        </w:rPr>
+        <w:t>”</w:t>
+      </w:r>
+      <w:r>
+        <w:rPr>
+          <w:rFonts w:hint="eastAsia" w:ascii="Arial" w:hAnsi="Arial" w:cs="Arial"/>
+          <w:lang w:val="en-US" w:eastAsia="zh-CN"/>
+        </w:rPr>
+        <w:t xml:space="preserve"> //返回码描述</w:t>
+      </w:r>
+    </w:p>
+    <w:p>
+      <w:pPr>
+        <w:numPr>
+          <w:numId w:val="0"/>
+        </w:numPr>
+        <w:ind w:leftChars="0"/>
+        <w:rPr>
+          <w:rFonts w:hint="eastAsia" w:ascii="Arial" w:hAnsi="Arial" w:cs="Arial"/>
+          <w:lang w:val="en-US" w:eastAsia="zh-CN"/>
+        </w:rPr>
+      </w:pPr>
+      <w:r>
+        <w:rPr>
+          <w:rFonts w:hint="eastAsia" w:ascii="Arial" w:hAnsi="Arial" w:cs="Arial"/>
+          <w:lang w:val="en-US" w:eastAsia="zh-CN"/>
+        </w:rPr>
+        <w:t>}</w:t>
+      </w:r>
+    </w:p>
+    <w:p>
+      <w:pPr>
+        <w:numPr>
+          <w:numId w:val="0"/>
+        </w:numPr>
+        <w:ind w:leftChars="0"/>
+        <w:rPr>
+          <w:rFonts w:hint="default" w:ascii="Arial" w:hAnsi="Arial" w:cs="Arial"/>
+          <w:lang w:val="en-US" w:eastAsia="zh-CN"/>
+        </w:rPr>
+      </w:pPr>
+    </w:p>
+    <w:p>
+      <w:pPr>
+        <w:numPr>
+          <w:numId w:val="0"/>
+        </w:numPr>
+        <w:ind w:leftChars="0"/>
+        <w:rPr>
+          <w:rFonts w:hint="eastAsia" w:ascii="Arial" w:hAnsi="Arial" w:cs="Arial"/>
+          <w:lang w:val="en-US" w:eastAsia="zh-CN"/>
+        </w:rPr>
+      </w:pPr>
+      <w:r>
+        <w:rPr>
+          <w:rFonts w:hint="eastAsia" w:ascii="Arial" w:hAnsi="Arial" w:cs="Arial"/>
+          <w:b/>
+          <w:bCs/>
+          <w:lang w:val="en-US" w:eastAsia="zh-CN"/>
+        </w:rPr>
+        <w:t>后台处理</w:t>
+      </w:r>
+    </w:p>
+    <w:p>
+      <w:pPr>
+        <w:numPr>
+          <w:ilvl w:val="0"/>
+          <w:numId w:val="2"/>
+        </w:numPr>
+        <w:tabs>
+          <w:tab w:val="left" w:pos="425"/>
+        </w:tabs>
+        <w:ind w:left="425" w:leftChars="0" w:hanging="425" w:firstLineChars="0"/>
+        <w:rPr>
+          <w:rFonts w:hint="eastAsia" w:asciiTheme="minorEastAsia" w:hAnsiTheme="minorEastAsia" w:eastAsiaTheme="minorEastAsia" w:cstheme="minorEastAsia"/>
+          <w:lang w:val="en-US" w:eastAsia="zh-CN"/>
+        </w:rPr>
+      </w:pPr>
+      <w:r>
+        <w:rPr>
+          <w:rFonts w:hint="eastAsia" w:asciiTheme="minorEastAsia" w:hAnsiTheme="minorEastAsia" w:eastAsiaTheme="minorEastAsia" w:cstheme="minorEastAsia"/>
+          <w:lang w:val="en-US" w:eastAsia="zh-CN"/>
+        </w:rPr>
+        <w:t>使用struts2的参数传递特性，获取到对应的</w:t>
+      </w:r>
+      <w:r>
+        <w:rPr>
+          <w:rFonts w:hint="eastAsia" w:asciiTheme="minorEastAsia" w:hAnsiTheme="minorEastAsia" w:cstheme="minorEastAsia"/>
+          <w:lang w:val="en-US" w:eastAsia="zh-CN"/>
+        </w:rPr>
+        <w:t>书单信息</w:t>
+      </w:r>
+    </w:p>
+    <w:p>
+      <w:pPr>
+        <w:numPr>
+          <w:ilvl w:val="0"/>
+          <w:numId w:val="2"/>
+        </w:numPr>
+        <w:tabs>
+          <w:tab w:val="left" w:pos="425"/>
+        </w:tabs>
+        <w:ind w:left="425" w:leftChars="0" w:hanging="425" w:firstLineChars="0"/>
+        <w:rPr>
+          <w:rFonts w:hint="eastAsia" w:asciiTheme="minorEastAsia" w:hAnsiTheme="minorEastAsia" w:eastAsiaTheme="minorEastAsia" w:cstheme="minorEastAsia"/>
+          <w:lang w:val="en-US" w:eastAsia="zh-CN"/>
+        </w:rPr>
+      </w:pPr>
+      <w:r>
+        <w:rPr>
+          <w:rFonts w:hint="eastAsia" w:asciiTheme="minorEastAsia" w:hAnsiTheme="minorEastAsia" w:cstheme="minorEastAsia"/>
+          <w:lang w:val="en-US" w:eastAsia="zh-CN"/>
+        </w:rPr>
+        <w:t>检索数据库里的数据，查看reader下有没有该书单</w:t>
+      </w:r>
+    </w:p>
+    <w:p>
+      <w:pPr>
+        <w:numPr>
+          <w:ilvl w:val="0"/>
+          <w:numId w:val="2"/>
+        </w:numPr>
+        <w:tabs>
+          <w:tab w:val="left" w:pos="425"/>
+        </w:tabs>
+        <w:ind w:left="425" w:leftChars="0" w:hanging="425" w:firstLineChars="0"/>
+        <w:rPr>
+          <w:rFonts w:hint="eastAsia" w:asciiTheme="minorEastAsia" w:hAnsiTheme="minorEastAsia" w:eastAsiaTheme="minorEastAsia" w:cstheme="minorEastAsia"/>
+          <w:lang w:val="en-US" w:eastAsia="zh-CN"/>
+        </w:rPr>
+      </w:pPr>
+      <w:r>
+        <w:rPr>
+          <w:rFonts w:hint="eastAsia" w:asciiTheme="minorEastAsia" w:hAnsiTheme="minorEastAsia" w:cstheme="minorEastAsia"/>
+          <w:lang w:val="en-US" w:eastAsia="zh-CN"/>
+        </w:rPr>
+        <w:t>如果有同名书单，更新该记录；bookList的书籍如果已存在于该书单中，不处理，如果没有存在于该书单中，加入到该书单。</w:t>
+      </w:r>
+    </w:p>
+    <w:p>
+      <w:pPr>
+        <w:numPr>
+          <w:ilvl w:val="0"/>
+          <w:numId w:val="2"/>
+        </w:numPr>
+        <w:tabs>
+          <w:tab w:val="left" w:pos="425"/>
+        </w:tabs>
+        <w:ind w:left="425" w:leftChars="0" w:hanging="425" w:firstLineChars="0"/>
+        <w:rPr>
+          <w:rFonts w:hint="eastAsia" w:asciiTheme="minorEastAsia" w:hAnsiTheme="minorEastAsia" w:eastAsiaTheme="minorEastAsia" w:cstheme="minorEastAsia"/>
+          <w:lang w:val="en-US" w:eastAsia="zh-CN"/>
+        </w:rPr>
+      </w:pPr>
+      <w:r>
+        <w:rPr>
+          <w:rFonts w:hint="eastAsia" w:asciiTheme="minorEastAsia" w:hAnsiTheme="minorEastAsia" w:cstheme="minorEastAsia"/>
+          <w:lang w:val="en-US" w:eastAsia="zh-CN"/>
+        </w:rPr>
+        <w:t>如果没有同名书单，返回错误</w:t>
+      </w:r>
+    </w:p>
+    <w:p>
+      <w:pPr>
+        <w:numPr>
+          <w:ilvl w:val="0"/>
+          <w:numId w:val="2"/>
+        </w:numPr>
+        <w:tabs>
+          <w:tab w:val="left" w:pos="425"/>
+        </w:tabs>
+        <w:ind w:left="425" w:leftChars="0" w:hanging="425" w:firstLineChars="0"/>
+        <w:rPr>
+          <w:rFonts w:hint="eastAsia" w:asciiTheme="minorEastAsia" w:hAnsiTheme="minorEastAsia" w:eastAsiaTheme="minorEastAsia" w:cstheme="minorEastAsia"/>
+          <w:lang w:val="en-US" w:eastAsia="zh-CN"/>
+        </w:rPr>
+      </w:pPr>
+      <w:r>
+        <w:rPr>
+          <w:rFonts w:hint="eastAsia" w:asciiTheme="minorEastAsia" w:hAnsiTheme="minorEastAsia" w:cstheme="minorEastAsia"/>
+          <w:lang w:val="en-US" w:eastAsia="zh-CN"/>
+        </w:rPr>
+        <w:t>封装响应消息，返回给前台</w:t>
+      </w:r>
+    </w:p>
+    <w:p>
+      <w:pPr>
+        <w:numPr>
+          <w:numId w:val="0"/>
+        </w:numPr>
+        <w:ind w:leftChars="0"/>
+        <w:rPr>
+          <w:rFonts w:hint="eastAsia" w:asciiTheme="minorEastAsia" w:hAnsiTheme="minorEastAsia" w:cstheme="minorEastAsia"/>
+          <w:lang w:val="en-US" w:eastAsia="zh-CN"/>
+        </w:rPr>
+      </w:pPr>
+    </w:p>
+    <w:p>
+      <w:pPr>
+        <w:numPr>
+          <w:numId w:val="0"/>
+        </w:numPr>
+        <w:ind w:leftChars="0"/>
+        <w:rPr>
+          <w:rFonts w:hint="eastAsia" w:asciiTheme="minorEastAsia" w:hAnsiTheme="minorEastAsia" w:cstheme="minorEastAsia"/>
+          <w:lang w:val="en-US" w:eastAsia="zh-CN"/>
+        </w:rPr>
+      </w:pPr>
+      <w:r>
+        <w:rPr>
+          <w:rFonts w:hint="eastAsia" w:asciiTheme="minorEastAsia" w:hAnsiTheme="minorEastAsia" w:cstheme="minorEastAsia"/>
+          <w:b/>
+          <w:bCs/>
+          <w:lang w:val="en-US" w:eastAsia="zh-CN"/>
+        </w:rPr>
+        <w:t>书单定向（广播）推荐</w:t>
+      </w:r>
+    </w:p>
+    <w:p>
+      <w:pPr>
+        <w:numPr>
+          <w:numId w:val="0"/>
+        </w:numPr>
+        <w:ind w:leftChars="0"/>
+        <w:rPr>
+          <w:rFonts w:hint="eastAsia" w:asciiTheme="minorEastAsia" w:hAnsiTheme="minorEastAsia" w:cstheme="minorEastAsia"/>
+          <w:lang w:val="en-US" w:eastAsia="zh-CN"/>
+        </w:rPr>
+      </w:pPr>
+      <w:r>
+        <w:rPr>
+          <w:rFonts w:hint="eastAsia" w:asciiTheme="minorEastAsia" w:hAnsiTheme="minorEastAsia" w:cstheme="minorEastAsia"/>
+          <w:b/>
+          <w:bCs/>
+          <w:lang w:val="en-US" w:eastAsia="zh-CN"/>
+        </w:rPr>
+        <w:t>前台设计</w:t>
+      </w:r>
+    </w:p>
+    <w:p>
+      <w:pPr>
+        <w:numPr>
+          <w:numId w:val="0"/>
+        </w:numPr>
+        <w:ind w:leftChars="0"/>
+        <w:rPr>
+          <w:rFonts w:hint="eastAsia" w:asciiTheme="minorEastAsia" w:hAnsiTheme="minorEastAsia" w:cstheme="minorEastAsia"/>
+          <w:lang w:val="en-US" w:eastAsia="zh-CN"/>
+        </w:rPr>
+      </w:pPr>
+    </w:p>
+    <w:p>
+      <w:pPr>
+        <w:numPr>
+          <w:numId w:val="0"/>
+        </w:numPr>
+        <w:ind w:leftChars="0"/>
+        <w:rPr>
+          <w:rFonts w:hint="default" w:ascii="Arial" w:hAnsi="Arial" w:cs="Arial"/>
+          <w:lang w:val="en-US" w:eastAsia="zh-CN"/>
+        </w:rPr>
+      </w:pPr>
+      <w:r>
+        <w:rPr>
+          <w:rFonts w:hint="eastAsia" w:asciiTheme="minorEastAsia" w:hAnsiTheme="minorEastAsia" w:cstheme="minorEastAsia"/>
+          <w:b/>
+          <w:bCs/>
+          <w:lang w:val="en-US" w:eastAsia="zh-CN"/>
+        </w:rPr>
+        <w:t>前后台接口</w:t>
+      </w:r>
+      <w:r>
+        <w:rPr>
+          <w:rFonts w:hint="eastAsia" w:asciiTheme="minorEastAsia" w:hAnsiTheme="minorEastAsia" w:cstheme="minorEastAsia"/>
+          <w:lang w:val="en-US" w:eastAsia="zh-CN"/>
+        </w:rPr>
+        <w:t>（JSON）</w:t>
+      </w:r>
+      <w:r>
+        <w:rPr>
+          <w:rFonts w:hint="default" w:ascii="Arial" w:hAnsi="Arial" w:cs="Arial"/>
+          <w:lang w:val="en-US" w:eastAsia="zh-CN"/>
+        </w:rPr>
+        <w:t>→</w:t>
+      </w:r>
+    </w:p>
+    <w:p>
+      <w:pPr>
+        <w:numPr>
+          <w:numId w:val="0"/>
+        </w:numPr>
+        <w:ind w:leftChars="0"/>
+        <w:rPr>
+          <w:rFonts w:hint="eastAsia" w:ascii="Arial" w:hAnsi="Arial" w:cs="Arial"/>
+          <w:lang w:val="en-US" w:eastAsia="zh-CN"/>
+        </w:rPr>
+      </w:pPr>
+      <w:r>
+        <w:rPr>
+          <w:rFonts w:hint="eastAsia" w:ascii="Arial" w:hAnsi="Arial" w:cs="Arial"/>
+          <w:lang w:val="en-US" w:eastAsia="zh-CN"/>
+        </w:rPr>
+        <w:t>Request：</w:t>
+      </w:r>
+    </w:p>
+    <w:p>
+      <w:pPr>
+        <w:numPr>
+          <w:numId w:val="0"/>
+        </w:numPr>
+        <w:ind w:leftChars="0"/>
+        <w:rPr>
+          <w:rFonts w:hint="eastAsia" w:ascii="Arial" w:hAnsi="Arial" w:cs="Arial"/>
+          <w:lang w:val="en-US" w:eastAsia="zh-CN"/>
+        </w:rPr>
+      </w:pPr>
+      <w:r>
+        <w:rPr>
+          <w:rFonts w:hint="eastAsia" w:ascii="Arial" w:hAnsi="Arial" w:cs="Arial"/>
+          <w:lang w:val="en-US" w:eastAsia="zh-CN"/>
+        </w:rPr>
+        <w:t>{</w:t>
+      </w:r>
+    </w:p>
+    <w:p>
+      <w:pPr>
+        <w:numPr>
+          <w:numId w:val="0"/>
+        </w:numPr>
+        <w:ind w:leftChars="0"/>
+        <w:rPr>
+          <w:rFonts w:hint="eastAsia" w:ascii="Arial" w:hAnsi="Arial" w:cs="Arial"/>
+          <w:lang w:val="en-US" w:eastAsia="zh-CN"/>
+        </w:rPr>
+      </w:pPr>
+      <w:r>
+        <w:rPr>
+          <w:rFonts w:hint="eastAsia" w:ascii="Arial" w:hAnsi="Arial" w:cs="Arial"/>
+          <w:lang w:val="en-US" w:eastAsia="zh-CN"/>
+        </w:rPr>
+        <w:t xml:space="preserve">  </w:t>
+      </w:r>
+      <w:r>
+        <w:rPr>
+          <w:rFonts w:hint="default" w:ascii="Arial" w:hAnsi="Arial" w:cs="Arial"/>
+          <w:lang w:val="en-US" w:eastAsia="zh-CN"/>
+        </w:rPr>
+        <w:t>“</w:t>
+      </w:r>
+      <w:r>
+        <w:rPr>
+          <w:rFonts w:hint="eastAsia" w:ascii="Arial" w:hAnsi="Arial" w:cs="Arial"/>
+          <w:lang w:val="en-US" w:eastAsia="zh-CN"/>
+        </w:rPr>
+        <w:t>readings_id</w:t>
+      </w:r>
+      <w:r>
+        <w:rPr>
+          <w:rFonts w:hint="default" w:ascii="Arial" w:hAnsi="Arial" w:cs="Arial"/>
+          <w:lang w:val="en-US" w:eastAsia="zh-CN"/>
+        </w:rPr>
+        <w:t>”</w:t>
+      </w:r>
+      <w:r>
+        <w:rPr>
+          <w:rFonts w:hint="eastAsia" w:ascii="Arial" w:hAnsi="Arial" w:cs="Arial"/>
+          <w:lang w:val="en-US" w:eastAsia="zh-CN"/>
+        </w:rPr>
+        <w:t>:</w:t>
+      </w:r>
+      <w:r>
+        <w:rPr>
+          <w:rFonts w:hint="default" w:ascii="Arial" w:hAnsi="Arial" w:cs="Arial"/>
+          <w:lang w:val="en-US" w:eastAsia="zh-CN"/>
+        </w:rPr>
+        <w:t>”</w:t>
+      </w:r>
+      <w:r>
+        <w:rPr>
+          <w:rFonts w:hint="eastAsia" w:ascii="Arial" w:hAnsi="Arial" w:cs="Arial"/>
+          <w:lang w:val="en-US" w:eastAsia="zh-CN"/>
+        </w:rPr>
+        <w:t>readings_1</w:t>
+      </w:r>
+      <w:r>
+        <w:rPr>
+          <w:rFonts w:hint="default" w:ascii="Arial" w:hAnsi="Arial" w:cs="Arial"/>
+          <w:lang w:val="en-US" w:eastAsia="zh-CN"/>
+        </w:rPr>
+        <w:t>”</w:t>
+      </w:r>
+      <w:r>
+        <w:rPr>
+          <w:rFonts w:hint="eastAsia" w:ascii="Arial" w:hAnsi="Arial" w:cs="Arial"/>
+          <w:lang w:val="en-US" w:eastAsia="zh-CN"/>
+        </w:rPr>
+        <w:t>,  //书单ID</w:t>
+      </w:r>
+    </w:p>
+    <w:p>
+      <w:pPr>
+        <w:numPr>
+          <w:numId w:val="0"/>
+        </w:numPr>
+        <w:ind w:leftChars="0"/>
+        <w:rPr>
+          <w:rFonts w:hint="eastAsia" w:ascii="Arial" w:hAnsi="Arial" w:cs="Arial"/>
+          <w:lang w:val="en-US" w:eastAsia="zh-CN"/>
+        </w:rPr>
+      </w:pPr>
+      <w:r>
+        <w:rPr>
+          <w:rFonts w:hint="eastAsia" w:ascii="Arial" w:hAnsi="Arial" w:cs="Arial"/>
+          <w:lang w:val="en-US" w:eastAsia="zh-CN"/>
+        </w:rPr>
+        <w:t xml:space="preserve">  </w:t>
+      </w:r>
+      <w:r>
+        <w:rPr>
+          <w:rFonts w:hint="default" w:ascii="Arial" w:hAnsi="Arial" w:cs="Arial"/>
+          <w:lang w:val="en-US" w:eastAsia="zh-CN"/>
+        </w:rPr>
+        <w:t>“</w:t>
+      </w:r>
+      <w:r>
+        <w:rPr>
+          <w:rFonts w:hint="eastAsia" w:ascii="Arial" w:hAnsi="Arial" w:cs="Arial"/>
+          <w:lang w:val="en-US" w:eastAsia="zh-CN"/>
+        </w:rPr>
+        <w:t>type</w:t>
+      </w:r>
+      <w:r>
+        <w:rPr>
+          <w:rFonts w:hint="default" w:ascii="Arial" w:hAnsi="Arial" w:cs="Arial"/>
+          <w:lang w:val="en-US" w:eastAsia="zh-CN"/>
+        </w:rPr>
+        <w:t>”</w:t>
+      </w:r>
+      <w:r>
+        <w:rPr>
+          <w:rFonts w:hint="eastAsia" w:ascii="Arial" w:hAnsi="Arial" w:cs="Arial"/>
+          <w:lang w:val="en-US" w:eastAsia="zh-CN"/>
+        </w:rPr>
+        <w:t>:</w:t>
+      </w:r>
+      <w:r>
+        <w:rPr>
+          <w:rFonts w:hint="default" w:ascii="Arial" w:hAnsi="Arial" w:cs="Arial"/>
+          <w:lang w:val="en-US" w:eastAsia="zh-CN"/>
+        </w:rPr>
+        <w:t>”</w:t>
+      </w:r>
+      <w:r>
+        <w:rPr>
+          <w:rFonts w:hint="eastAsia" w:ascii="Arial" w:hAnsi="Arial" w:cs="Arial"/>
+          <w:lang w:val="en-US" w:eastAsia="zh-CN"/>
+        </w:rPr>
+        <w:t>0</w:t>
+      </w:r>
+      <w:r>
+        <w:rPr>
+          <w:rFonts w:hint="default" w:ascii="Arial" w:hAnsi="Arial" w:cs="Arial"/>
+          <w:lang w:val="en-US" w:eastAsia="zh-CN"/>
+        </w:rPr>
+        <w:t>”</w:t>
+      </w:r>
+      <w:r>
+        <w:rPr>
+          <w:rFonts w:hint="eastAsia" w:ascii="Arial" w:hAnsi="Arial" w:cs="Arial"/>
+          <w:lang w:val="en-US" w:eastAsia="zh-CN"/>
+        </w:rPr>
+        <w:t>,  //0：定向 1：广播</w:t>
+      </w:r>
+    </w:p>
+    <w:p>
+      <w:pPr>
+        <w:numPr>
+          <w:numId w:val="0"/>
+        </w:numPr>
+        <w:ind w:leftChars="0"/>
+        <w:rPr>
+          <w:rFonts w:hint="eastAsia" w:ascii="Arial" w:hAnsi="Arial" w:cs="Arial"/>
+          <w:lang w:val="en-US" w:eastAsia="zh-CN"/>
+        </w:rPr>
+      </w:pPr>
+      <w:r>
+        <w:rPr>
+          <w:rFonts w:hint="eastAsia" w:ascii="Arial" w:hAnsi="Arial" w:cs="Arial"/>
+          <w:lang w:val="en-US" w:eastAsia="zh-CN"/>
+        </w:rPr>
+        <w:t xml:space="preserve">  </w:t>
+      </w:r>
+      <w:r>
+        <w:rPr>
+          <w:rFonts w:hint="default" w:ascii="Arial" w:hAnsi="Arial" w:cs="Arial"/>
+          <w:lang w:val="en-US" w:eastAsia="zh-CN"/>
+        </w:rPr>
+        <w:t>“</w:t>
+      </w:r>
+      <w:r>
+        <w:rPr>
+          <w:rFonts w:hint="eastAsia" w:ascii="Arial" w:hAnsi="Arial" w:cs="Arial"/>
+          <w:lang w:val="en-US" w:eastAsia="zh-CN"/>
+        </w:rPr>
+        <w:t>reader</w:t>
+      </w:r>
+      <w:r>
+        <w:rPr>
+          <w:rFonts w:hint="default" w:ascii="Arial" w:hAnsi="Arial" w:cs="Arial"/>
+          <w:lang w:val="en-US" w:eastAsia="zh-CN"/>
+        </w:rPr>
+        <w:t>”</w:t>
+      </w:r>
+      <w:r>
+        <w:rPr>
+          <w:rFonts w:hint="eastAsia" w:ascii="Arial" w:hAnsi="Arial" w:cs="Arial"/>
+          <w:lang w:val="en-US" w:eastAsia="zh-CN"/>
+        </w:rPr>
+        <w:t>:</w:t>
+      </w:r>
+      <w:r>
+        <w:rPr>
+          <w:rFonts w:hint="default" w:ascii="Arial" w:hAnsi="Arial" w:cs="Arial"/>
+          <w:lang w:val="en-US" w:eastAsia="zh-CN"/>
+        </w:rPr>
+        <w:t>”</w:t>
+      </w:r>
+      <w:r>
+        <w:rPr>
+          <w:rFonts w:hint="eastAsia" w:ascii="Arial" w:hAnsi="Arial" w:cs="Arial"/>
+          <w:lang w:val="en-US" w:eastAsia="zh-CN"/>
+        </w:rPr>
+        <w:t>reader1</w:t>
+      </w:r>
+      <w:r>
+        <w:rPr>
+          <w:rFonts w:hint="default" w:ascii="Arial" w:hAnsi="Arial" w:cs="Arial"/>
+          <w:lang w:val="en-US" w:eastAsia="zh-CN"/>
+        </w:rPr>
+        <w:t>”</w:t>
+      </w:r>
+      <w:r>
+        <w:rPr>
+          <w:rFonts w:hint="eastAsia" w:ascii="Arial" w:hAnsi="Arial" w:cs="Arial"/>
+          <w:lang w:val="en-US" w:eastAsia="zh-CN"/>
+        </w:rPr>
+        <w:t xml:space="preserve"> //当type为0时，该字段有效；type为1时，该字段不存在</w:t>
+      </w:r>
+    </w:p>
+    <w:p>
+      <w:pPr>
+        <w:numPr>
+          <w:numId w:val="0"/>
+        </w:numPr>
+        <w:ind w:leftChars="0"/>
+        <w:rPr>
+          <w:rFonts w:hint="eastAsia" w:ascii="Arial" w:hAnsi="Arial" w:cs="Arial"/>
+          <w:lang w:val="en-US" w:eastAsia="zh-CN"/>
+        </w:rPr>
+      </w:pPr>
+      <w:r>
+        <w:rPr>
+          <w:rFonts w:hint="eastAsia" w:ascii="Arial" w:hAnsi="Arial" w:cs="Arial"/>
+          <w:lang w:val="en-US" w:eastAsia="zh-CN"/>
+        </w:rPr>
+        <w:t>}</w:t>
+      </w:r>
+    </w:p>
+    <w:p>
+      <w:pPr>
+        <w:numPr>
+          <w:numId w:val="0"/>
+        </w:numPr>
+        <w:ind w:leftChars="0"/>
+        <w:rPr>
+          <w:rFonts w:hint="eastAsia" w:ascii="Arial" w:hAnsi="Arial" w:cs="Arial"/>
+          <w:lang w:val="en-US" w:eastAsia="zh-CN"/>
+        </w:rPr>
+      </w:pPr>
+      <w:r>
+        <w:rPr>
+          <w:rFonts w:hint="eastAsia" w:ascii="Arial" w:hAnsi="Arial" w:cs="Arial"/>
+          <w:lang w:val="en-US" w:eastAsia="zh-CN"/>
+        </w:rPr>
+        <w:t>Response：</w:t>
+      </w:r>
+    </w:p>
+    <w:p>
+      <w:pPr>
+        <w:numPr>
+          <w:numId w:val="0"/>
+        </w:numPr>
+        <w:ind w:leftChars="0"/>
+        <w:rPr>
+          <w:rFonts w:hint="eastAsia" w:ascii="Arial" w:hAnsi="Arial" w:cs="Arial"/>
+          <w:lang w:val="en-US" w:eastAsia="zh-CN"/>
+        </w:rPr>
+      </w:pPr>
+      <w:r>
+        <w:rPr>
+          <w:rFonts w:hint="eastAsia" w:ascii="Arial" w:hAnsi="Arial" w:cs="Arial"/>
+          <w:lang w:val="en-US" w:eastAsia="zh-CN"/>
+        </w:rPr>
+        <w:t>{</w:t>
+      </w:r>
+    </w:p>
+    <w:p>
+      <w:pPr>
+        <w:numPr>
+          <w:numId w:val="0"/>
+        </w:numPr>
+        <w:ind w:leftChars="0"/>
+        <w:rPr>
+          <w:rFonts w:hint="eastAsia" w:ascii="Arial" w:hAnsi="Arial" w:cs="Arial"/>
+          <w:lang w:val="en-US" w:eastAsia="zh-CN"/>
+        </w:rPr>
+      </w:pPr>
+      <w:r>
+        <w:rPr>
+          <w:rFonts w:hint="eastAsia" w:ascii="Arial" w:hAnsi="Arial" w:cs="Arial"/>
+          <w:lang w:val="en-US" w:eastAsia="zh-CN"/>
+        </w:rPr>
+        <w:t xml:space="preserve">  </w:t>
+      </w:r>
+      <w:r>
+        <w:rPr>
+          <w:rFonts w:hint="default" w:ascii="Arial" w:hAnsi="Arial" w:cs="Arial"/>
+          <w:lang w:val="en-US" w:eastAsia="zh-CN"/>
+        </w:rPr>
+        <w:t>“</w:t>
+      </w:r>
+      <w:r>
+        <w:rPr>
+          <w:rFonts w:hint="eastAsia" w:ascii="Arial" w:hAnsi="Arial" w:cs="Arial"/>
+          <w:lang w:val="en-US" w:eastAsia="zh-CN"/>
+        </w:rPr>
+        <w:t>code</w:t>
+      </w:r>
+      <w:r>
+        <w:rPr>
+          <w:rFonts w:hint="default" w:ascii="Arial" w:hAnsi="Arial" w:cs="Arial"/>
+          <w:lang w:val="en-US" w:eastAsia="zh-CN"/>
+        </w:rPr>
+        <w:t>”</w:t>
+      </w:r>
+      <w:r>
+        <w:rPr>
+          <w:rFonts w:hint="eastAsia" w:ascii="Arial" w:hAnsi="Arial" w:cs="Arial"/>
+          <w:lang w:val="en-US" w:eastAsia="zh-CN"/>
+        </w:rPr>
+        <w:t>:</w:t>
+      </w:r>
+      <w:r>
+        <w:rPr>
+          <w:rFonts w:hint="default" w:ascii="Arial" w:hAnsi="Arial" w:cs="Arial"/>
+          <w:lang w:val="en-US" w:eastAsia="zh-CN"/>
+        </w:rPr>
+        <w:t>”</w:t>
+      </w:r>
+      <w:r>
+        <w:rPr>
+          <w:rFonts w:hint="eastAsia" w:ascii="Arial" w:hAnsi="Arial" w:cs="Arial"/>
+          <w:lang w:val="en-US" w:eastAsia="zh-CN"/>
+        </w:rPr>
+        <w:t>0</w:t>
+      </w:r>
+      <w:r>
+        <w:rPr>
+          <w:rFonts w:hint="default" w:ascii="Arial" w:hAnsi="Arial" w:cs="Arial"/>
+          <w:lang w:val="en-US" w:eastAsia="zh-CN"/>
+        </w:rPr>
+        <w:t>”</w:t>
+      </w:r>
+      <w:r>
+        <w:rPr>
+          <w:rFonts w:hint="eastAsia" w:ascii="Arial" w:hAnsi="Arial" w:cs="Arial"/>
+          <w:lang w:val="en-US" w:eastAsia="zh-CN"/>
+        </w:rPr>
+        <w:t>,  //返回码</w:t>
+      </w:r>
+    </w:p>
+    <w:p>
+      <w:pPr>
+        <w:numPr>
+          <w:numId w:val="0"/>
+        </w:numPr>
+        <w:ind w:leftChars="0"/>
+        <w:rPr>
+          <w:rFonts w:hint="eastAsia" w:ascii="Arial" w:hAnsi="Arial" w:cs="Arial"/>
+          <w:lang w:val="en-US" w:eastAsia="zh-CN"/>
+        </w:rPr>
+      </w:pPr>
+      <w:r>
+        <w:rPr>
+          <w:rFonts w:hint="eastAsia" w:ascii="Arial" w:hAnsi="Arial" w:cs="Arial"/>
+          <w:lang w:val="en-US" w:eastAsia="zh-CN"/>
+        </w:rPr>
+        <w:t xml:space="preserve">  </w:t>
+      </w:r>
+      <w:r>
+        <w:rPr>
+          <w:rFonts w:hint="default" w:ascii="Arial" w:hAnsi="Arial" w:cs="Arial"/>
+          <w:lang w:val="en-US" w:eastAsia="zh-CN"/>
+        </w:rPr>
+        <w:t>“</w:t>
+      </w:r>
+      <w:r>
+        <w:rPr>
+          <w:rFonts w:hint="eastAsia" w:ascii="Arial" w:hAnsi="Arial" w:cs="Arial"/>
+          <w:lang w:val="en-US" w:eastAsia="zh-CN"/>
+        </w:rPr>
+        <w:t>message</w:t>
+      </w:r>
+      <w:r>
+        <w:rPr>
+          <w:rFonts w:hint="default" w:ascii="Arial" w:hAnsi="Arial" w:cs="Arial"/>
+          <w:lang w:val="en-US" w:eastAsia="zh-CN"/>
+        </w:rPr>
+        <w:t>”</w:t>
+      </w:r>
+      <w:r>
+        <w:rPr>
+          <w:rFonts w:hint="eastAsia" w:ascii="Arial" w:hAnsi="Arial" w:cs="Arial"/>
+          <w:lang w:val="en-US" w:eastAsia="zh-CN"/>
+        </w:rPr>
+        <w:t>:</w:t>
+      </w:r>
+      <w:r>
+        <w:rPr>
+          <w:rFonts w:hint="default" w:ascii="Arial" w:hAnsi="Arial" w:cs="Arial"/>
+          <w:lang w:val="en-US" w:eastAsia="zh-CN"/>
+        </w:rPr>
+        <w:t>”</w:t>
+      </w:r>
+      <w:r>
+        <w:rPr>
+          <w:rFonts w:hint="eastAsia" w:ascii="Arial" w:hAnsi="Arial" w:cs="Arial"/>
+          <w:lang w:val="en-US" w:eastAsia="zh-CN"/>
+        </w:rPr>
+        <w:t>codeDescription</w:t>
+      </w:r>
+      <w:r>
+        <w:rPr>
+          <w:rFonts w:hint="default" w:ascii="Arial" w:hAnsi="Arial" w:cs="Arial"/>
+          <w:lang w:val="en-US" w:eastAsia="zh-CN"/>
+        </w:rPr>
+        <w:t>”</w:t>
+      </w:r>
+      <w:r>
+        <w:rPr>
+          <w:rFonts w:hint="eastAsia" w:ascii="Arial" w:hAnsi="Arial" w:cs="Arial"/>
+          <w:lang w:val="en-US" w:eastAsia="zh-CN"/>
+        </w:rPr>
+        <w:t xml:space="preserve">  //返回码描述</w:t>
+      </w:r>
+    </w:p>
+    <w:p>
+      <w:pPr>
+        <w:numPr>
+          <w:numId w:val="0"/>
+        </w:numPr>
+        <w:ind w:leftChars="0"/>
+        <w:rPr>
+          <w:rFonts w:hint="eastAsia" w:ascii="Arial" w:hAnsi="Arial" w:cs="Arial"/>
+          <w:lang w:val="en-US" w:eastAsia="zh-CN"/>
+        </w:rPr>
+      </w:pPr>
+      <w:r>
+        <w:rPr>
+          <w:rFonts w:hint="eastAsia" w:ascii="Arial" w:hAnsi="Arial" w:cs="Arial"/>
+          <w:lang w:val="en-US" w:eastAsia="zh-CN"/>
+        </w:rPr>
+        <w:t>}</w:t>
+      </w:r>
+    </w:p>
+    <w:p>
+      <w:pPr>
+        <w:numPr>
+          <w:numId w:val="0"/>
+        </w:numPr>
+        <w:ind w:leftChars="0"/>
+        <w:rPr>
+          <w:rFonts w:hint="default" w:ascii="Arial" w:hAnsi="Arial" w:cs="Arial"/>
+          <w:lang w:val="en-US" w:eastAsia="zh-CN"/>
+        </w:rPr>
+      </w:pPr>
+    </w:p>
+    <w:p>
+      <w:pPr>
+        <w:numPr>
+          <w:numId w:val="0"/>
+        </w:numPr>
+        <w:ind w:leftChars="0"/>
+        <w:rPr>
+          <w:rFonts w:hint="eastAsia" w:ascii="Arial" w:hAnsi="Arial" w:cs="Arial"/>
+          <w:lang w:val="en-US" w:eastAsia="zh-CN"/>
+        </w:rPr>
+      </w:pPr>
+      <w:r>
+        <w:rPr>
+          <w:rFonts w:hint="eastAsia" w:ascii="Arial" w:hAnsi="Arial" w:cs="Arial"/>
+          <w:b/>
+          <w:bCs/>
+          <w:lang w:val="en-US" w:eastAsia="zh-CN"/>
+        </w:rPr>
+        <w:t>后台处理</w:t>
+      </w:r>
+    </w:p>
+    <w:p>
+      <w:pPr>
+        <w:numPr>
+          <w:ilvl w:val="0"/>
+          <w:numId w:val="3"/>
+        </w:numPr>
+        <w:tabs>
+          <w:tab w:val="left" w:pos="425"/>
+        </w:tabs>
+        <w:ind w:left="425" w:leftChars="0" w:hanging="425" w:firstLineChars="0"/>
+        <w:rPr>
+          <w:rFonts w:hint="eastAsia" w:ascii="Arial" w:hAnsi="Arial" w:cs="Arial"/>
+          <w:lang w:val="en-US" w:eastAsia="zh-CN"/>
+        </w:rPr>
+      </w:pPr>
+      <w:r>
+        <w:rPr>
+          <w:rFonts w:hint="eastAsia" w:asciiTheme="minorEastAsia" w:hAnsiTheme="minorEastAsia" w:eastAsiaTheme="minorEastAsia" w:cstheme="minorEastAsia"/>
+          <w:lang w:val="en-US" w:eastAsia="zh-CN"/>
+        </w:rPr>
+        <w:t>使用struts2的参数传递特性，获取到对应的</w:t>
+      </w:r>
+      <w:r>
+        <w:rPr>
+          <w:rFonts w:hint="eastAsia" w:asciiTheme="minorEastAsia" w:hAnsiTheme="minorEastAsia" w:cstheme="minorEastAsia"/>
+          <w:lang w:val="en-US" w:eastAsia="zh-CN"/>
+        </w:rPr>
+        <w:t>书单广播信息</w:t>
+      </w:r>
+    </w:p>
+    <w:p>
+      <w:pPr>
+        <w:numPr>
+          <w:ilvl w:val="0"/>
+          <w:numId w:val="3"/>
+        </w:numPr>
+        <w:tabs>
+          <w:tab w:val="left" w:pos="425"/>
+        </w:tabs>
+        <w:ind w:left="425" w:leftChars="0" w:hanging="425" w:firstLineChars="0"/>
+        <w:rPr>
+          <w:rFonts w:hint="eastAsia" w:ascii="Arial" w:hAnsi="Arial" w:cs="Arial"/>
+          <w:lang w:val="en-US" w:eastAsia="zh-CN"/>
+        </w:rPr>
+      </w:pPr>
+      <w:r>
+        <w:rPr>
+          <w:rFonts w:hint="eastAsia" w:asciiTheme="minorEastAsia" w:hAnsiTheme="minorEastAsia" w:cstheme="minorEastAsia"/>
+          <w:lang w:val="en-US" w:eastAsia="zh-CN"/>
+        </w:rPr>
+        <w:t>如果type为0，插入数据时插入reader信息</w:t>
+      </w:r>
+    </w:p>
+    <w:p>
+      <w:pPr>
+        <w:rPr>
+          <w:rFonts w:hint="eastAsia" w:ascii="Arial" w:hAnsi="Arial" w:cs="Arial"/>
+          <w:lang w:val="en-US" w:eastAsia="zh-CN"/>
+        </w:rPr>
+      </w:pPr>
     </w:p>
     <w:sectPr>
       <w:pgSz w:w="11906" w:h="16838"/>
@@ -843,6 +5103,80 @@
     </w:sectPr>
   </w:body>
 </w:document>
+</file>
+
+<file path=word/numbering.xml><?xml version="1.0" encoding="utf-8"?>
+<w:numbering xmlns:wpc="http://schemas.microsoft.com/office/word/2010/wordprocessingCanvas" xmlns:mc="http://schemas.openxmlformats.org/markup-compatibility/2006" xmlns:o="urn:schemas-microsoft-com:office:office" xmlns:r="http://schemas.openxmlformats.org/officeDocument/2006/relationships" xmlns:m="http://schemas.openxmlformats.org/officeDocument/2006/math" xmlns:v="urn:schemas-microsoft-com:vml" xmlns:wp14="http://schemas.microsoft.com/office/word/2010/wordprocessingDrawing" xmlns:wp="http://schemas.openxmlformats.org/drawingml/2006/wordprocessingDrawing" xmlns:w10="urn:schemas-microsoft-com:office:word" xmlns:w="http://schemas.openxmlformats.org/wordprocessingml/2006/main" xmlns:w14="http://schemas.microsoft.com/office/word/2010/wordml" xmlns:wpg="http://schemas.microsoft.com/office/word/2010/wordprocessingGroup" xmlns:wpi="http://schemas.microsoft.com/office/word/2010/wordprocessingInk" xmlns:wne="http://schemas.microsoft.com/office/word/2006/wordml" xmlns:wps="http://schemas.microsoft.com/office/word/2010/wordprocessingShape" mc:Ignorable="w14 wp14">
+  <w:abstractNum w:abstractNumId="1453562669">
+    <w:nsid w:val="56A39B2D"/>
+    <w:multiLevelType w:val="singleLevel"/>
+    <w:tmpl w:val="56A39B2D"/>
+    <w:lvl w:ilvl="0" w:tentative="1">
+      <w:start w:val="1"/>
+      <w:numFmt w:val="decimal"/>
+      <w:lvlText w:val="%1."/>
+      <w:lvlJc w:val="left"/>
+      <w:pPr>
+        <w:tabs>
+          <w:tab w:val="left" w:pos="425"/>
+        </w:tabs>
+        <w:ind w:left="425" w:leftChars="0" w:hanging="425" w:firstLineChars="0"/>
+      </w:pPr>
+      <w:rPr>
+        <w:rFonts w:hint="default"/>
+      </w:rPr>
+    </w:lvl>
+  </w:abstractNum>
+  <w:abstractNum w:abstractNumId="1453306988">
+    <w:nsid w:val="569FB46C"/>
+    <w:multiLevelType w:val="singleLevel"/>
+    <w:tmpl w:val="569FB46C"/>
+    <w:lvl w:ilvl="0" w:tentative="1">
+      <w:start w:val="1"/>
+      <w:numFmt w:val="decimal"/>
+      <w:lvlText w:val="%1."/>
+      <w:lvlJc w:val="left"/>
+      <w:pPr>
+        <w:tabs>
+          <w:tab w:val="left" w:pos="425"/>
+        </w:tabs>
+        <w:ind w:left="425" w:leftChars="0" w:hanging="425" w:firstLineChars="0"/>
+      </w:pPr>
+      <w:rPr>
+        <w:rFonts w:hint="default"/>
+      </w:rPr>
+    </w:lvl>
+  </w:abstractNum>
+  <w:abstractNum w:abstractNumId="1453557991">
+    <w:nsid w:val="56A388E7"/>
+    <w:multiLevelType w:val="singleLevel"/>
+    <w:tmpl w:val="56A388E7"/>
+    <w:lvl w:ilvl="0" w:tentative="1">
+      <w:start w:val="1"/>
+      <w:numFmt w:val="decimal"/>
+      <w:lvlText w:val="%1."/>
+      <w:lvlJc w:val="left"/>
+      <w:pPr>
+        <w:tabs>
+          <w:tab w:val="left" w:pos="425"/>
+        </w:tabs>
+        <w:ind w:left="425" w:leftChars="0" w:hanging="425" w:firstLineChars="0"/>
+      </w:pPr>
+      <w:rPr>
+        <w:rFonts w:hint="default"/>
+      </w:rPr>
+    </w:lvl>
+  </w:abstractNum>
+  <w:num w:numId="1">
+    <w:abstractNumId w:val="1453306988"/>
+  </w:num>
+  <w:num w:numId="2">
+    <w:abstractNumId w:val="1453557991"/>
+  </w:num>
+  <w:num w:numId="3">
+    <w:abstractNumId w:val="1453562669"/>
+  </w:num>
+</w:numbering>
 </file>
 
 <file path=word/styles.xml><?xml version="1.0" encoding="utf-8"?>

--- a/doc/书单管理子系统.docx
+++ b/doc/书单管理子系统.docx
@@ -245,12 +245,6 @@
             <w:insideV w:val="single" w:color="auto" w:sz="4" w:space="0"/>
           </w:tblBorders>
           <w:tblLayout w:type="fixed"/>
-          <w:tblCellMar>
-            <w:top w:w="0" w:type="dxa"/>
-            <w:left w:w="108" w:type="dxa"/>
-            <w:bottom w:w="0" w:type="dxa"/>
-            <w:right w:w="108" w:type="dxa"/>
-          </w:tblCellMar>
         </w:tblPrEx>
         <w:tc>
           <w:tcPr>
@@ -1747,7 +1741,15 @@
                 <w:vertAlign w:val="baseline"/>
                 <w:lang w:val="en-US" w:eastAsia="zh-CN"/>
               </w:rPr>
-              <w:t>tinyflag</w:t>
+              <w:t>tiny</w:t>
+            </w:r>
+            <w:r>
+              <w:rPr>
+                <w:rFonts w:hint="default"/>
+                <w:vertAlign w:val="baseline"/>
+                <w:lang w:val="en-US" w:eastAsia="zh-CN"/>
+              </w:rPr>
+              <w:t>int</w:t>
             </w:r>
           </w:p>
         </w:tc>
@@ -1847,7 +1849,7 @@
                 <w:vertAlign w:val="baseline"/>
                 <w:lang w:val="en-US" w:eastAsia="zh-CN"/>
               </w:rPr>
-              <w:t>1：删除</w:t>
+              <w:t>1：已删除</w:t>
             </w:r>
           </w:p>
         </w:tc>
@@ -2678,6 +2680,289 @@
           </w:p>
         </w:tc>
       </w:tr>
+      <w:tr>
+        <w:tblPrEx>
+          <w:tblBorders>
+            <w:top w:val="single" w:color="auto" w:sz="4" w:space="0"/>
+            <w:left w:val="single" w:color="auto" w:sz="4" w:space="0"/>
+            <w:bottom w:val="single" w:color="auto" w:sz="4" w:space="0"/>
+            <w:right w:val="single" w:color="auto" w:sz="4" w:space="0"/>
+            <w:insideH w:val="single" w:color="auto" w:sz="4" w:space="0"/>
+            <w:insideV w:val="single" w:color="auto" w:sz="4" w:space="0"/>
+          </w:tblBorders>
+          <w:tblLayout w:type="fixed"/>
+          <w:tblCellMar>
+            <w:top w:w="0" w:type="dxa"/>
+            <w:left w:w="108" w:type="dxa"/>
+            <w:bottom w:w="0" w:type="dxa"/>
+            <w:right w:w="108" w:type="dxa"/>
+          </w:tblCellMar>
+        </w:tblPrEx>
+        <w:tc>
+          <w:tcPr>
+            <w:tcW w:w="1661" w:type="dxa"/>
+          </w:tcPr>
+          <w:p>
+            <w:pPr>
+              <w:rPr>
+                <w:rFonts w:hint="eastAsia"/>
+                <w:vertAlign w:val="baseline"/>
+                <w:lang w:val="en-US" w:eastAsia="zh-CN"/>
+              </w:rPr>
+            </w:pPr>
+            <w:r>
+              <w:rPr>
+                <w:rFonts w:hint="default"/>
+                <w:vertAlign w:val="baseline"/>
+                <w:lang w:val="en-US" w:eastAsia="zh-CN"/>
+              </w:rPr>
+              <w:t>deleted</w:t>
+            </w:r>
+          </w:p>
+        </w:tc>
+        <w:tc>
+          <w:tcPr>
+            <w:tcW w:w="1704" w:type="dxa"/>
+          </w:tcPr>
+          <w:p>
+            <w:pPr>
+              <w:rPr>
+                <w:rFonts w:hint="eastAsia"/>
+                <w:vertAlign w:val="baseline"/>
+                <w:lang w:val="en-US" w:eastAsia="zh-CN"/>
+              </w:rPr>
+            </w:pPr>
+            <w:r>
+              <w:rPr>
+                <w:rFonts w:hint="default"/>
+                <w:vertAlign w:val="baseline"/>
+                <w:lang w:val="en-US" w:eastAsia="zh-CN"/>
+              </w:rPr>
+              <w:t>tinyint</w:t>
+            </w:r>
+          </w:p>
+        </w:tc>
+        <w:tc>
+          <w:tcPr>
+            <w:tcW w:w="1704" w:type="dxa"/>
+          </w:tcPr>
+          <w:p>
+            <w:pPr>
+              <w:rPr>
+                <w:rFonts w:hint="eastAsia"/>
+                <w:vertAlign w:val="baseline"/>
+                <w:lang w:val="en-US" w:eastAsia="zh-CN"/>
+              </w:rPr>
+            </w:pPr>
+            <w:r>
+              <w:rPr>
+                <w:rFonts w:hint="default"/>
+                <w:vertAlign w:val="baseline"/>
+                <w:lang w:val="en-US" w:eastAsia="zh-CN"/>
+              </w:rPr>
+              <w:t>N</w:t>
+            </w:r>
+          </w:p>
+        </w:tc>
+        <w:tc>
+          <w:tcPr>
+            <w:tcW w:w="1705" w:type="dxa"/>
+          </w:tcPr>
+          <w:p>
+            <w:pPr>
+              <w:rPr>
+                <w:rFonts w:hint="eastAsia"/>
+                <w:vertAlign w:val="baseline"/>
+                <w:lang w:val="en-US" w:eastAsia="zh-CN"/>
+              </w:rPr>
+            </w:pPr>
+            <w:r>
+              <w:rPr>
+                <w:rFonts w:hint="default"/>
+                <w:vertAlign w:val="baseline"/>
+                <w:lang w:val="en-US" w:eastAsia="zh-CN"/>
+              </w:rPr>
+              <w:t>0</w:t>
+            </w:r>
+          </w:p>
+        </w:tc>
+        <w:tc>
+          <w:tcPr>
+            <w:tcW w:w="1508" w:type="dxa"/>
+          </w:tcPr>
+          <w:p>
+            <w:pPr>
+              <w:rPr>
+                <w:rFonts w:hint="eastAsia"/>
+                <w:vertAlign w:val="baseline"/>
+                <w:lang w:val="en-US" w:eastAsia="zh-CN"/>
+              </w:rPr>
+            </w:pPr>
+            <w:r>
+              <w:rPr>
+                <w:rFonts w:hint="default"/>
+                <w:vertAlign w:val="baseline"/>
+                <w:lang w:val="en-US" w:eastAsia="zh-CN"/>
+              </w:rPr>
+              <w:t>0</w:t>
+            </w:r>
+            <w:r>
+              <w:rPr>
+                <w:rFonts w:hint="eastAsia"/>
+                <w:vertAlign w:val="baseline"/>
+                <w:lang w:val="en-US" w:eastAsia="zh-CN"/>
+              </w:rPr>
+              <w:t>：未删除</w:t>
+            </w:r>
+          </w:p>
+          <w:p>
+            <w:pPr>
+              <w:rPr>
+                <w:rFonts w:hint="eastAsia"/>
+                <w:vertAlign w:val="baseline"/>
+                <w:lang w:val="en-US" w:eastAsia="zh-CN"/>
+              </w:rPr>
+            </w:pPr>
+            <w:r>
+              <w:rPr>
+                <w:rFonts w:hint="eastAsia"/>
+                <w:vertAlign w:val="baseline"/>
+                <w:lang w:val="en-US" w:eastAsia="zh-CN"/>
+              </w:rPr>
+              <w:t>1：已删除</w:t>
+            </w:r>
+          </w:p>
+        </w:tc>
+      </w:tr>
+      <w:tr>
+        <w:tblPrEx>
+          <w:tblBorders>
+            <w:top w:val="single" w:color="auto" w:sz="4" w:space="0"/>
+            <w:left w:val="single" w:color="auto" w:sz="4" w:space="0"/>
+            <w:bottom w:val="single" w:color="auto" w:sz="4" w:space="0"/>
+            <w:right w:val="single" w:color="auto" w:sz="4" w:space="0"/>
+            <w:insideH w:val="single" w:color="auto" w:sz="4" w:space="0"/>
+            <w:insideV w:val="single" w:color="auto" w:sz="4" w:space="0"/>
+          </w:tblBorders>
+          <w:tblLayout w:type="fixed"/>
+          <w:tblCellMar>
+            <w:top w:w="0" w:type="dxa"/>
+            <w:left w:w="108" w:type="dxa"/>
+            <w:bottom w:w="0" w:type="dxa"/>
+            <w:right w:w="108" w:type="dxa"/>
+          </w:tblCellMar>
+        </w:tblPrEx>
+        <w:tc>
+          <w:tcPr>
+            <w:tcW w:w="1661" w:type="dxa"/>
+          </w:tcPr>
+          <w:p>
+            <w:pPr>
+              <w:rPr>
+                <w:rFonts w:hint="default"/>
+                <w:vertAlign w:val="baseline"/>
+                <w:lang w:val="en-US" w:eastAsia="zh-CN"/>
+              </w:rPr>
+            </w:pPr>
+            <w:r>
+              <w:rPr>
+                <w:rFonts w:hint="eastAsia"/>
+                <w:vertAlign w:val="baseline"/>
+                <w:lang w:val="en-US" w:eastAsia="zh-CN"/>
+              </w:rPr>
+              <w:t>delete_time</w:t>
+            </w:r>
+          </w:p>
+        </w:tc>
+        <w:tc>
+          <w:tcPr>
+            <w:tcW w:w="1704" w:type="dxa"/>
+          </w:tcPr>
+          <w:p>
+            <w:pPr>
+              <w:rPr>
+                <w:rFonts w:hint="default"/>
+                <w:vertAlign w:val="baseline"/>
+                <w:lang w:val="en-US" w:eastAsia="zh-CN"/>
+              </w:rPr>
+            </w:pPr>
+            <w:r>
+              <w:rPr>
+                <w:rFonts w:hint="eastAsia"/>
+                <w:vertAlign w:val="baseline"/>
+                <w:lang w:val="en-US" w:eastAsia="zh-CN"/>
+              </w:rPr>
+              <w:t>datetime</w:t>
+            </w:r>
+          </w:p>
+        </w:tc>
+        <w:tc>
+          <w:tcPr>
+            <w:tcW w:w="1704" w:type="dxa"/>
+          </w:tcPr>
+          <w:p>
+            <w:pPr>
+              <w:rPr>
+                <w:rFonts w:hint="default"/>
+                <w:vertAlign w:val="baseline"/>
+                <w:lang w:val="en-US" w:eastAsia="zh-CN"/>
+              </w:rPr>
+            </w:pPr>
+            <w:r>
+              <w:rPr>
+                <w:rFonts w:hint="eastAsia"/>
+                <w:vertAlign w:val="baseline"/>
+                <w:lang w:val="en-US" w:eastAsia="zh-CN"/>
+              </w:rPr>
+              <w:t>Y</w:t>
+            </w:r>
+          </w:p>
+        </w:tc>
+        <w:tc>
+          <w:tcPr>
+            <w:tcW w:w="1705" w:type="dxa"/>
+          </w:tcPr>
+          <w:p>
+            <w:pPr>
+              <w:rPr>
+                <w:rFonts w:hint="default"/>
+                <w:vertAlign w:val="baseline"/>
+                <w:lang w:val="en-US" w:eastAsia="zh-CN"/>
+              </w:rPr>
+            </w:pPr>
+            <w:r>
+              <w:rPr>
+                <w:rFonts w:hint="eastAsia"/>
+                <w:vertAlign w:val="baseline"/>
+                <w:lang w:val="en-US" w:eastAsia="zh-CN"/>
+              </w:rPr>
+              <w:t>无</w:t>
+            </w:r>
+          </w:p>
+        </w:tc>
+        <w:tc>
+          <w:tcPr>
+            <w:tcW w:w="1508" w:type="dxa"/>
+          </w:tcPr>
+          <w:p>
+            <w:pPr>
+              <w:rPr>
+                <w:rFonts w:hint="eastAsia"/>
+                <w:vertAlign w:val="baseline"/>
+                <w:lang w:val="en-US" w:eastAsia="zh-CN"/>
+              </w:rPr>
+            </w:pPr>
+            <w:r>
+              <w:rPr>
+                <w:rFonts w:hint="eastAsia"/>
+                <w:vertAlign w:val="baseline"/>
+                <w:lang w:val="en-US" w:eastAsia="zh-CN"/>
+              </w:rPr>
+              <w:t>deleted=1时，该字段有效</w:t>
+            </w:r>
+          </w:p>
+        </w:tc>
+      </w:tr>
     </w:tbl>
     <w:p>
       <w:pPr>
@@ -2686,8 +2971,6 @@
           <w:lang w:val="en-US" w:eastAsia="zh-CN"/>
         </w:rPr>
       </w:pPr>
-      <w:bookmarkStart w:id="0" w:name="_GoBack"/>
-      <w:bookmarkEnd w:id="0"/>
     </w:p>
     <w:p>
       <w:pPr>
@@ -2960,7 +3243,7 @@
           <w:rFonts w:hint="eastAsia" w:ascii="Arial" w:hAnsi="Arial" w:cs="Arial"/>
           <w:lang w:val="en-US" w:eastAsia="zh-CN"/>
         </w:rPr>
-        <w:t>reader</w:t>
+        <w:t>reader_id</w:t>
       </w:r>
       <w:r>
         <w:rPr>
@@ -3482,8 +3765,12 @@
     <w:p>
       <w:pPr>
         <w:numPr>
-          <w:numId w:val="0"/>
-        </w:numPr>
+          <w:ilvl w:val="0"/>
+          <w:numId w:val="0"/>
+        </w:numPr>
+        <w:tabs>
+          <w:tab w:val="clear" w:pos="425"/>
+        </w:tabs>
         <w:ind w:leftChars="0"/>
         <w:rPr>
           <w:rFonts w:hint="eastAsia" w:asciiTheme="minorEastAsia" w:hAnsiTheme="minorEastAsia" w:cstheme="minorEastAsia"/>
@@ -3494,8 +3781,12 @@
     <w:p>
       <w:pPr>
         <w:numPr>
-          <w:numId w:val="0"/>
-        </w:numPr>
+          <w:ilvl w:val="0"/>
+          <w:numId w:val="0"/>
+        </w:numPr>
+        <w:tabs>
+          <w:tab w:val="clear" w:pos="425"/>
+        </w:tabs>
         <w:ind w:leftChars="0"/>
         <w:rPr>
           <w:rFonts w:hint="eastAsia" w:asciiTheme="minorEastAsia" w:hAnsiTheme="minorEastAsia" w:cstheme="minorEastAsia"/>
@@ -3515,8 +3806,12 @@
     <w:p>
       <w:pPr>
         <w:numPr>
-          <w:numId w:val="0"/>
-        </w:numPr>
+          <w:ilvl w:val="0"/>
+          <w:numId w:val="0"/>
+        </w:numPr>
+        <w:tabs>
+          <w:tab w:val="clear" w:pos="425"/>
+        </w:tabs>
         <w:ind w:leftChars="0"/>
         <w:rPr>
           <w:rFonts w:hint="eastAsia" w:asciiTheme="minorEastAsia" w:hAnsiTheme="minorEastAsia" w:cstheme="minorEastAsia"/>
@@ -3536,8 +3831,12 @@
     <w:p>
       <w:pPr>
         <w:numPr>
-          <w:numId w:val="0"/>
-        </w:numPr>
+          <w:ilvl w:val="0"/>
+          <w:numId w:val="0"/>
+        </w:numPr>
+        <w:tabs>
+          <w:tab w:val="clear" w:pos="425"/>
+        </w:tabs>
         <w:ind w:leftChars="0"/>
         <w:rPr>
           <w:rFonts w:hint="eastAsia" w:asciiTheme="minorEastAsia" w:hAnsiTheme="minorEastAsia" w:cstheme="minorEastAsia"/>
@@ -3548,8 +3847,12 @@
     <w:p>
       <w:pPr>
         <w:numPr>
-          <w:numId w:val="0"/>
-        </w:numPr>
+          <w:ilvl w:val="0"/>
+          <w:numId w:val="0"/>
+        </w:numPr>
+        <w:tabs>
+          <w:tab w:val="clear" w:pos="425"/>
+        </w:tabs>
         <w:ind w:leftChars="0"/>
         <w:rPr>
           <w:rFonts w:hint="default" w:ascii="Arial" w:hAnsi="Arial" w:cs="Arial"/>
@@ -3583,8 +3886,12 @@
     <w:p>
       <w:pPr>
         <w:numPr>
-          <w:numId w:val="0"/>
-        </w:numPr>
+          <w:ilvl w:val="0"/>
+          <w:numId w:val="0"/>
+        </w:numPr>
+        <w:tabs>
+          <w:tab w:val="clear" w:pos="425"/>
+        </w:tabs>
         <w:ind w:leftChars="0"/>
         <w:rPr>
           <w:rFonts w:hint="eastAsia" w:ascii="Arial" w:hAnsi="Arial" w:cs="Arial"/>
@@ -3602,8 +3909,12 @@
     <w:p>
       <w:pPr>
         <w:numPr>
-          <w:numId w:val="0"/>
-        </w:numPr>
+          <w:ilvl w:val="0"/>
+          <w:numId w:val="0"/>
+        </w:numPr>
+        <w:tabs>
+          <w:tab w:val="clear" w:pos="425"/>
+        </w:tabs>
         <w:ind w:leftChars="0"/>
         <w:rPr>
           <w:rFonts w:hint="eastAsia" w:ascii="Arial" w:hAnsi="Arial" w:cs="Arial"/>
@@ -3621,8 +3932,12 @@
     <w:p>
       <w:pPr>
         <w:numPr>
-          <w:numId w:val="0"/>
-        </w:numPr>
+          <w:ilvl w:val="0"/>
+          <w:numId w:val="0"/>
+        </w:numPr>
+        <w:tabs>
+          <w:tab w:val="clear" w:pos="425"/>
+        </w:tabs>
         <w:ind w:leftChars="0"/>
         <w:rPr>
           <w:rFonts w:hint="eastAsia" w:ascii="Arial" w:hAnsi="Arial" w:cs="Arial"/>
@@ -3648,7 +3963,7 @@
           <w:rFonts w:hint="eastAsia" w:ascii="Arial" w:hAnsi="Arial" w:cs="Arial"/>
           <w:lang w:val="en-US" w:eastAsia="zh-CN"/>
         </w:rPr>
-        <w:t>id</w:t>
+        <w:t>readings_id</w:t>
       </w:r>
       <w:r>
         <w:rPr>
@@ -4030,6 +4345,83 @@
         </w:rPr>
         <w:t xml:space="preserve">  ]</w:t>
       </w:r>
+    </w:p>
+    <w:p>
+      <w:pPr>
+        <w:numPr>
+          <w:ilvl w:val="0"/>
+          <w:numId w:val="0"/>
+        </w:numPr>
+        <w:tabs>
+          <w:tab w:val="clear" w:pos="425"/>
+        </w:tabs>
+        <w:ind w:leftChars="0"/>
+        <w:rPr>
+          <w:rFonts w:hint="eastAsia" w:ascii="Arial" w:hAnsi="Arial" w:cs="Arial"/>
+          <w:lang w:val="en-US" w:eastAsia="zh-CN"/>
+        </w:rPr>
+      </w:pPr>
+      <w:r>
+        <w:rPr>
+          <w:rFonts w:hint="eastAsia" w:ascii="Arial" w:hAnsi="Arial" w:cs="Arial"/>
+          <w:lang w:val="en-US" w:eastAsia="zh-CN"/>
+        </w:rPr>
+        <w:t>}</w:t>
+      </w:r>
+    </w:p>
+    <w:p>
+      <w:pPr>
+        <w:numPr>
+          <w:ilvl w:val="0"/>
+          <w:numId w:val="0"/>
+        </w:numPr>
+        <w:tabs>
+          <w:tab w:val="clear" w:pos="425"/>
+        </w:tabs>
+        <w:ind w:leftChars="0"/>
+        <w:rPr>
+          <w:rFonts w:hint="eastAsia" w:ascii="Arial" w:hAnsi="Arial" w:cs="Arial"/>
+          <w:lang w:val="en-US" w:eastAsia="zh-CN"/>
+        </w:rPr>
+      </w:pPr>
+      <w:r>
+        <w:rPr>
+          <w:rFonts w:hint="eastAsia" w:ascii="Arial" w:hAnsi="Arial" w:cs="Arial"/>
+          <w:lang w:val="en-US" w:eastAsia="zh-CN"/>
+        </w:rPr>
+        <w:t>Response：</w:t>
+      </w:r>
+    </w:p>
+    <w:p>
+      <w:pPr>
+        <w:numPr>
+          <w:ilvl w:val="0"/>
+          <w:numId w:val="0"/>
+        </w:numPr>
+        <w:tabs>
+          <w:tab w:val="clear" w:pos="425"/>
+        </w:tabs>
+        <w:ind w:leftChars="0"/>
+        <w:rPr>
+          <w:rFonts w:hint="eastAsia" w:ascii="Arial" w:hAnsi="Arial" w:cs="Arial"/>
+          <w:lang w:val="en-US" w:eastAsia="zh-CN"/>
+        </w:rPr>
+      </w:pPr>
+      <w:r>
+        <w:rPr>
+          <w:rFonts w:hint="eastAsia" w:ascii="Arial" w:hAnsi="Arial" w:cs="Arial"/>
+          <w:lang w:val="en-US" w:eastAsia="zh-CN"/>
+        </w:rPr>
+        <w:t>{</w:t>
+      </w:r>
+    </w:p>
+    <w:p>
+      <w:pPr>
+        <w:rPr>
+          <w:rFonts w:hint="eastAsia" w:ascii="Arial" w:hAnsi="Arial" w:cs="Arial"/>
+          <w:lang w:val="en-US" w:eastAsia="zh-CN"/>
+        </w:rPr>
+      </w:pPr>
       <w:r>
         <w:rPr>
           <w:rFonts w:hint="eastAsia" w:ascii="Arial" w:hAnsi="Arial" w:cs="Arial"/>
@@ -4037,12 +4429,143 @@
         </w:rPr>
         <w:t xml:space="preserve">  </w:t>
       </w:r>
-    </w:p>
-    <w:p>
-      <w:pPr>
-        <w:numPr>
-          <w:numId w:val="0"/>
-        </w:numPr>
+      <w:r>
+        <w:rPr>
+          <w:rFonts w:hint="default" w:ascii="Arial" w:hAnsi="Arial" w:cs="Arial"/>
+          <w:lang w:val="en-US" w:eastAsia="zh-CN"/>
+        </w:rPr>
+        <w:t>“</w:t>
+      </w:r>
+      <w:r>
+        <w:rPr>
+          <w:rFonts w:hint="eastAsia" w:ascii="Arial" w:hAnsi="Arial" w:cs="Arial"/>
+          <w:lang w:val="en-US" w:eastAsia="zh-CN"/>
+        </w:rPr>
+        <w:t>code</w:t>
+      </w:r>
+      <w:r>
+        <w:rPr>
+          <w:rFonts w:hint="default" w:ascii="Arial" w:hAnsi="Arial" w:cs="Arial"/>
+          <w:lang w:val="en-US" w:eastAsia="zh-CN"/>
+        </w:rPr>
+        <w:t>”</w:t>
+      </w:r>
+      <w:r>
+        <w:rPr>
+          <w:rFonts w:hint="eastAsia" w:ascii="Arial" w:hAnsi="Arial" w:cs="Arial"/>
+          <w:lang w:val="en-US" w:eastAsia="zh-CN"/>
+        </w:rPr>
+        <w:t>:</w:t>
+      </w:r>
+      <w:r>
+        <w:rPr>
+          <w:rFonts w:hint="default" w:ascii="Arial" w:hAnsi="Arial" w:cs="Arial"/>
+          <w:lang w:val="en-US" w:eastAsia="zh-CN"/>
+        </w:rPr>
+        <w:t>”</w:t>
+      </w:r>
+      <w:r>
+        <w:rPr>
+          <w:rFonts w:hint="eastAsia" w:ascii="Arial" w:hAnsi="Arial" w:cs="Arial"/>
+          <w:lang w:val="en-US" w:eastAsia="zh-CN"/>
+        </w:rPr>
+        <w:t>0</w:t>
+      </w:r>
+      <w:r>
+        <w:rPr>
+          <w:rFonts w:hint="default" w:ascii="Arial" w:hAnsi="Arial" w:cs="Arial"/>
+          <w:lang w:val="en-US" w:eastAsia="zh-CN"/>
+        </w:rPr>
+        <w:t>”</w:t>
+      </w:r>
+      <w:r>
+        <w:rPr>
+          <w:rFonts w:hint="eastAsia" w:ascii="Arial" w:hAnsi="Arial" w:cs="Arial"/>
+          <w:lang w:val="en-US" w:eastAsia="zh-CN"/>
+        </w:rPr>
+        <w:t>,  //返回码：0为创建书单成功；其他为创建书单失败</w:t>
+      </w:r>
+    </w:p>
+    <w:p>
+      <w:pPr>
+        <w:rPr>
+          <w:rFonts w:hint="eastAsia" w:ascii="Arial" w:hAnsi="Arial" w:cs="Arial"/>
+          <w:lang w:val="en-US" w:eastAsia="zh-CN"/>
+        </w:rPr>
+      </w:pPr>
+      <w:r>
+        <w:rPr>
+          <w:rFonts w:hint="eastAsia" w:ascii="Arial" w:hAnsi="Arial" w:cs="Arial"/>
+          <w:lang w:val="en-US" w:eastAsia="zh-CN"/>
+        </w:rPr>
+        <w:t xml:space="preserve">  </w:t>
+      </w:r>
+      <w:r>
+        <w:rPr>
+          <w:rFonts w:hint="default" w:ascii="Arial" w:hAnsi="Arial" w:cs="Arial"/>
+          <w:lang w:val="en-US" w:eastAsia="zh-CN"/>
+        </w:rPr>
+        <w:t>“</w:t>
+      </w:r>
+      <w:r>
+        <w:rPr>
+          <w:rFonts w:hint="eastAsia" w:ascii="Arial" w:hAnsi="Arial" w:cs="Arial"/>
+          <w:lang w:val="en-US" w:eastAsia="zh-CN"/>
+        </w:rPr>
+        <w:t>message</w:t>
+      </w:r>
+      <w:r>
+        <w:rPr>
+          <w:rFonts w:hint="default" w:ascii="Arial" w:hAnsi="Arial" w:cs="Arial"/>
+          <w:lang w:val="en-US" w:eastAsia="zh-CN"/>
+        </w:rPr>
+        <w:t>”</w:t>
+      </w:r>
+      <w:r>
+        <w:rPr>
+          <w:rFonts w:hint="eastAsia" w:ascii="Arial" w:hAnsi="Arial" w:cs="Arial"/>
+          <w:lang w:val="en-US" w:eastAsia="zh-CN"/>
+        </w:rPr>
+        <w:t>:</w:t>
+      </w:r>
+      <w:r>
+        <w:rPr>
+          <w:rFonts w:hint="default" w:ascii="Arial" w:hAnsi="Arial" w:cs="Arial"/>
+          <w:lang w:val="en-US" w:eastAsia="zh-CN"/>
+        </w:rPr>
+        <w:t>”</w:t>
+      </w:r>
+      <w:r>
+        <w:rPr>
+          <w:rFonts w:hint="eastAsia" w:ascii="Arial" w:hAnsi="Arial" w:cs="Arial"/>
+          <w:lang w:val="en-US" w:eastAsia="zh-CN"/>
+        </w:rPr>
+        <w:t>codeDescription</w:t>
+      </w:r>
+      <w:r>
+        <w:rPr>
+          <w:rFonts w:hint="default" w:ascii="Arial" w:hAnsi="Arial" w:cs="Arial"/>
+          <w:lang w:val="en-US" w:eastAsia="zh-CN"/>
+        </w:rPr>
+        <w:t>”</w:t>
+      </w:r>
+      <w:r>
+        <w:rPr>
+          <w:rFonts w:hint="eastAsia" w:ascii="Arial" w:hAnsi="Arial" w:cs="Arial"/>
+          <w:lang w:val="en-US" w:eastAsia="zh-CN"/>
+        </w:rPr>
+        <w:t xml:space="preserve"> //返回码描述</w:t>
+      </w:r>
+    </w:p>
+    <w:p>
+      <w:pPr>
+        <w:numPr>
+          <w:ilvl w:val="0"/>
+          <w:numId w:val="0"/>
+        </w:numPr>
+        <w:tabs>
+          <w:tab w:val="clear" w:pos="425"/>
+        </w:tabs>
         <w:ind w:leftChars="0"/>
         <w:rPr>
           <w:rFonts w:hint="eastAsia" w:ascii="Arial" w:hAnsi="Arial" w:cs="Arial"/>
@@ -4060,219 +4583,28 @@
     <w:p>
       <w:pPr>
         <w:numPr>
-          <w:numId w:val="0"/>
-        </w:numPr>
+          <w:ilvl w:val="0"/>
+          <w:numId w:val="0"/>
+        </w:numPr>
+        <w:tabs>
+          <w:tab w:val="clear" w:pos="425"/>
+        </w:tabs>
         <w:ind w:leftChars="0"/>
         <w:rPr>
-          <w:rFonts w:hint="eastAsia" w:ascii="Arial" w:hAnsi="Arial" w:cs="Arial"/>
-          <w:lang w:val="en-US" w:eastAsia="zh-CN"/>
-        </w:rPr>
-      </w:pPr>
-      <w:r>
-        <w:rPr>
-          <w:rFonts w:hint="eastAsia" w:ascii="Arial" w:hAnsi="Arial" w:cs="Arial"/>
-          <w:lang w:val="en-US" w:eastAsia="zh-CN"/>
-        </w:rPr>
-        <w:t>Response：</w:t>
-      </w:r>
-    </w:p>
-    <w:p>
-      <w:pPr>
-        <w:numPr>
-          <w:numId w:val="0"/>
-        </w:numPr>
-        <w:ind w:leftChars="0"/>
-        <w:rPr>
-          <w:rFonts w:hint="eastAsia" w:ascii="Arial" w:hAnsi="Arial" w:cs="Arial"/>
-          <w:lang w:val="en-US" w:eastAsia="zh-CN"/>
-        </w:rPr>
-      </w:pPr>
-      <w:r>
-        <w:rPr>
-          <w:rFonts w:hint="eastAsia" w:ascii="Arial" w:hAnsi="Arial" w:cs="Arial"/>
-          <w:lang w:val="en-US" w:eastAsia="zh-CN"/>
-        </w:rPr>
-        <w:t>{</w:t>
-      </w:r>
-    </w:p>
-    <w:p>
-      <w:pPr>
-        <w:rPr>
-          <w:rFonts w:hint="eastAsia" w:ascii="Arial" w:hAnsi="Arial" w:cs="Arial"/>
-          <w:lang w:val="en-US" w:eastAsia="zh-CN"/>
-        </w:rPr>
-      </w:pPr>
-      <w:r>
-        <w:rPr>
-          <w:rFonts w:hint="eastAsia" w:ascii="Arial" w:hAnsi="Arial" w:cs="Arial"/>
-          <w:lang w:val="en-US" w:eastAsia="zh-CN"/>
-        </w:rPr>
-        <w:t xml:space="preserve">  </w:t>
-      </w:r>
-      <w:r>
-        <w:rPr>
-          <w:rFonts w:hint="default" w:ascii="Arial" w:hAnsi="Arial" w:cs="Arial"/>
-          <w:lang w:val="en-US" w:eastAsia="zh-CN"/>
-        </w:rPr>
-        <w:t>“</w:t>
-      </w:r>
-      <w:r>
-        <w:rPr>
-          <w:rFonts w:hint="eastAsia" w:ascii="Arial" w:hAnsi="Arial" w:cs="Arial"/>
-          <w:lang w:val="en-US" w:eastAsia="zh-CN"/>
-        </w:rPr>
-        <w:t>code</w:t>
-      </w:r>
-      <w:r>
-        <w:rPr>
-          <w:rFonts w:hint="default" w:ascii="Arial" w:hAnsi="Arial" w:cs="Arial"/>
-          <w:lang w:val="en-US" w:eastAsia="zh-CN"/>
-        </w:rPr>
-        <w:t>”</w:t>
-      </w:r>
-      <w:r>
-        <w:rPr>
-          <w:rFonts w:hint="eastAsia" w:ascii="Arial" w:hAnsi="Arial" w:cs="Arial"/>
-          <w:lang w:val="en-US" w:eastAsia="zh-CN"/>
-        </w:rPr>
-        <w:t>:</w:t>
-      </w:r>
-      <w:r>
-        <w:rPr>
-          <w:rFonts w:hint="default" w:ascii="Arial" w:hAnsi="Arial" w:cs="Arial"/>
-          <w:lang w:val="en-US" w:eastAsia="zh-CN"/>
-        </w:rPr>
-        <w:t>”</w:t>
-      </w:r>
-      <w:r>
-        <w:rPr>
-          <w:rFonts w:hint="eastAsia" w:ascii="Arial" w:hAnsi="Arial" w:cs="Arial"/>
-          <w:lang w:val="en-US" w:eastAsia="zh-CN"/>
-        </w:rPr>
-        <w:t>0</w:t>
-      </w:r>
-      <w:r>
-        <w:rPr>
-          <w:rFonts w:hint="default" w:ascii="Arial" w:hAnsi="Arial" w:cs="Arial"/>
-          <w:lang w:val="en-US" w:eastAsia="zh-CN"/>
-        </w:rPr>
-        <w:t>”</w:t>
-      </w:r>
-      <w:r>
-        <w:rPr>
-          <w:rFonts w:hint="eastAsia" w:ascii="Arial" w:hAnsi="Arial" w:cs="Arial"/>
-          <w:lang w:val="en-US" w:eastAsia="zh-CN"/>
-        </w:rPr>
-        <w:t>,  //返回码：0为创建书单成功；其他为创建书单失败</w:t>
-      </w:r>
-    </w:p>
-    <w:p>
-      <w:pPr>
-        <w:rPr>
-          <w:rFonts w:hint="eastAsia" w:ascii="Arial" w:hAnsi="Arial" w:cs="Arial"/>
-          <w:lang w:val="en-US" w:eastAsia="zh-CN"/>
-        </w:rPr>
-      </w:pPr>
-      <w:r>
-        <w:rPr>
-          <w:rFonts w:hint="eastAsia" w:ascii="Arial" w:hAnsi="Arial" w:cs="Arial"/>
-          <w:lang w:val="en-US" w:eastAsia="zh-CN"/>
-        </w:rPr>
-        <w:t xml:space="preserve">  </w:t>
-      </w:r>
-      <w:r>
-        <w:rPr>
-          <w:rFonts w:hint="default" w:ascii="Arial" w:hAnsi="Arial" w:cs="Arial"/>
-          <w:lang w:val="en-US" w:eastAsia="zh-CN"/>
-        </w:rPr>
-        <w:t>“</w:t>
-      </w:r>
-      <w:r>
-        <w:rPr>
-          <w:rFonts w:hint="eastAsia" w:ascii="Arial" w:hAnsi="Arial" w:cs="Arial"/>
-          <w:lang w:val="en-US" w:eastAsia="zh-CN"/>
-        </w:rPr>
-        <w:t>message</w:t>
-      </w:r>
-      <w:r>
-        <w:rPr>
-          <w:rFonts w:hint="default" w:ascii="Arial" w:hAnsi="Arial" w:cs="Arial"/>
-          <w:lang w:val="en-US" w:eastAsia="zh-CN"/>
-        </w:rPr>
-        <w:t>”</w:t>
-      </w:r>
-      <w:r>
-        <w:rPr>
-          <w:rFonts w:hint="eastAsia" w:ascii="Arial" w:hAnsi="Arial" w:cs="Arial"/>
-          <w:lang w:val="en-US" w:eastAsia="zh-CN"/>
-        </w:rPr>
-        <w:t>:</w:t>
-      </w:r>
-      <w:r>
-        <w:rPr>
-          <w:rFonts w:hint="default" w:ascii="Arial" w:hAnsi="Arial" w:cs="Arial"/>
-          <w:lang w:val="en-US" w:eastAsia="zh-CN"/>
-        </w:rPr>
-        <w:t>”</w:t>
-      </w:r>
-      <w:r>
-        <w:rPr>
-          <w:rFonts w:hint="eastAsia" w:ascii="Arial" w:hAnsi="Arial" w:cs="Arial"/>
-          <w:lang w:val="en-US" w:eastAsia="zh-CN"/>
-        </w:rPr>
-        <w:t>codeDescription</w:t>
-      </w:r>
-      <w:r>
-        <w:rPr>
-          <w:rFonts w:hint="default" w:ascii="Arial" w:hAnsi="Arial" w:cs="Arial"/>
-          <w:lang w:val="en-US" w:eastAsia="zh-CN"/>
-        </w:rPr>
-        <w:t>”</w:t>
-      </w:r>
-      <w:r>
-        <w:rPr>
-          <w:rFonts w:hint="eastAsia" w:ascii="Arial" w:hAnsi="Arial" w:cs="Arial"/>
-          <w:lang w:val="en-US" w:eastAsia="zh-CN"/>
-        </w:rPr>
-        <w:t xml:space="preserve"> //返回码描述</w:t>
-      </w:r>
-    </w:p>
-    <w:p>
-      <w:pPr>
-        <w:numPr>
-          <w:numId w:val="0"/>
-        </w:numPr>
-        <w:ind w:leftChars="0"/>
-        <w:rPr>
-          <w:rFonts w:hint="eastAsia" w:ascii="Arial" w:hAnsi="Arial" w:cs="Arial"/>
-          <w:lang w:val="en-US" w:eastAsia="zh-CN"/>
-        </w:rPr>
-      </w:pPr>
-      <w:r>
-        <w:rPr>
-          <w:rFonts w:hint="eastAsia" w:ascii="Arial" w:hAnsi="Arial" w:cs="Arial"/>
-          <w:lang w:val="en-US" w:eastAsia="zh-CN"/>
-        </w:rPr>
-        <w:t>}</w:t>
-      </w:r>
-    </w:p>
-    <w:p>
-      <w:pPr>
-        <w:numPr>
-          <w:numId w:val="0"/>
-        </w:numPr>
-        <w:ind w:leftChars="0"/>
-        <w:rPr>
-          <w:rFonts w:hint="default" w:ascii="Arial" w:hAnsi="Arial" w:cs="Arial"/>
-          <w:lang w:val="en-US" w:eastAsia="zh-CN"/>
-        </w:rPr>
-      </w:pPr>
-    </w:p>
-    <w:p>
-      <w:pPr>
-        <w:numPr>
-          <w:numId w:val="0"/>
-        </w:numPr>
+          <w:rFonts w:hint="default" w:ascii="Arial" w:hAnsi="Arial" w:cs="Arial"/>
+          <w:lang w:val="en-US" w:eastAsia="zh-CN"/>
+        </w:rPr>
+      </w:pPr>
+    </w:p>
+    <w:p>
+      <w:pPr>
+        <w:numPr>
+          <w:ilvl w:val="0"/>
+          <w:numId w:val="0"/>
+        </w:numPr>
+        <w:tabs>
+          <w:tab w:val="clear" w:pos="425"/>
+        </w:tabs>
         <w:ind w:leftChars="0"/>
         <w:rPr>
           <w:rFonts w:hint="eastAsia" w:ascii="Arial" w:hAnsi="Arial" w:cs="Arial"/>
@@ -4414,8 +4746,12 @@
     <w:p>
       <w:pPr>
         <w:numPr>
-          <w:numId w:val="0"/>
-        </w:numPr>
+          <w:ilvl w:val="0"/>
+          <w:numId w:val="0"/>
+        </w:numPr>
+        <w:tabs>
+          <w:tab w:val="clear" w:pos="425"/>
+        </w:tabs>
         <w:ind w:leftChars="0"/>
         <w:rPr>
           <w:rFonts w:hint="eastAsia" w:asciiTheme="minorEastAsia" w:hAnsiTheme="minorEastAsia" w:cstheme="minorEastAsia"/>
@@ -4426,8 +4762,12 @@
     <w:p>
       <w:pPr>
         <w:numPr>
-          <w:numId w:val="0"/>
-        </w:numPr>
+          <w:ilvl w:val="0"/>
+          <w:numId w:val="0"/>
+        </w:numPr>
+        <w:tabs>
+          <w:tab w:val="clear" w:pos="425"/>
+        </w:tabs>
         <w:ind w:leftChars="0"/>
         <w:rPr>
           <w:rFonts w:hint="eastAsia" w:asciiTheme="minorEastAsia" w:hAnsiTheme="minorEastAsia" w:cstheme="minorEastAsia"/>
@@ -4447,8 +4787,12 @@
     <w:p>
       <w:pPr>
         <w:numPr>
-          <w:numId w:val="0"/>
-        </w:numPr>
+          <w:ilvl w:val="0"/>
+          <w:numId w:val="0"/>
+        </w:numPr>
+        <w:tabs>
+          <w:tab w:val="clear" w:pos="425"/>
+        </w:tabs>
         <w:ind w:leftChars="0"/>
         <w:rPr>
           <w:rFonts w:hint="eastAsia" w:asciiTheme="minorEastAsia" w:hAnsiTheme="minorEastAsia" w:cstheme="minorEastAsia"/>
@@ -4468,8 +4812,12 @@
     <w:p>
       <w:pPr>
         <w:numPr>
-          <w:numId w:val="0"/>
-        </w:numPr>
+          <w:ilvl w:val="0"/>
+          <w:numId w:val="0"/>
+        </w:numPr>
+        <w:tabs>
+          <w:tab w:val="clear" w:pos="425"/>
+        </w:tabs>
         <w:ind w:leftChars="0"/>
         <w:rPr>
           <w:rFonts w:hint="eastAsia" w:asciiTheme="minorEastAsia" w:hAnsiTheme="minorEastAsia" w:cstheme="minorEastAsia"/>
@@ -4480,8 +4828,12 @@
     <w:p>
       <w:pPr>
         <w:numPr>
-          <w:numId w:val="0"/>
-        </w:numPr>
+          <w:ilvl w:val="0"/>
+          <w:numId w:val="0"/>
+        </w:numPr>
+        <w:tabs>
+          <w:tab w:val="clear" w:pos="425"/>
+        </w:tabs>
         <w:ind w:leftChars="0"/>
         <w:rPr>
           <w:rFonts w:hint="default" w:ascii="Arial" w:hAnsi="Arial" w:cs="Arial"/>
@@ -4515,8 +4867,12 @@
     <w:p>
       <w:pPr>
         <w:numPr>
-          <w:numId w:val="0"/>
-        </w:numPr>
+          <w:ilvl w:val="0"/>
+          <w:numId w:val="0"/>
+        </w:numPr>
+        <w:tabs>
+          <w:tab w:val="clear" w:pos="425"/>
+        </w:tabs>
         <w:ind w:leftChars="0"/>
         <w:rPr>
           <w:rFonts w:hint="eastAsia" w:ascii="Arial" w:hAnsi="Arial" w:cs="Arial"/>
@@ -4534,8 +4890,12 @@
     <w:p>
       <w:pPr>
         <w:numPr>
-          <w:numId w:val="0"/>
-        </w:numPr>
+          <w:ilvl w:val="0"/>
+          <w:numId w:val="0"/>
+        </w:numPr>
+        <w:tabs>
+          <w:tab w:val="clear" w:pos="425"/>
+        </w:tabs>
         <w:ind w:leftChars="0"/>
         <w:rPr>
           <w:rFonts w:hint="eastAsia" w:ascii="Arial" w:hAnsi="Arial" w:cs="Arial"/>
@@ -4553,8 +4913,12 @@
     <w:p>
       <w:pPr>
         <w:numPr>
-          <w:numId w:val="0"/>
-        </w:numPr>
+          <w:ilvl w:val="0"/>
+          <w:numId w:val="0"/>
+        </w:numPr>
+        <w:tabs>
+          <w:tab w:val="clear" w:pos="425"/>
+        </w:tabs>
         <w:ind w:leftChars="0"/>
         <w:rPr>
           <w:rFonts w:hint="eastAsia" w:ascii="Arial" w:hAnsi="Arial" w:cs="Arial"/>
@@ -4628,8 +4992,12 @@
     <w:p>
       <w:pPr>
         <w:numPr>
-          <w:numId w:val="0"/>
-        </w:numPr>
+          <w:ilvl w:val="0"/>
+          <w:numId w:val="0"/>
+        </w:numPr>
+        <w:tabs>
+          <w:tab w:val="clear" w:pos="425"/>
+        </w:tabs>
         <w:ind w:leftChars="0"/>
         <w:rPr>
           <w:rFonts w:hint="eastAsia" w:ascii="Arial" w:hAnsi="Arial" w:cs="Arial"/>
@@ -4703,8 +5071,12 @@
     <w:p>
       <w:pPr>
         <w:numPr>
-          <w:numId w:val="0"/>
-        </w:numPr>
+          <w:ilvl w:val="0"/>
+          <w:numId w:val="0"/>
+        </w:numPr>
+        <w:tabs>
+          <w:tab w:val="clear" w:pos="425"/>
+        </w:tabs>
         <w:ind w:leftChars="0"/>
         <w:rPr>
           <w:rFonts w:hint="eastAsia" w:ascii="Arial" w:hAnsi="Arial" w:cs="Arial"/>
@@ -4730,7 +5102,7 @@
           <w:rFonts w:hint="eastAsia" w:ascii="Arial" w:hAnsi="Arial" w:cs="Arial"/>
           <w:lang w:val="en-US" w:eastAsia="zh-CN"/>
         </w:rPr>
-        <w:t>reader</w:t>
+        <w:t>reader_id</w:t>
       </w:r>
       <w:r>
         <w:rPr>
@@ -4758,7 +5130,7 @@
           <w:rFonts w:hint="eastAsia" w:ascii="Arial" w:hAnsi="Arial" w:cs="Arial"/>
           <w:lang w:val="en-US" w:eastAsia="zh-CN"/>
         </w:rPr>
-        <w:t>reader1</w:t>
+        <w:t>1234</w:t>
       </w:r>
       <w:r>
         <w:rPr>
@@ -4778,8 +5150,12 @@
     <w:p>
       <w:pPr>
         <w:numPr>
-          <w:numId w:val="0"/>
-        </w:numPr>
+          <w:ilvl w:val="0"/>
+          <w:numId w:val="0"/>
+        </w:numPr>
+        <w:tabs>
+          <w:tab w:val="clear" w:pos="425"/>
+        </w:tabs>
         <w:ind w:leftChars="0"/>
         <w:rPr>
           <w:rFonts w:hint="eastAsia" w:ascii="Arial" w:hAnsi="Arial" w:cs="Arial"/>
@@ -4797,8 +5173,12 @@
     <w:p>
       <w:pPr>
         <w:numPr>
-          <w:numId w:val="0"/>
-        </w:numPr>
+          <w:ilvl w:val="0"/>
+          <w:numId w:val="0"/>
+        </w:numPr>
+        <w:tabs>
+          <w:tab w:val="clear" w:pos="425"/>
+        </w:tabs>
         <w:ind w:leftChars="0"/>
         <w:rPr>
           <w:rFonts w:hint="eastAsia" w:ascii="Arial" w:hAnsi="Arial" w:cs="Arial"/>
@@ -4816,8 +5196,12 @@
     <w:p>
       <w:pPr>
         <w:numPr>
-          <w:numId w:val="0"/>
-        </w:numPr>
+          <w:ilvl w:val="0"/>
+          <w:numId w:val="0"/>
+        </w:numPr>
+        <w:tabs>
+          <w:tab w:val="clear" w:pos="425"/>
+        </w:tabs>
         <w:ind w:leftChars="0"/>
         <w:rPr>
           <w:rFonts w:hint="eastAsia" w:ascii="Arial" w:hAnsi="Arial" w:cs="Arial"/>
@@ -4835,8 +5219,12 @@
     <w:p>
       <w:pPr>
         <w:numPr>
-          <w:numId w:val="0"/>
-        </w:numPr>
+          <w:ilvl w:val="0"/>
+          <w:numId w:val="0"/>
+        </w:numPr>
+        <w:tabs>
+          <w:tab w:val="clear" w:pos="425"/>
+        </w:tabs>
         <w:ind w:leftChars="0"/>
         <w:rPr>
           <w:rFonts w:hint="eastAsia" w:ascii="Arial" w:hAnsi="Arial" w:cs="Arial"/>
@@ -4910,8 +5298,12 @@
     <w:p>
       <w:pPr>
         <w:numPr>
-          <w:numId w:val="0"/>
-        </w:numPr>
+          <w:ilvl w:val="0"/>
+          <w:numId w:val="0"/>
+        </w:numPr>
+        <w:tabs>
+          <w:tab w:val="clear" w:pos="425"/>
+        </w:tabs>
         <w:ind w:leftChars="0"/>
         <w:rPr>
           <w:rFonts w:hint="eastAsia" w:ascii="Arial" w:hAnsi="Arial" w:cs="Arial"/>
@@ -4985,8 +5377,12 @@
     <w:p>
       <w:pPr>
         <w:numPr>
-          <w:numId w:val="0"/>
-        </w:numPr>
+          <w:ilvl w:val="0"/>
+          <w:numId w:val="0"/>
+        </w:numPr>
+        <w:tabs>
+          <w:tab w:val="clear" w:pos="425"/>
+        </w:tabs>
         <w:ind w:leftChars="0"/>
         <w:rPr>
           <w:rFonts w:hint="eastAsia" w:ascii="Arial" w:hAnsi="Arial" w:cs="Arial"/>
@@ -5004,8 +5400,12 @@
     <w:p>
       <w:pPr>
         <w:numPr>
-          <w:numId w:val="0"/>
-        </w:numPr>
+          <w:ilvl w:val="0"/>
+          <w:numId w:val="0"/>
+        </w:numPr>
+        <w:tabs>
+          <w:tab w:val="clear" w:pos="425"/>
+        </w:tabs>
         <w:ind w:leftChars="0"/>
         <w:rPr>
           <w:rFonts w:hint="default" w:ascii="Arial" w:hAnsi="Arial" w:cs="Arial"/>
@@ -5016,8 +5416,12 @@
     <w:p>
       <w:pPr>
         <w:numPr>
-          <w:numId w:val="0"/>
-        </w:numPr>
+          <w:ilvl w:val="0"/>
+          <w:numId w:val="0"/>
+        </w:numPr>
+        <w:tabs>
+          <w:tab w:val="clear" w:pos="425"/>
+        </w:tabs>
         <w:ind w:leftChars="0"/>
         <w:rPr>
           <w:rFonts w:hint="eastAsia" w:ascii="Arial" w:hAnsi="Arial" w:cs="Arial"/>
@@ -5084,13 +5488,2066 @@
           <w:rFonts w:hint="eastAsia" w:asciiTheme="minorEastAsia" w:hAnsiTheme="minorEastAsia" w:cstheme="minorEastAsia"/>
           <w:lang w:val="en-US" w:eastAsia="zh-CN"/>
         </w:rPr>
-        <w:t>如果type为0，插入数据时插入reader信息</w:t>
-      </w:r>
-    </w:p>
-    <w:p>
-      <w:pPr>
-        <w:rPr>
-          <w:rFonts w:hint="eastAsia" w:ascii="Arial" w:hAnsi="Arial" w:cs="Arial"/>
+        <w:t>校验readings_id有效性，查看数据库中是否存在该书单</w:t>
+      </w:r>
+    </w:p>
+    <w:p>
+      <w:pPr>
+        <w:numPr>
+          <w:ilvl w:val="0"/>
+          <w:numId w:val="3"/>
+        </w:numPr>
+        <w:tabs>
+          <w:tab w:val="left" w:pos="425"/>
+        </w:tabs>
+        <w:ind w:left="425" w:leftChars="0" w:hanging="425" w:firstLineChars="0"/>
+        <w:rPr>
+          <w:rFonts w:hint="eastAsia" w:ascii="Arial" w:hAnsi="Arial" w:cs="Arial"/>
+          <w:lang w:val="en-US" w:eastAsia="zh-CN"/>
+        </w:rPr>
+      </w:pPr>
+      <w:r>
+        <w:rPr>
+          <w:rFonts w:hint="eastAsia" w:asciiTheme="minorEastAsia" w:hAnsiTheme="minorEastAsia" w:cstheme="minorEastAsia"/>
+          <w:lang w:val="en-US" w:eastAsia="zh-CN"/>
+        </w:rPr>
+        <w:t>如果type=0，校验reader有效性，查看数据库中是否存在该读者</w:t>
+      </w:r>
+    </w:p>
+    <w:p>
+      <w:pPr>
+        <w:numPr>
+          <w:ilvl w:val="0"/>
+          <w:numId w:val="3"/>
+        </w:numPr>
+        <w:tabs>
+          <w:tab w:val="left" w:pos="425"/>
+        </w:tabs>
+        <w:ind w:left="425" w:leftChars="0" w:hanging="425" w:firstLineChars="0"/>
+        <w:rPr>
+          <w:rFonts w:hint="eastAsia" w:ascii="Arial" w:hAnsi="Arial" w:cs="Arial"/>
+          <w:lang w:val="en-US" w:eastAsia="zh-CN"/>
+        </w:rPr>
+      </w:pPr>
+      <w:r>
+        <w:rPr>
+          <w:rFonts w:hint="eastAsia" w:ascii="Arial" w:hAnsi="Arial" w:cs="Arial"/>
+          <w:lang w:val="en-US" w:eastAsia="zh-CN"/>
+        </w:rPr>
+        <w:t>插入数据到readings_recommand中，如果type=0，写入reader_id字段；如果type=1，reader_id字段为空</w:t>
+      </w:r>
+    </w:p>
+    <w:p>
+      <w:pPr>
+        <w:numPr>
+          <w:ilvl w:val="0"/>
+          <w:numId w:val="3"/>
+        </w:numPr>
+        <w:tabs>
+          <w:tab w:val="left" w:pos="425"/>
+        </w:tabs>
+        <w:ind w:left="425" w:leftChars="0" w:hanging="425" w:firstLineChars="0"/>
+        <w:rPr>
+          <w:rFonts w:hint="eastAsia" w:ascii="Arial" w:hAnsi="Arial" w:cs="Arial"/>
+          <w:lang w:val="en-US" w:eastAsia="zh-CN"/>
+        </w:rPr>
+      </w:pPr>
+      <w:r>
+        <w:rPr>
+          <w:rFonts w:hint="eastAsia" w:ascii="Arial" w:hAnsi="Arial" w:cs="Arial"/>
+          <w:lang w:val="en-US" w:eastAsia="zh-CN"/>
+        </w:rPr>
+        <w:t>封装返回信息，返回给前台</w:t>
+      </w:r>
+    </w:p>
+    <w:p>
+      <w:pPr>
+        <w:numPr>
+          <w:numId w:val="0"/>
+        </w:numPr>
+        <w:ind w:leftChars="0"/>
+        <w:rPr>
+          <w:rFonts w:hint="eastAsia" w:ascii="Arial" w:hAnsi="Arial" w:cs="Arial"/>
+          <w:lang w:val="en-US" w:eastAsia="zh-CN"/>
+        </w:rPr>
+      </w:pPr>
+    </w:p>
+    <w:p>
+      <w:pPr>
+        <w:numPr>
+          <w:numId w:val="0"/>
+        </w:numPr>
+        <w:ind w:leftChars="0"/>
+        <w:rPr>
+          <w:rFonts w:hint="eastAsia" w:ascii="Arial" w:hAnsi="Arial" w:cs="Arial"/>
+          <w:lang w:val="en-US" w:eastAsia="zh-CN"/>
+        </w:rPr>
+      </w:pPr>
+      <w:r>
+        <w:rPr>
+          <w:rFonts w:hint="eastAsia" w:ascii="Arial" w:hAnsi="Arial" w:cs="Arial"/>
+          <w:b/>
+          <w:bCs/>
+          <w:lang w:val="en-US" w:eastAsia="zh-CN"/>
+        </w:rPr>
+        <w:t>书单列表查看</w:t>
+      </w:r>
+    </w:p>
+    <w:p>
+      <w:pPr>
+        <w:numPr>
+          <w:numId w:val="0"/>
+        </w:numPr>
+        <w:ind w:leftChars="0"/>
+        <w:rPr>
+          <w:rFonts w:hint="eastAsia" w:ascii="Arial" w:hAnsi="Arial" w:cs="Arial"/>
+          <w:lang w:val="en-US" w:eastAsia="zh-CN"/>
+        </w:rPr>
+      </w:pPr>
+      <w:r>
+        <w:rPr>
+          <w:rFonts w:hint="eastAsia" w:ascii="Arial" w:hAnsi="Arial" w:cs="Arial"/>
+          <w:b/>
+          <w:bCs/>
+          <w:lang w:val="en-US" w:eastAsia="zh-CN"/>
+        </w:rPr>
+        <w:t>前台设计</w:t>
+      </w:r>
+    </w:p>
+    <w:p>
+      <w:pPr>
+        <w:numPr>
+          <w:numId w:val="0"/>
+        </w:numPr>
+        <w:ind w:leftChars="0"/>
+        <w:rPr>
+          <w:rFonts w:hint="eastAsia" w:ascii="Arial" w:hAnsi="Arial" w:cs="Arial"/>
+          <w:lang w:val="en-US" w:eastAsia="zh-CN"/>
+        </w:rPr>
+      </w:pPr>
+    </w:p>
+    <w:p>
+      <w:pPr>
+        <w:numPr>
+          <w:numId w:val="0"/>
+        </w:numPr>
+        <w:ind w:leftChars="0"/>
+        <w:rPr>
+          <w:rFonts w:hint="default" w:ascii="Arial" w:hAnsi="Arial" w:cs="Arial"/>
+          <w:lang w:val="en-US" w:eastAsia="zh-CN"/>
+        </w:rPr>
+      </w:pPr>
+      <w:r>
+        <w:rPr>
+          <w:rFonts w:hint="eastAsia" w:ascii="Arial" w:hAnsi="Arial" w:cs="Arial"/>
+          <w:b/>
+          <w:bCs/>
+          <w:lang w:val="en-US" w:eastAsia="zh-CN"/>
+        </w:rPr>
+        <w:t>前后台接口</w:t>
+      </w:r>
+      <w:r>
+        <w:rPr>
+          <w:rFonts w:hint="eastAsia" w:ascii="Arial" w:hAnsi="Arial" w:cs="Arial"/>
+          <w:lang w:val="en-US" w:eastAsia="zh-CN"/>
+        </w:rPr>
+        <w:t>（JSON）</w:t>
+      </w:r>
+      <w:r>
+        <w:rPr>
+          <w:rFonts w:hint="default" w:ascii="Arial" w:hAnsi="Arial" w:cs="Arial"/>
+          <w:lang w:val="en-US" w:eastAsia="zh-CN"/>
+        </w:rPr>
+        <w:t>→</w:t>
+      </w:r>
+    </w:p>
+    <w:p>
+      <w:pPr>
+        <w:numPr>
+          <w:numId w:val="0"/>
+        </w:numPr>
+        <w:ind w:leftChars="0"/>
+        <w:rPr>
+          <w:rFonts w:hint="eastAsia" w:ascii="Arial" w:hAnsi="Arial" w:cs="Arial"/>
+          <w:lang w:val="en-US" w:eastAsia="zh-CN"/>
+        </w:rPr>
+      </w:pPr>
+      <w:r>
+        <w:rPr>
+          <w:rFonts w:hint="eastAsia" w:ascii="Arial" w:hAnsi="Arial" w:cs="Arial"/>
+          <w:lang w:val="en-US" w:eastAsia="zh-CN"/>
+        </w:rPr>
+        <w:t>Request：</w:t>
+      </w:r>
+    </w:p>
+    <w:p>
+      <w:pPr>
+        <w:numPr>
+          <w:numId w:val="0"/>
+        </w:numPr>
+        <w:ind w:leftChars="0"/>
+        <w:rPr>
+          <w:rFonts w:hint="eastAsia" w:ascii="Arial" w:hAnsi="Arial" w:cs="Arial"/>
+          <w:lang w:val="en-US" w:eastAsia="zh-CN"/>
+        </w:rPr>
+      </w:pPr>
+      <w:r>
+        <w:rPr>
+          <w:rFonts w:hint="eastAsia" w:ascii="Arial" w:hAnsi="Arial" w:cs="Arial"/>
+          <w:lang w:val="en-US" w:eastAsia="zh-CN"/>
+        </w:rPr>
+        <w:t>{</w:t>
+      </w:r>
+    </w:p>
+    <w:p>
+      <w:pPr>
+        <w:numPr>
+          <w:numId w:val="0"/>
+        </w:numPr>
+        <w:ind w:leftChars="0"/>
+        <w:rPr>
+          <w:rFonts w:hint="eastAsia" w:ascii="Arial" w:hAnsi="Arial" w:cs="Arial"/>
+          <w:lang w:val="en-US" w:eastAsia="zh-CN"/>
+        </w:rPr>
+      </w:pPr>
+      <w:r>
+        <w:rPr>
+          <w:rFonts w:hint="eastAsia" w:ascii="Arial" w:hAnsi="Arial" w:cs="Arial"/>
+          <w:lang w:val="en-US" w:eastAsia="zh-CN"/>
+        </w:rPr>
+        <w:t xml:space="preserve">  </w:t>
+      </w:r>
+      <w:r>
+        <w:rPr>
+          <w:rFonts w:hint="default" w:ascii="Arial" w:hAnsi="Arial" w:cs="Arial"/>
+          <w:lang w:val="en-US" w:eastAsia="zh-CN"/>
+        </w:rPr>
+        <w:t>“</w:t>
+      </w:r>
+      <w:r>
+        <w:rPr>
+          <w:rFonts w:hint="eastAsia" w:ascii="Arial" w:hAnsi="Arial" w:cs="Arial"/>
+          <w:lang w:val="en-US" w:eastAsia="zh-CN"/>
+        </w:rPr>
+        <w:t>reader_id</w:t>
+      </w:r>
+      <w:r>
+        <w:rPr>
+          <w:rFonts w:hint="default" w:ascii="Arial" w:hAnsi="Arial" w:cs="Arial"/>
+          <w:lang w:val="en-US" w:eastAsia="zh-CN"/>
+        </w:rPr>
+        <w:t>”</w:t>
+      </w:r>
+      <w:r>
+        <w:rPr>
+          <w:rFonts w:hint="eastAsia" w:ascii="Arial" w:hAnsi="Arial" w:cs="Arial"/>
+          <w:lang w:val="en-US" w:eastAsia="zh-CN"/>
+        </w:rPr>
+        <w:t>:</w:t>
+      </w:r>
+      <w:r>
+        <w:rPr>
+          <w:rFonts w:hint="default" w:ascii="Arial" w:hAnsi="Arial" w:cs="Arial"/>
+          <w:lang w:val="en-US" w:eastAsia="zh-CN"/>
+        </w:rPr>
+        <w:t>”</w:t>
+      </w:r>
+      <w:r>
+        <w:rPr>
+          <w:rFonts w:hint="eastAsia" w:ascii="Arial" w:hAnsi="Arial" w:cs="Arial"/>
+          <w:lang w:val="en-US" w:eastAsia="zh-CN"/>
+        </w:rPr>
+        <w:t>123</w:t>
+      </w:r>
+      <w:r>
+        <w:rPr>
+          <w:rFonts w:hint="default" w:ascii="Arial" w:hAnsi="Arial" w:cs="Arial"/>
+          <w:lang w:val="en-US" w:eastAsia="zh-CN"/>
+        </w:rPr>
+        <w:t>”</w:t>
+      </w:r>
+    </w:p>
+    <w:p>
+      <w:pPr>
+        <w:numPr>
+          <w:numId w:val="0"/>
+        </w:numPr>
+        <w:ind w:leftChars="0"/>
+        <w:rPr>
+          <w:rFonts w:hint="default" w:ascii="Arial" w:hAnsi="Arial" w:cs="Arial"/>
+          <w:lang w:val="en-US" w:eastAsia="zh-CN"/>
+        </w:rPr>
+      </w:pPr>
+      <w:r>
+        <w:rPr>
+          <w:rFonts w:hint="eastAsia" w:ascii="Arial" w:hAnsi="Arial" w:cs="Arial"/>
+          <w:lang w:val="en-US" w:eastAsia="zh-CN"/>
+        </w:rPr>
+        <w:t>}</w:t>
+      </w:r>
+    </w:p>
+    <w:p>
+      <w:pPr>
+        <w:numPr>
+          <w:numId w:val="0"/>
+        </w:numPr>
+        <w:ind w:leftChars="0"/>
+        <w:rPr>
+          <w:rFonts w:hint="eastAsia" w:ascii="Arial" w:hAnsi="Arial" w:cs="Arial"/>
+          <w:lang w:val="en-US" w:eastAsia="zh-CN"/>
+        </w:rPr>
+      </w:pPr>
+      <w:r>
+        <w:rPr>
+          <w:rFonts w:hint="eastAsia" w:ascii="Arial" w:hAnsi="Arial" w:cs="Arial"/>
+          <w:lang w:val="en-US" w:eastAsia="zh-CN"/>
+        </w:rPr>
+        <w:t>Response：</w:t>
+      </w:r>
+    </w:p>
+    <w:p>
+      <w:pPr>
+        <w:numPr>
+          <w:numId w:val="0"/>
+        </w:numPr>
+        <w:ind w:leftChars="0"/>
+        <w:rPr>
+          <w:rFonts w:hint="eastAsia" w:ascii="Arial" w:hAnsi="Arial" w:cs="Arial"/>
+          <w:lang w:val="en-US" w:eastAsia="zh-CN"/>
+        </w:rPr>
+      </w:pPr>
+      <w:r>
+        <w:rPr>
+          <w:rFonts w:hint="eastAsia" w:ascii="Arial" w:hAnsi="Arial" w:cs="Arial"/>
+          <w:lang w:val="en-US" w:eastAsia="zh-CN"/>
+        </w:rPr>
+        <w:t>{</w:t>
+      </w:r>
+    </w:p>
+    <w:p>
+      <w:pPr>
+        <w:numPr>
+          <w:numId w:val="0"/>
+        </w:numPr>
+        <w:ind w:leftChars="0"/>
+        <w:rPr>
+          <w:rFonts w:hint="eastAsia" w:ascii="Arial" w:hAnsi="Arial" w:cs="Arial"/>
+          <w:lang w:val="en-US" w:eastAsia="zh-CN"/>
+        </w:rPr>
+      </w:pPr>
+      <w:r>
+        <w:rPr>
+          <w:rFonts w:hint="eastAsia" w:ascii="Arial" w:hAnsi="Arial" w:cs="Arial"/>
+          <w:lang w:val="en-US" w:eastAsia="zh-CN"/>
+        </w:rPr>
+        <w:t xml:space="preserve">  </w:t>
+      </w:r>
+      <w:r>
+        <w:rPr>
+          <w:rFonts w:hint="default" w:ascii="Arial" w:hAnsi="Arial" w:cs="Arial"/>
+          <w:lang w:val="en-US" w:eastAsia="zh-CN"/>
+        </w:rPr>
+        <w:t>“</w:t>
+      </w:r>
+      <w:r>
+        <w:rPr>
+          <w:rFonts w:hint="eastAsia" w:ascii="Arial" w:hAnsi="Arial" w:cs="Arial"/>
+          <w:lang w:val="en-US" w:eastAsia="zh-CN"/>
+        </w:rPr>
+        <w:t>code</w:t>
+      </w:r>
+      <w:r>
+        <w:rPr>
+          <w:rFonts w:hint="default" w:ascii="Arial" w:hAnsi="Arial" w:cs="Arial"/>
+          <w:lang w:val="en-US" w:eastAsia="zh-CN"/>
+        </w:rPr>
+        <w:t>”</w:t>
+      </w:r>
+      <w:r>
+        <w:rPr>
+          <w:rFonts w:hint="eastAsia" w:ascii="Arial" w:hAnsi="Arial" w:cs="Arial"/>
+          <w:lang w:val="en-US" w:eastAsia="zh-CN"/>
+        </w:rPr>
+        <w:t>:</w:t>
+      </w:r>
+      <w:r>
+        <w:rPr>
+          <w:rFonts w:hint="default" w:ascii="Arial" w:hAnsi="Arial" w:cs="Arial"/>
+          <w:lang w:val="en-US" w:eastAsia="zh-CN"/>
+        </w:rPr>
+        <w:t>”</w:t>
+      </w:r>
+      <w:r>
+        <w:rPr>
+          <w:rFonts w:hint="eastAsia" w:ascii="Arial" w:hAnsi="Arial" w:cs="Arial"/>
+          <w:lang w:val="en-US" w:eastAsia="zh-CN"/>
+        </w:rPr>
+        <w:t>0</w:t>
+      </w:r>
+      <w:r>
+        <w:rPr>
+          <w:rFonts w:hint="default" w:ascii="Arial" w:hAnsi="Arial" w:cs="Arial"/>
+          <w:lang w:val="en-US" w:eastAsia="zh-CN"/>
+        </w:rPr>
+        <w:t>”</w:t>
+      </w:r>
+      <w:r>
+        <w:rPr>
+          <w:rFonts w:hint="eastAsia" w:ascii="Arial" w:hAnsi="Arial" w:cs="Arial"/>
+          <w:lang w:val="en-US" w:eastAsia="zh-CN"/>
+        </w:rPr>
+        <w:t>,  //返回码：如果返回码为0，readings_list字段才有效</w:t>
+      </w:r>
+    </w:p>
+    <w:p>
+      <w:pPr>
+        <w:numPr>
+          <w:numId w:val="0"/>
+        </w:numPr>
+        <w:ind w:leftChars="0"/>
+        <w:rPr>
+          <w:rFonts w:hint="eastAsia" w:ascii="Arial" w:hAnsi="Arial" w:cs="Arial"/>
+          <w:lang w:val="en-US" w:eastAsia="zh-CN"/>
+        </w:rPr>
+      </w:pPr>
+      <w:r>
+        <w:rPr>
+          <w:rFonts w:hint="eastAsia" w:ascii="Arial" w:hAnsi="Arial" w:cs="Arial"/>
+          <w:lang w:val="en-US" w:eastAsia="zh-CN"/>
+        </w:rPr>
+        <w:t xml:space="preserve">  </w:t>
+      </w:r>
+      <w:r>
+        <w:rPr>
+          <w:rFonts w:hint="default" w:ascii="Arial" w:hAnsi="Arial" w:cs="Arial"/>
+          <w:lang w:val="en-US" w:eastAsia="zh-CN"/>
+        </w:rPr>
+        <w:t>“</w:t>
+      </w:r>
+      <w:r>
+        <w:rPr>
+          <w:rFonts w:hint="eastAsia" w:ascii="Arial" w:hAnsi="Arial" w:cs="Arial"/>
+          <w:lang w:val="en-US" w:eastAsia="zh-CN"/>
+        </w:rPr>
+        <w:t>message</w:t>
+      </w:r>
+      <w:r>
+        <w:rPr>
+          <w:rFonts w:hint="default" w:ascii="Arial" w:hAnsi="Arial" w:cs="Arial"/>
+          <w:lang w:val="en-US" w:eastAsia="zh-CN"/>
+        </w:rPr>
+        <w:t>”</w:t>
+      </w:r>
+      <w:r>
+        <w:rPr>
+          <w:rFonts w:hint="eastAsia" w:ascii="Arial" w:hAnsi="Arial" w:cs="Arial"/>
+          <w:lang w:val="en-US" w:eastAsia="zh-CN"/>
+        </w:rPr>
+        <w:t>:</w:t>
+      </w:r>
+      <w:r>
+        <w:rPr>
+          <w:rFonts w:hint="default" w:ascii="Arial" w:hAnsi="Arial" w:cs="Arial"/>
+          <w:lang w:val="en-US" w:eastAsia="zh-CN"/>
+        </w:rPr>
+        <w:t>”</w:t>
+      </w:r>
+      <w:r>
+        <w:rPr>
+          <w:rFonts w:hint="eastAsia" w:ascii="Arial" w:hAnsi="Arial" w:cs="Arial"/>
+          <w:lang w:val="en-US" w:eastAsia="zh-CN"/>
+        </w:rPr>
+        <w:t>codeDescription</w:t>
+      </w:r>
+      <w:r>
+        <w:rPr>
+          <w:rFonts w:hint="default" w:ascii="Arial" w:hAnsi="Arial" w:cs="Arial"/>
+          <w:lang w:val="en-US" w:eastAsia="zh-CN"/>
+        </w:rPr>
+        <w:t>”</w:t>
+      </w:r>
+      <w:r>
+        <w:rPr>
+          <w:rFonts w:hint="eastAsia" w:ascii="Arial" w:hAnsi="Arial" w:cs="Arial"/>
+          <w:lang w:val="en-US" w:eastAsia="zh-CN"/>
+        </w:rPr>
+        <w:t>,  //返回码描述</w:t>
+      </w:r>
+    </w:p>
+    <w:p>
+      <w:pPr>
+        <w:numPr>
+          <w:numId w:val="0"/>
+        </w:numPr>
+        <w:ind w:leftChars="0"/>
+        <w:rPr>
+          <w:rFonts w:hint="eastAsia" w:ascii="Arial" w:hAnsi="Arial" w:cs="Arial"/>
+          <w:lang w:val="en-US" w:eastAsia="zh-CN"/>
+        </w:rPr>
+      </w:pPr>
+      <w:r>
+        <w:rPr>
+          <w:rFonts w:hint="eastAsia" w:ascii="Arial" w:hAnsi="Arial" w:cs="Arial"/>
+          <w:lang w:val="en-US" w:eastAsia="zh-CN"/>
+        </w:rPr>
+        <w:t xml:space="preserve">  </w:t>
+      </w:r>
+      <w:r>
+        <w:rPr>
+          <w:rFonts w:hint="default" w:ascii="Arial" w:hAnsi="Arial" w:cs="Arial"/>
+          <w:lang w:val="en-US" w:eastAsia="zh-CN"/>
+        </w:rPr>
+        <w:t>“</w:t>
+      </w:r>
+      <w:r>
+        <w:rPr>
+          <w:rFonts w:hint="eastAsia" w:ascii="Arial" w:hAnsi="Arial" w:cs="Arial"/>
+          <w:lang w:val="en-US" w:eastAsia="zh-CN"/>
+        </w:rPr>
+        <w:t>readings_list</w:t>
+      </w:r>
+      <w:r>
+        <w:rPr>
+          <w:rFonts w:hint="default" w:ascii="Arial" w:hAnsi="Arial" w:cs="Arial"/>
+          <w:lang w:val="en-US" w:eastAsia="zh-CN"/>
+        </w:rPr>
+        <w:t>”</w:t>
+      </w:r>
+      <w:r>
+        <w:rPr>
+          <w:rFonts w:hint="eastAsia" w:ascii="Arial" w:hAnsi="Arial" w:cs="Arial"/>
+          <w:lang w:val="en-US" w:eastAsia="zh-CN"/>
+        </w:rPr>
+        <w:t>:[</w:t>
+      </w:r>
+    </w:p>
+    <w:p>
+      <w:pPr>
+        <w:numPr>
+          <w:numId w:val="0"/>
+        </w:numPr>
+        <w:ind w:leftChars="0" w:firstLine="420" w:firstLineChars="200"/>
+        <w:rPr>
+          <w:rFonts w:hint="eastAsia" w:ascii="Arial" w:hAnsi="Arial" w:cs="Arial"/>
+          <w:lang w:val="en-US" w:eastAsia="zh-CN"/>
+        </w:rPr>
+      </w:pPr>
+      <w:r>
+        <w:rPr>
+          <w:rFonts w:hint="eastAsia" w:ascii="Arial" w:hAnsi="Arial" w:cs="Arial"/>
+          <w:lang w:val="en-US" w:eastAsia="zh-CN"/>
+        </w:rPr>
+        <w:t>{</w:t>
+      </w:r>
+    </w:p>
+    <w:p>
+      <w:pPr>
+        <w:numPr>
+          <w:numId w:val="0"/>
+        </w:numPr>
+        <w:ind w:leftChars="0" w:firstLine="420" w:firstLineChars="200"/>
+        <w:rPr>
+          <w:rFonts w:hint="eastAsia" w:ascii="Arial" w:hAnsi="Arial" w:cs="Arial"/>
+          <w:lang w:val="en-US" w:eastAsia="zh-CN"/>
+        </w:rPr>
+      </w:pPr>
+      <w:r>
+        <w:rPr>
+          <w:rFonts w:hint="eastAsia" w:ascii="Arial" w:hAnsi="Arial" w:cs="Arial"/>
+          <w:lang w:val="en-US" w:eastAsia="zh-CN"/>
+        </w:rPr>
+        <w:t xml:space="preserve">  </w:t>
+      </w:r>
+      <w:r>
+        <w:rPr>
+          <w:rFonts w:hint="default" w:ascii="Arial" w:hAnsi="Arial" w:cs="Arial"/>
+          <w:lang w:val="en-US" w:eastAsia="zh-CN"/>
+        </w:rPr>
+        <w:t>“</w:t>
+      </w:r>
+      <w:r>
+        <w:rPr>
+          <w:rFonts w:hint="eastAsia" w:ascii="Arial" w:hAnsi="Arial" w:cs="Arial"/>
+          <w:lang w:val="en-US" w:eastAsia="zh-CN"/>
+        </w:rPr>
+        <w:t>name</w:t>
+      </w:r>
+      <w:r>
+        <w:rPr>
+          <w:rFonts w:hint="default" w:ascii="Arial" w:hAnsi="Arial" w:cs="Arial"/>
+          <w:lang w:val="en-US" w:eastAsia="zh-CN"/>
+        </w:rPr>
+        <w:t>”</w:t>
+      </w:r>
+      <w:r>
+        <w:rPr>
+          <w:rFonts w:hint="eastAsia" w:ascii="Arial" w:hAnsi="Arial" w:cs="Arial"/>
+          <w:lang w:val="en-US" w:eastAsia="zh-CN"/>
+        </w:rPr>
+        <w:t>:</w:t>
+      </w:r>
+      <w:r>
+        <w:rPr>
+          <w:rFonts w:hint="default" w:ascii="Arial" w:hAnsi="Arial" w:cs="Arial"/>
+          <w:lang w:val="en-US" w:eastAsia="zh-CN"/>
+        </w:rPr>
+        <w:t>”</w:t>
+      </w:r>
+      <w:r>
+        <w:rPr>
+          <w:rFonts w:hint="eastAsia" w:ascii="Arial" w:hAnsi="Arial" w:cs="Arial"/>
+          <w:lang w:val="en-US" w:eastAsia="zh-CN"/>
+        </w:rPr>
+        <w:t>test1234</w:t>
+      </w:r>
+      <w:r>
+        <w:rPr>
+          <w:rFonts w:hint="default" w:ascii="Arial" w:hAnsi="Arial" w:cs="Arial"/>
+          <w:lang w:val="en-US" w:eastAsia="zh-CN"/>
+        </w:rPr>
+        <w:t>”</w:t>
+      </w:r>
+      <w:r>
+        <w:rPr>
+          <w:rFonts w:hint="eastAsia" w:ascii="Arial" w:hAnsi="Arial" w:cs="Arial"/>
+          <w:lang w:val="en-US" w:eastAsia="zh-CN"/>
+        </w:rPr>
+        <w:t>,</w:t>
+      </w:r>
+    </w:p>
+    <w:p>
+      <w:pPr>
+        <w:numPr>
+          <w:numId w:val="0"/>
+        </w:numPr>
+        <w:ind w:leftChars="0" w:firstLine="420" w:firstLineChars="200"/>
+        <w:rPr>
+          <w:rFonts w:hint="eastAsia" w:ascii="Arial" w:hAnsi="Arial" w:cs="Arial"/>
+          <w:lang w:val="en-US" w:eastAsia="zh-CN"/>
+        </w:rPr>
+      </w:pPr>
+      <w:r>
+        <w:rPr>
+          <w:rFonts w:hint="eastAsia" w:ascii="Arial" w:hAnsi="Arial" w:cs="Arial"/>
+          <w:lang w:val="en-US" w:eastAsia="zh-CN"/>
+        </w:rPr>
+        <w:t xml:space="preserve">  </w:t>
+      </w:r>
+      <w:r>
+        <w:rPr>
+          <w:rFonts w:hint="default" w:ascii="Arial" w:hAnsi="Arial" w:cs="Arial"/>
+          <w:lang w:val="en-US" w:eastAsia="zh-CN"/>
+        </w:rPr>
+        <w:t>“</w:t>
+      </w:r>
+      <w:r>
+        <w:rPr>
+          <w:rFonts w:hint="eastAsia" w:ascii="Arial" w:hAnsi="Arial" w:cs="Arial"/>
+          <w:lang w:val="en-US" w:eastAsia="zh-CN"/>
+        </w:rPr>
+        <w:t>description</w:t>
+      </w:r>
+      <w:r>
+        <w:rPr>
+          <w:rFonts w:hint="default" w:ascii="Arial" w:hAnsi="Arial" w:cs="Arial"/>
+          <w:lang w:val="en-US" w:eastAsia="zh-CN"/>
+        </w:rPr>
+        <w:t>”</w:t>
+      </w:r>
+      <w:r>
+        <w:rPr>
+          <w:rFonts w:hint="eastAsia" w:ascii="Arial" w:hAnsi="Arial" w:cs="Arial"/>
+          <w:lang w:val="en-US" w:eastAsia="zh-CN"/>
+        </w:rPr>
+        <w:t>:</w:t>
+      </w:r>
+      <w:r>
+        <w:rPr>
+          <w:rFonts w:hint="default" w:ascii="Arial" w:hAnsi="Arial" w:cs="Arial"/>
+          <w:lang w:val="en-US" w:eastAsia="zh-CN"/>
+        </w:rPr>
+        <w:t>”</w:t>
+      </w:r>
+      <w:r>
+        <w:rPr>
+          <w:rFonts w:hint="eastAsia" w:ascii="Arial" w:hAnsi="Arial" w:cs="Arial"/>
+          <w:lang w:val="en-US" w:eastAsia="zh-CN"/>
+        </w:rPr>
+        <w:t>test123456</w:t>
+      </w:r>
+      <w:r>
+        <w:rPr>
+          <w:rFonts w:hint="default" w:ascii="Arial" w:hAnsi="Arial" w:cs="Arial"/>
+          <w:lang w:val="en-US" w:eastAsia="zh-CN"/>
+        </w:rPr>
+        <w:t>”</w:t>
+      </w:r>
+      <w:r>
+        <w:rPr>
+          <w:rFonts w:hint="eastAsia" w:ascii="Arial" w:hAnsi="Arial" w:cs="Arial"/>
+          <w:lang w:val="en-US" w:eastAsia="zh-CN"/>
+        </w:rPr>
+        <w:t>,</w:t>
+      </w:r>
+    </w:p>
+    <w:p>
+      <w:pPr>
+        <w:numPr>
+          <w:numId w:val="0"/>
+        </w:numPr>
+        <w:ind w:leftChars="0" w:firstLine="420" w:firstLineChars="200"/>
+        <w:rPr>
+          <w:rFonts w:hint="eastAsia" w:ascii="Arial" w:hAnsi="Arial" w:cs="Arial"/>
+          <w:lang w:val="en-US" w:eastAsia="zh-CN"/>
+        </w:rPr>
+      </w:pPr>
+      <w:r>
+        <w:rPr>
+          <w:rFonts w:hint="eastAsia" w:ascii="Arial" w:hAnsi="Arial" w:cs="Arial"/>
+          <w:lang w:val="en-US" w:eastAsia="zh-CN"/>
+        </w:rPr>
+        <w:t xml:space="preserve">  </w:t>
+      </w:r>
+      <w:r>
+        <w:rPr>
+          <w:rFonts w:hint="default" w:ascii="Arial" w:hAnsi="Arial" w:cs="Arial"/>
+          <w:lang w:val="en-US" w:eastAsia="zh-CN"/>
+        </w:rPr>
+        <w:t>“</w:t>
+      </w:r>
+      <w:r>
+        <w:rPr>
+          <w:rFonts w:hint="eastAsia" w:ascii="Arial" w:hAnsi="Arial" w:cs="Arial"/>
+          <w:lang w:val="en-US" w:eastAsia="zh-CN"/>
+        </w:rPr>
+        <w:t>create_time</w:t>
+      </w:r>
+      <w:r>
+        <w:rPr>
+          <w:rFonts w:hint="default" w:ascii="Arial" w:hAnsi="Arial" w:cs="Arial"/>
+          <w:lang w:val="en-US" w:eastAsia="zh-CN"/>
+        </w:rPr>
+        <w:t>”</w:t>
+      </w:r>
+      <w:r>
+        <w:rPr>
+          <w:rFonts w:hint="eastAsia" w:ascii="Arial" w:hAnsi="Arial" w:cs="Arial"/>
+          <w:lang w:val="en-US" w:eastAsia="zh-CN"/>
+        </w:rPr>
+        <w:t>:</w:t>
+      </w:r>
+      <w:r>
+        <w:rPr>
+          <w:rFonts w:hint="default" w:ascii="Arial" w:hAnsi="Arial" w:cs="Arial"/>
+          <w:lang w:val="en-US" w:eastAsia="zh-CN"/>
+        </w:rPr>
+        <w:t>”</w:t>
+      </w:r>
+      <w:r>
+        <w:rPr>
+          <w:rFonts w:hint="eastAsia" w:ascii="Arial" w:hAnsi="Arial" w:cs="Arial"/>
+          <w:lang w:val="en-US" w:eastAsia="zh-CN"/>
+        </w:rPr>
+        <w:t>2016-01-22 12:42:00</w:t>
+      </w:r>
+      <w:r>
+        <w:rPr>
+          <w:rFonts w:hint="default" w:ascii="Arial" w:hAnsi="Arial" w:cs="Arial"/>
+          <w:lang w:val="en-US" w:eastAsia="zh-CN"/>
+        </w:rPr>
+        <w:t>”</w:t>
+      </w:r>
+      <w:r>
+        <w:rPr>
+          <w:rFonts w:hint="eastAsia" w:ascii="Arial" w:hAnsi="Arial" w:cs="Arial"/>
+          <w:lang w:val="en-US" w:eastAsia="zh-CN"/>
+        </w:rPr>
+        <w:t>,</w:t>
+      </w:r>
+    </w:p>
+    <w:p>
+      <w:pPr>
+        <w:numPr>
+          <w:numId w:val="0"/>
+        </w:numPr>
+        <w:ind w:leftChars="0" w:firstLine="420" w:firstLineChars="200"/>
+        <w:rPr>
+          <w:rFonts w:hint="eastAsia" w:ascii="Arial" w:hAnsi="Arial" w:cs="Arial"/>
+          <w:lang w:val="en-US" w:eastAsia="zh-CN"/>
+        </w:rPr>
+      </w:pPr>
+      <w:r>
+        <w:rPr>
+          <w:rFonts w:hint="eastAsia" w:ascii="Arial" w:hAnsi="Arial" w:cs="Arial"/>
+          <w:lang w:val="en-US" w:eastAsia="zh-CN"/>
+        </w:rPr>
+        <w:t xml:space="preserve">  </w:t>
+      </w:r>
+      <w:r>
+        <w:rPr>
+          <w:rFonts w:hint="default" w:ascii="Arial" w:hAnsi="Arial" w:cs="Arial"/>
+          <w:lang w:val="en-US" w:eastAsia="zh-CN"/>
+        </w:rPr>
+        <w:t>“</w:t>
+      </w:r>
+      <w:r>
+        <w:rPr>
+          <w:rFonts w:hint="eastAsia" w:ascii="Arial" w:hAnsi="Arial" w:cs="Arial"/>
+          <w:lang w:val="en-US" w:eastAsia="zh-CN"/>
+        </w:rPr>
+        <w:t>update_time</w:t>
+      </w:r>
+      <w:r>
+        <w:rPr>
+          <w:rFonts w:hint="default" w:ascii="Arial" w:hAnsi="Arial" w:cs="Arial"/>
+          <w:lang w:val="en-US" w:eastAsia="zh-CN"/>
+        </w:rPr>
+        <w:t>”</w:t>
+      </w:r>
+      <w:r>
+        <w:rPr>
+          <w:rFonts w:hint="eastAsia" w:ascii="Arial" w:hAnsi="Arial" w:cs="Arial"/>
+          <w:lang w:val="en-US" w:eastAsia="zh-CN"/>
+        </w:rPr>
+        <w:t>:</w:t>
+      </w:r>
+      <w:r>
+        <w:rPr>
+          <w:rFonts w:hint="default" w:ascii="Arial" w:hAnsi="Arial" w:cs="Arial"/>
+          <w:lang w:val="en-US" w:eastAsia="zh-CN"/>
+        </w:rPr>
+        <w:t>”</w:t>
+      </w:r>
+      <w:r>
+        <w:rPr>
+          <w:rFonts w:hint="eastAsia" w:ascii="Arial" w:hAnsi="Arial" w:cs="Arial"/>
+          <w:lang w:val="en-US" w:eastAsia="zh-CN"/>
+        </w:rPr>
+        <w:t>2016-01-22 12:42:00</w:t>
+      </w:r>
+      <w:r>
+        <w:rPr>
+          <w:rFonts w:hint="default" w:ascii="Arial" w:hAnsi="Arial" w:cs="Arial"/>
+          <w:lang w:val="en-US" w:eastAsia="zh-CN"/>
+        </w:rPr>
+        <w:t>”</w:t>
+      </w:r>
+    </w:p>
+    <w:p>
+      <w:pPr>
+        <w:numPr>
+          <w:numId w:val="0"/>
+        </w:numPr>
+        <w:ind w:leftChars="0" w:firstLine="420" w:firstLineChars="200"/>
+        <w:rPr>
+          <w:rFonts w:hint="eastAsia" w:ascii="Arial" w:hAnsi="Arial" w:cs="Arial"/>
+          <w:lang w:val="en-US" w:eastAsia="zh-CN"/>
+        </w:rPr>
+      </w:pPr>
+      <w:r>
+        <w:rPr>
+          <w:rFonts w:hint="eastAsia" w:ascii="Arial" w:hAnsi="Arial" w:cs="Arial"/>
+          <w:lang w:val="en-US" w:eastAsia="zh-CN"/>
+        </w:rPr>
+        <w:t>},</w:t>
+      </w:r>
+    </w:p>
+    <w:p>
+      <w:pPr>
+        <w:numPr>
+          <w:numId w:val="0"/>
+        </w:numPr>
+        <w:ind w:leftChars="0" w:firstLine="420" w:firstLineChars="200"/>
+        <w:rPr>
+          <w:rFonts w:hint="eastAsia" w:ascii="Arial" w:hAnsi="Arial" w:cs="Arial"/>
+          <w:lang w:val="en-US" w:eastAsia="zh-CN"/>
+        </w:rPr>
+      </w:pPr>
+      <w:r>
+        <w:rPr>
+          <w:rFonts w:hint="eastAsia" w:ascii="Arial" w:hAnsi="Arial" w:cs="Arial"/>
+          <w:lang w:val="en-US" w:eastAsia="zh-CN"/>
+        </w:rPr>
+        <w:t>{</w:t>
+      </w:r>
+    </w:p>
+    <w:p>
+      <w:pPr>
+        <w:numPr>
+          <w:ilvl w:val="0"/>
+          <w:numId w:val="0"/>
+        </w:numPr>
+        <w:tabs>
+          <w:tab w:val="clear" w:pos="425"/>
+        </w:tabs>
+        <w:ind w:leftChars="0" w:firstLine="420" w:firstLineChars="200"/>
+        <w:rPr>
+          <w:rFonts w:hint="eastAsia" w:ascii="Arial" w:hAnsi="Arial" w:cs="Arial"/>
+          <w:lang w:val="en-US" w:eastAsia="zh-CN"/>
+        </w:rPr>
+      </w:pPr>
+      <w:r>
+        <w:rPr>
+          <w:rFonts w:hint="eastAsia" w:ascii="Arial" w:hAnsi="Arial" w:cs="Arial"/>
+          <w:lang w:val="en-US" w:eastAsia="zh-CN"/>
+        </w:rPr>
+        <w:t xml:space="preserve">  </w:t>
+      </w:r>
+      <w:r>
+        <w:rPr>
+          <w:rFonts w:hint="default" w:ascii="Arial" w:hAnsi="Arial" w:cs="Arial"/>
+          <w:lang w:val="en-US" w:eastAsia="zh-CN"/>
+        </w:rPr>
+        <w:t>“</w:t>
+      </w:r>
+      <w:r>
+        <w:rPr>
+          <w:rFonts w:hint="eastAsia" w:ascii="Arial" w:hAnsi="Arial" w:cs="Arial"/>
+          <w:lang w:val="en-US" w:eastAsia="zh-CN"/>
+        </w:rPr>
+        <w:t>name</w:t>
+      </w:r>
+      <w:r>
+        <w:rPr>
+          <w:rFonts w:hint="default" w:ascii="Arial" w:hAnsi="Arial" w:cs="Arial"/>
+          <w:lang w:val="en-US" w:eastAsia="zh-CN"/>
+        </w:rPr>
+        <w:t>”</w:t>
+      </w:r>
+      <w:r>
+        <w:rPr>
+          <w:rFonts w:hint="eastAsia" w:ascii="Arial" w:hAnsi="Arial" w:cs="Arial"/>
+          <w:lang w:val="en-US" w:eastAsia="zh-CN"/>
+        </w:rPr>
+        <w:t>:</w:t>
+      </w:r>
+      <w:r>
+        <w:rPr>
+          <w:rFonts w:hint="default" w:ascii="Arial" w:hAnsi="Arial" w:cs="Arial"/>
+          <w:lang w:val="en-US" w:eastAsia="zh-CN"/>
+        </w:rPr>
+        <w:t>”</w:t>
+      </w:r>
+      <w:r>
+        <w:rPr>
+          <w:rFonts w:hint="eastAsia" w:ascii="Arial" w:hAnsi="Arial" w:cs="Arial"/>
+          <w:lang w:val="en-US" w:eastAsia="zh-CN"/>
+        </w:rPr>
+        <w:t>test11234</w:t>
+      </w:r>
+      <w:r>
+        <w:rPr>
+          <w:rFonts w:hint="default" w:ascii="Arial" w:hAnsi="Arial" w:cs="Arial"/>
+          <w:lang w:val="en-US" w:eastAsia="zh-CN"/>
+        </w:rPr>
+        <w:t>”</w:t>
+      </w:r>
+      <w:r>
+        <w:rPr>
+          <w:rFonts w:hint="eastAsia" w:ascii="Arial" w:hAnsi="Arial" w:cs="Arial"/>
+          <w:lang w:val="en-US" w:eastAsia="zh-CN"/>
+        </w:rPr>
+        <w:t>,</w:t>
+      </w:r>
+    </w:p>
+    <w:p>
+      <w:pPr>
+        <w:numPr>
+          <w:ilvl w:val="0"/>
+          <w:numId w:val="0"/>
+        </w:numPr>
+        <w:tabs>
+          <w:tab w:val="clear" w:pos="425"/>
+        </w:tabs>
+        <w:ind w:leftChars="0" w:firstLine="420" w:firstLineChars="200"/>
+        <w:rPr>
+          <w:rFonts w:hint="eastAsia" w:ascii="Arial" w:hAnsi="Arial" w:cs="Arial"/>
+          <w:lang w:val="en-US" w:eastAsia="zh-CN"/>
+        </w:rPr>
+      </w:pPr>
+      <w:r>
+        <w:rPr>
+          <w:rFonts w:hint="eastAsia" w:ascii="Arial" w:hAnsi="Arial" w:cs="Arial"/>
+          <w:lang w:val="en-US" w:eastAsia="zh-CN"/>
+        </w:rPr>
+        <w:t xml:space="preserve">  </w:t>
+      </w:r>
+      <w:r>
+        <w:rPr>
+          <w:rFonts w:hint="default" w:ascii="Arial" w:hAnsi="Arial" w:cs="Arial"/>
+          <w:lang w:val="en-US" w:eastAsia="zh-CN"/>
+        </w:rPr>
+        <w:t>“</w:t>
+      </w:r>
+      <w:r>
+        <w:rPr>
+          <w:rFonts w:hint="eastAsia" w:ascii="Arial" w:hAnsi="Arial" w:cs="Arial"/>
+          <w:lang w:val="en-US" w:eastAsia="zh-CN"/>
+        </w:rPr>
+        <w:t>description</w:t>
+      </w:r>
+      <w:r>
+        <w:rPr>
+          <w:rFonts w:hint="default" w:ascii="Arial" w:hAnsi="Arial" w:cs="Arial"/>
+          <w:lang w:val="en-US" w:eastAsia="zh-CN"/>
+        </w:rPr>
+        <w:t>”</w:t>
+      </w:r>
+      <w:r>
+        <w:rPr>
+          <w:rFonts w:hint="eastAsia" w:ascii="Arial" w:hAnsi="Arial" w:cs="Arial"/>
+          <w:lang w:val="en-US" w:eastAsia="zh-CN"/>
+        </w:rPr>
+        <w:t>:</w:t>
+      </w:r>
+      <w:r>
+        <w:rPr>
+          <w:rFonts w:hint="default" w:ascii="Arial" w:hAnsi="Arial" w:cs="Arial"/>
+          <w:lang w:val="en-US" w:eastAsia="zh-CN"/>
+        </w:rPr>
+        <w:t>”</w:t>
+      </w:r>
+      <w:r>
+        <w:rPr>
+          <w:rFonts w:hint="eastAsia" w:ascii="Arial" w:hAnsi="Arial" w:cs="Arial"/>
+          <w:lang w:val="en-US" w:eastAsia="zh-CN"/>
+        </w:rPr>
+        <w:t>test1123456</w:t>
+      </w:r>
+      <w:r>
+        <w:rPr>
+          <w:rFonts w:hint="default" w:ascii="Arial" w:hAnsi="Arial" w:cs="Arial"/>
+          <w:lang w:val="en-US" w:eastAsia="zh-CN"/>
+        </w:rPr>
+        <w:t>”</w:t>
+      </w:r>
+      <w:r>
+        <w:rPr>
+          <w:rFonts w:hint="eastAsia" w:ascii="Arial" w:hAnsi="Arial" w:cs="Arial"/>
+          <w:lang w:val="en-US" w:eastAsia="zh-CN"/>
+        </w:rPr>
+        <w:t>,</w:t>
+      </w:r>
+    </w:p>
+    <w:p>
+      <w:pPr>
+        <w:numPr>
+          <w:ilvl w:val="0"/>
+          <w:numId w:val="0"/>
+        </w:numPr>
+        <w:tabs>
+          <w:tab w:val="clear" w:pos="425"/>
+        </w:tabs>
+        <w:ind w:leftChars="0" w:firstLine="420" w:firstLineChars="200"/>
+        <w:rPr>
+          <w:rFonts w:hint="eastAsia" w:ascii="Arial" w:hAnsi="Arial" w:cs="Arial"/>
+          <w:lang w:val="en-US" w:eastAsia="zh-CN"/>
+        </w:rPr>
+      </w:pPr>
+      <w:r>
+        <w:rPr>
+          <w:rFonts w:hint="eastAsia" w:ascii="Arial" w:hAnsi="Arial" w:cs="Arial"/>
+          <w:lang w:val="en-US" w:eastAsia="zh-CN"/>
+        </w:rPr>
+        <w:t xml:space="preserve">  </w:t>
+      </w:r>
+      <w:r>
+        <w:rPr>
+          <w:rFonts w:hint="default" w:ascii="Arial" w:hAnsi="Arial" w:cs="Arial"/>
+          <w:lang w:val="en-US" w:eastAsia="zh-CN"/>
+        </w:rPr>
+        <w:t>“</w:t>
+      </w:r>
+      <w:r>
+        <w:rPr>
+          <w:rFonts w:hint="eastAsia" w:ascii="Arial" w:hAnsi="Arial" w:cs="Arial"/>
+          <w:lang w:val="en-US" w:eastAsia="zh-CN"/>
+        </w:rPr>
+        <w:t>create_time</w:t>
+      </w:r>
+      <w:r>
+        <w:rPr>
+          <w:rFonts w:hint="default" w:ascii="Arial" w:hAnsi="Arial" w:cs="Arial"/>
+          <w:lang w:val="en-US" w:eastAsia="zh-CN"/>
+        </w:rPr>
+        <w:t>”</w:t>
+      </w:r>
+      <w:r>
+        <w:rPr>
+          <w:rFonts w:hint="eastAsia" w:ascii="Arial" w:hAnsi="Arial" w:cs="Arial"/>
+          <w:lang w:val="en-US" w:eastAsia="zh-CN"/>
+        </w:rPr>
+        <w:t>:</w:t>
+      </w:r>
+      <w:r>
+        <w:rPr>
+          <w:rFonts w:hint="default" w:ascii="Arial" w:hAnsi="Arial" w:cs="Arial"/>
+          <w:lang w:val="en-US" w:eastAsia="zh-CN"/>
+        </w:rPr>
+        <w:t>”</w:t>
+      </w:r>
+      <w:r>
+        <w:rPr>
+          <w:rFonts w:hint="eastAsia" w:ascii="Arial" w:hAnsi="Arial" w:cs="Arial"/>
+          <w:lang w:val="en-US" w:eastAsia="zh-CN"/>
+        </w:rPr>
+        <w:t>2016-01-21 12:42:00</w:t>
+      </w:r>
+      <w:r>
+        <w:rPr>
+          <w:rFonts w:hint="default" w:ascii="Arial" w:hAnsi="Arial" w:cs="Arial"/>
+          <w:lang w:val="en-US" w:eastAsia="zh-CN"/>
+        </w:rPr>
+        <w:t>”</w:t>
+      </w:r>
+      <w:r>
+        <w:rPr>
+          <w:rFonts w:hint="eastAsia" w:ascii="Arial" w:hAnsi="Arial" w:cs="Arial"/>
+          <w:lang w:val="en-US" w:eastAsia="zh-CN"/>
+        </w:rPr>
+        <w:t>,</w:t>
+      </w:r>
+    </w:p>
+    <w:p>
+      <w:pPr>
+        <w:numPr>
+          <w:ilvl w:val="0"/>
+          <w:numId w:val="0"/>
+        </w:numPr>
+        <w:tabs>
+          <w:tab w:val="clear" w:pos="425"/>
+        </w:tabs>
+        <w:ind w:leftChars="0" w:firstLine="420" w:firstLineChars="200"/>
+        <w:rPr>
+          <w:rFonts w:hint="eastAsia" w:ascii="Arial" w:hAnsi="Arial" w:cs="Arial"/>
+          <w:lang w:val="en-US" w:eastAsia="zh-CN"/>
+        </w:rPr>
+      </w:pPr>
+      <w:r>
+        <w:rPr>
+          <w:rFonts w:hint="eastAsia" w:ascii="Arial" w:hAnsi="Arial" w:cs="Arial"/>
+          <w:lang w:val="en-US" w:eastAsia="zh-CN"/>
+        </w:rPr>
+        <w:t xml:space="preserve">  </w:t>
+      </w:r>
+      <w:r>
+        <w:rPr>
+          <w:rFonts w:hint="default" w:ascii="Arial" w:hAnsi="Arial" w:cs="Arial"/>
+          <w:lang w:val="en-US" w:eastAsia="zh-CN"/>
+        </w:rPr>
+        <w:t>“</w:t>
+      </w:r>
+      <w:r>
+        <w:rPr>
+          <w:rFonts w:hint="eastAsia" w:ascii="Arial" w:hAnsi="Arial" w:cs="Arial"/>
+          <w:lang w:val="en-US" w:eastAsia="zh-CN"/>
+        </w:rPr>
+        <w:t>update_time</w:t>
+      </w:r>
+      <w:r>
+        <w:rPr>
+          <w:rFonts w:hint="default" w:ascii="Arial" w:hAnsi="Arial" w:cs="Arial"/>
+          <w:lang w:val="en-US" w:eastAsia="zh-CN"/>
+        </w:rPr>
+        <w:t>”</w:t>
+      </w:r>
+      <w:r>
+        <w:rPr>
+          <w:rFonts w:hint="eastAsia" w:ascii="Arial" w:hAnsi="Arial" w:cs="Arial"/>
+          <w:lang w:val="en-US" w:eastAsia="zh-CN"/>
+        </w:rPr>
+        <w:t>:</w:t>
+      </w:r>
+      <w:r>
+        <w:rPr>
+          <w:rFonts w:hint="default" w:ascii="Arial" w:hAnsi="Arial" w:cs="Arial"/>
+          <w:lang w:val="en-US" w:eastAsia="zh-CN"/>
+        </w:rPr>
+        <w:t>”</w:t>
+      </w:r>
+      <w:r>
+        <w:rPr>
+          <w:rFonts w:hint="eastAsia" w:ascii="Arial" w:hAnsi="Arial" w:cs="Arial"/>
+          <w:lang w:val="en-US" w:eastAsia="zh-CN"/>
+        </w:rPr>
+        <w:t>2016-01-21 12:42:00</w:t>
+      </w:r>
+      <w:r>
+        <w:rPr>
+          <w:rFonts w:hint="default" w:ascii="Arial" w:hAnsi="Arial" w:cs="Arial"/>
+          <w:lang w:val="en-US" w:eastAsia="zh-CN"/>
+        </w:rPr>
+        <w:t>”</w:t>
+      </w:r>
+    </w:p>
+    <w:p>
+      <w:pPr>
+        <w:numPr>
+          <w:numId w:val="0"/>
+        </w:numPr>
+        <w:ind w:leftChars="0" w:firstLine="420" w:firstLineChars="200"/>
+        <w:rPr>
+          <w:rFonts w:hint="eastAsia" w:ascii="Arial" w:hAnsi="Arial" w:cs="Arial"/>
+          <w:lang w:val="en-US" w:eastAsia="zh-CN"/>
+        </w:rPr>
+      </w:pPr>
+      <w:r>
+        <w:rPr>
+          <w:rFonts w:hint="eastAsia" w:ascii="Arial" w:hAnsi="Arial" w:cs="Arial"/>
+          <w:lang w:val="en-US" w:eastAsia="zh-CN"/>
+        </w:rPr>
+        <w:t>}</w:t>
+      </w:r>
+    </w:p>
+    <w:p>
+      <w:pPr>
+        <w:numPr>
+          <w:numId w:val="0"/>
+        </w:numPr>
+        <w:ind w:leftChars="0"/>
+        <w:rPr>
+          <w:rFonts w:hint="eastAsia" w:ascii="Arial" w:hAnsi="Arial" w:cs="Arial"/>
+          <w:lang w:val="en-US" w:eastAsia="zh-CN"/>
+        </w:rPr>
+      </w:pPr>
+      <w:r>
+        <w:rPr>
+          <w:rFonts w:hint="eastAsia" w:ascii="Arial" w:hAnsi="Arial" w:cs="Arial"/>
+          <w:lang w:val="en-US" w:eastAsia="zh-CN"/>
+        </w:rPr>
+        <w:t xml:space="preserve">  ]</w:t>
+      </w:r>
+    </w:p>
+    <w:p>
+      <w:pPr>
+        <w:numPr>
+          <w:numId w:val="0"/>
+        </w:numPr>
+        <w:ind w:leftChars="0"/>
+        <w:rPr>
+          <w:rFonts w:hint="eastAsia" w:ascii="Arial" w:hAnsi="Arial" w:cs="Arial"/>
+          <w:lang w:val="en-US" w:eastAsia="zh-CN"/>
+        </w:rPr>
+      </w:pPr>
+      <w:r>
+        <w:rPr>
+          <w:rFonts w:hint="eastAsia" w:ascii="Arial" w:hAnsi="Arial" w:cs="Arial"/>
+          <w:lang w:val="en-US" w:eastAsia="zh-CN"/>
+        </w:rPr>
+        <w:t>}</w:t>
+      </w:r>
+    </w:p>
+    <w:p>
+      <w:pPr>
+        <w:numPr>
+          <w:numId w:val="0"/>
+        </w:numPr>
+        <w:ind w:leftChars="0"/>
+        <w:rPr>
+          <w:rFonts w:hint="eastAsia" w:ascii="Arial" w:hAnsi="Arial" w:cs="Arial"/>
+          <w:b w:val="0"/>
+          <w:bCs w:val="0"/>
+          <w:lang w:val="en-US" w:eastAsia="zh-CN"/>
+        </w:rPr>
+      </w:pPr>
+    </w:p>
+    <w:p>
+      <w:pPr>
+        <w:numPr>
+          <w:numId w:val="0"/>
+        </w:numPr>
+        <w:ind w:leftChars="0"/>
+        <w:rPr>
+          <w:rFonts w:hint="eastAsia" w:ascii="Arial" w:hAnsi="Arial" w:cs="Arial"/>
+          <w:lang w:val="en-US" w:eastAsia="zh-CN"/>
+        </w:rPr>
+      </w:pPr>
+      <w:r>
+        <w:rPr>
+          <w:rFonts w:hint="eastAsia" w:ascii="Arial" w:hAnsi="Arial" w:cs="Arial"/>
+          <w:b/>
+          <w:bCs/>
+          <w:lang w:val="en-US" w:eastAsia="zh-CN"/>
+        </w:rPr>
+        <w:t>后台处理</w:t>
+      </w:r>
+    </w:p>
+    <w:p>
+      <w:pPr>
+        <w:numPr>
+          <w:ilvl w:val="0"/>
+          <w:numId w:val="4"/>
+        </w:numPr>
+        <w:tabs>
+          <w:tab w:val="left" w:pos="425"/>
+        </w:tabs>
+        <w:ind w:left="425" w:leftChars="0" w:hanging="425" w:firstLineChars="0"/>
+        <w:rPr>
+          <w:rFonts w:hint="eastAsia" w:ascii="Arial" w:hAnsi="Arial" w:cs="Arial"/>
+          <w:lang w:val="en-US" w:eastAsia="zh-CN"/>
+        </w:rPr>
+      </w:pPr>
+      <w:r>
+        <w:rPr>
+          <w:rFonts w:hint="eastAsia" w:asciiTheme="minorEastAsia" w:hAnsiTheme="minorEastAsia" w:eastAsiaTheme="minorEastAsia" w:cstheme="minorEastAsia"/>
+          <w:lang w:val="en-US" w:eastAsia="zh-CN"/>
+        </w:rPr>
+        <w:t>使用struts2的参数传递特性，获取到对应的</w:t>
+      </w:r>
+      <w:r>
+        <w:rPr>
+          <w:rFonts w:hint="eastAsia" w:asciiTheme="minorEastAsia" w:hAnsiTheme="minorEastAsia" w:cstheme="minorEastAsia"/>
+          <w:lang w:val="en-US" w:eastAsia="zh-CN"/>
+        </w:rPr>
+        <w:t>读者信息</w:t>
+      </w:r>
+    </w:p>
+    <w:p>
+      <w:pPr>
+        <w:numPr>
+          <w:ilvl w:val="0"/>
+          <w:numId w:val="4"/>
+        </w:numPr>
+        <w:tabs>
+          <w:tab w:val="left" w:pos="425"/>
+        </w:tabs>
+        <w:ind w:left="425" w:leftChars="0" w:hanging="425" w:firstLineChars="0"/>
+        <w:rPr>
+          <w:rFonts w:hint="eastAsia" w:ascii="Arial" w:hAnsi="Arial" w:cs="Arial"/>
+          <w:lang w:val="en-US" w:eastAsia="zh-CN"/>
+        </w:rPr>
+      </w:pPr>
+      <w:r>
+        <w:rPr>
+          <w:rFonts w:hint="eastAsia" w:asciiTheme="minorEastAsia" w:hAnsiTheme="minorEastAsia" w:cstheme="minorEastAsia"/>
+          <w:lang w:val="en-US" w:eastAsia="zh-CN"/>
+        </w:rPr>
+        <w:t>校验reader_id有效性，查看数据库中是否存在该读者</w:t>
+      </w:r>
+    </w:p>
+    <w:p>
+      <w:pPr>
+        <w:numPr>
+          <w:ilvl w:val="0"/>
+          <w:numId w:val="4"/>
+        </w:numPr>
+        <w:tabs>
+          <w:tab w:val="left" w:pos="425"/>
+        </w:tabs>
+        <w:ind w:left="425" w:leftChars="0" w:hanging="425" w:firstLineChars="0"/>
+        <w:rPr>
+          <w:rFonts w:hint="eastAsia" w:ascii="Arial" w:hAnsi="Arial" w:cs="Arial"/>
+          <w:lang w:val="en-US" w:eastAsia="zh-CN"/>
+        </w:rPr>
+      </w:pPr>
+      <w:r>
+        <w:rPr>
+          <w:rFonts w:hint="eastAsia" w:ascii="Arial" w:hAnsi="Arial" w:cs="Arial"/>
+          <w:lang w:val="en-US" w:eastAsia="zh-CN"/>
+        </w:rPr>
+        <w:t>如果存在该读者，查询数据库中该读者下的所有书单</w:t>
+      </w:r>
+    </w:p>
+    <w:p>
+      <w:pPr>
+        <w:numPr>
+          <w:ilvl w:val="0"/>
+          <w:numId w:val="4"/>
+        </w:numPr>
+        <w:tabs>
+          <w:tab w:val="left" w:pos="425"/>
+        </w:tabs>
+        <w:ind w:left="425" w:leftChars="0" w:hanging="425" w:firstLineChars="0"/>
+        <w:rPr>
+          <w:rFonts w:hint="eastAsia" w:ascii="Arial" w:hAnsi="Arial" w:cs="Arial"/>
+          <w:lang w:val="en-US" w:eastAsia="zh-CN"/>
+        </w:rPr>
+      </w:pPr>
+      <w:r>
+        <w:rPr>
+          <w:rFonts w:hint="eastAsia" w:ascii="Arial" w:hAnsi="Arial" w:cs="Arial"/>
+          <w:lang w:val="en-US" w:eastAsia="zh-CN"/>
+        </w:rPr>
+        <w:t>根据查询到的书单，封装返回信息，返回给前台。</w:t>
+      </w:r>
+    </w:p>
+    <w:p>
+      <w:pPr>
+        <w:widowControl w:val="0"/>
+        <w:numPr>
+          <w:numId w:val="0"/>
+        </w:numPr>
+        <w:jc w:val="both"/>
+        <w:rPr>
+          <w:rFonts w:hint="eastAsia" w:ascii="Arial" w:hAnsi="Arial" w:cs="Arial"/>
+          <w:lang w:val="en-US" w:eastAsia="zh-CN"/>
+        </w:rPr>
+      </w:pPr>
+    </w:p>
+    <w:p>
+      <w:pPr>
+        <w:widowControl w:val="0"/>
+        <w:numPr>
+          <w:numId w:val="0"/>
+        </w:numPr>
+        <w:jc w:val="both"/>
+        <w:rPr>
+          <w:rFonts w:hint="eastAsia" w:ascii="Arial" w:hAnsi="Arial" w:cs="Arial"/>
+          <w:lang w:val="en-US" w:eastAsia="zh-CN"/>
+        </w:rPr>
+      </w:pPr>
+      <w:r>
+        <w:rPr>
+          <w:rFonts w:hint="eastAsia" w:ascii="Arial" w:hAnsi="Arial" w:cs="Arial"/>
+          <w:b/>
+          <w:bCs/>
+          <w:lang w:val="en-US" w:eastAsia="zh-CN"/>
+        </w:rPr>
+        <w:t>书单信息查看</w:t>
+      </w:r>
+    </w:p>
+    <w:p>
+      <w:pPr>
+        <w:widowControl w:val="0"/>
+        <w:numPr>
+          <w:numId w:val="0"/>
+        </w:numPr>
+        <w:jc w:val="both"/>
+        <w:rPr>
+          <w:rFonts w:hint="eastAsia" w:ascii="Arial" w:hAnsi="Arial" w:cs="Arial"/>
+          <w:lang w:val="en-US" w:eastAsia="zh-CN"/>
+        </w:rPr>
+      </w:pPr>
+      <w:r>
+        <w:rPr>
+          <w:rFonts w:hint="eastAsia" w:ascii="Arial" w:hAnsi="Arial" w:cs="Arial"/>
+          <w:b/>
+          <w:bCs/>
+          <w:lang w:val="en-US" w:eastAsia="zh-CN"/>
+        </w:rPr>
+        <w:t>前台设计</w:t>
+      </w:r>
+    </w:p>
+    <w:p>
+      <w:pPr>
+        <w:widowControl w:val="0"/>
+        <w:numPr>
+          <w:numId w:val="0"/>
+        </w:numPr>
+        <w:jc w:val="both"/>
+        <w:rPr>
+          <w:rFonts w:hint="eastAsia" w:ascii="Arial" w:hAnsi="Arial" w:cs="Arial"/>
+          <w:lang w:val="en-US" w:eastAsia="zh-CN"/>
+        </w:rPr>
+      </w:pPr>
+    </w:p>
+    <w:p>
+      <w:pPr>
+        <w:widowControl w:val="0"/>
+        <w:numPr>
+          <w:numId w:val="0"/>
+        </w:numPr>
+        <w:jc w:val="both"/>
+        <w:rPr>
+          <w:rFonts w:hint="default" w:ascii="Arial" w:hAnsi="Arial" w:cs="Arial"/>
+          <w:lang w:val="en-US" w:eastAsia="zh-CN"/>
+        </w:rPr>
+      </w:pPr>
+      <w:r>
+        <w:rPr>
+          <w:rFonts w:hint="eastAsia" w:ascii="Arial" w:hAnsi="Arial" w:cs="Arial"/>
+          <w:b/>
+          <w:bCs/>
+          <w:lang w:val="en-US" w:eastAsia="zh-CN"/>
+        </w:rPr>
+        <w:t>前后台接口</w:t>
+      </w:r>
+      <w:r>
+        <w:rPr>
+          <w:rFonts w:hint="eastAsia" w:ascii="Arial" w:hAnsi="Arial" w:cs="Arial"/>
+          <w:lang w:val="en-US" w:eastAsia="zh-CN"/>
+        </w:rPr>
+        <w:t>（JSON）</w:t>
+      </w:r>
+      <w:r>
+        <w:rPr>
+          <w:rFonts w:hint="default" w:ascii="Arial" w:hAnsi="Arial" w:cs="Arial"/>
+          <w:lang w:val="en-US" w:eastAsia="zh-CN"/>
+        </w:rPr>
+        <w:t>→</w:t>
+      </w:r>
+    </w:p>
+    <w:p>
+      <w:pPr>
+        <w:widowControl w:val="0"/>
+        <w:numPr>
+          <w:numId w:val="0"/>
+        </w:numPr>
+        <w:jc w:val="both"/>
+        <w:rPr>
+          <w:rFonts w:hint="eastAsia" w:ascii="Arial" w:hAnsi="Arial" w:cs="Arial"/>
+          <w:lang w:val="en-US" w:eastAsia="zh-CN"/>
+        </w:rPr>
+      </w:pPr>
+      <w:r>
+        <w:rPr>
+          <w:rFonts w:hint="eastAsia" w:ascii="Arial" w:hAnsi="Arial" w:cs="Arial"/>
+          <w:lang w:val="en-US" w:eastAsia="zh-CN"/>
+        </w:rPr>
+        <w:t>Request：</w:t>
+      </w:r>
+    </w:p>
+    <w:p>
+      <w:pPr>
+        <w:widowControl w:val="0"/>
+        <w:numPr>
+          <w:numId w:val="0"/>
+        </w:numPr>
+        <w:jc w:val="both"/>
+        <w:rPr>
+          <w:rFonts w:hint="eastAsia" w:ascii="Arial" w:hAnsi="Arial" w:cs="Arial"/>
+          <w:lang w:val="en-US" w:eastAsia="zh-CN"/>
+        </w:rPr>
+      </w:pPr>
+      <w:r>
+        <w:rPr>
+          <w:rFonts w:hint="eastAsia" w:ascii="Arial" w:hAnsi="Arial" w:cs="Arial"/>
+          <w:lang w:val="en-US" w:eastAsia="zh-CN"/>
+        </w:rPr>
+        <w:t>{</w:t>
+      </w:r>
+    </w:p>
+    <w:p>
+      <w:pPr>
+        <w:widowControl w:val="0"/>
+        <w:numPr>
+          <w:numId w:val="0"/>
+        </w:numPr>
+        <w:jc w:val="both"/>
+        <w:rPr>
+          <w:rFonts w:hint="eastAsia" w:ascii="Arial" w:hAnsi="Arial" w:cs="Arial"/>
+          <w:lang w:val="en-US" w:eastAsia="zh-CN"/>
+        </w:rPr>
+      </w:pPr>
+      <w:r>
+        <w:rPr>
+          <w:rFonts w:hint="eastAsia" w:ascii="Arial" w:hAnsi="Arial" w:cs="Arial"/>
+          <w:lang w:val="en-US" w:eastAsia="zh-CN"/>
+        </w:rPr>
+        <w:t xml:space="preserve">  </w:t>
+      </w:r>
+      <w:r>
+        <w:rPr>
+          <w:rFonts w:hint="default" w:ascii="Arial" w:hAnsi="Arial" w:cs="Arial"/>
+          <w:lang w:val="en-US" w:eastAsia="zh-CN"/>
+        </w:rPr>
+        <w:t>“</w:t>
+      </w:r>
+      <w:r>
+        <w:rPr>
+          <w:rFonts w:hint="eastAsia" w:ascii="Arial" w:hAnsi="Arial" w:cs="Arial"/>
+          <w:lang w:val="en-US" w:eastAsia="zh-CN"/>
+        </w:rPr>
+        <w:t>readings_id</w:t>
+      </w:r>
+      <w:r>
+        <w:rPr>
+          <w:rFonts w:hint="default" w:ascii="Arial" w:hAnsi="Arial" w:cs="Arial"/>
+          <w:lang w:val="en-US" w:eastAsia="zh-CN"/>
+        </w:rPr>
+        <w:t>”</w:t>
+      </w:r>
+      <w:r>
+        <w:rPr>
+          <w:rFonts w:hint="eastAsia" w:ascii="Arial" w:hAnsi="Arial" w:cs="Arial"/>
+          <w:lang w:val="en-US" w:eastAsia="zh-CN"/>
+        </w:rPr>
+        <w:t>:</w:t>
+      </w:r>
+      <w:r>
+        <w:rPr>
+          <w:rFonts w:hint="default" w:ascii="Arial" w:hAnsi="Arial" w:cs="Arial"/>
+          <w:lang w:val="en-US" w:eastAsia="zh-CN"/>
+        </w:rPr>
+        <w:t>”</w:t>
+      </w:r>
+      <w:r>
+        <w:rPr>
+          <w:rFonts w:hint="eastAsia" w:ascii="Arial" w:hAnsi="Arial" w:cs="Arial"/>
+          <w:lang w:val="en-US" w:eastAsia="zh-CN"/>
+        </w:rPr>
+        <w:t>readings_12345</w:t>
+      </w:r>
+      <w:r>
+        <w:rPr>
+          <w:rFonts w:hint="default" w:ascii="Arial" w:hAnsi="Arial" w:cs="Arial"/>
+          <w:lang w:val="en-US" w:eastAsia="zh-CN"/>
+        </w:rPr>
+        <w:t>”</w:t>
+      </w:r>
+    </w:p>
+    <w:p>
+      <w:pPr>
+        <w:widowControl w:val="0"/>
+        <w:numPr>
+          <w:numId w:val="0"/>
+        </w:numPr>
+        <w:jc w:val="both"/>
+        <w:rPr>
+          <w:rFonts w:hint="eastAsia" w:ascii="Arial" w:hAnsi="Arial" w:cs="Arial"/>
+          <w:lang w:val="en-US" w:eastAsia="zh-CN"/>
+        </w:rPr>
+      </w:pPr>
+      <w:r>
+        <w:rPr>
+          <w:rFonts w:hint="eastAsia" w:ascii="Arial" w:hAnsi="Arial" w:cs="Arial"/>
+          <w:lang w:val="en-US" w:eastAsia="zh-CN"/>
+        </w:rPr>
+        <w:t>}</w:t>
+      </w:r>
+    </w:p>
+    <w:p>
+      <w:pPr>
+        <w:widowControl w:val="0"/>
+        <w:numPr>
+          <w:numId w:val="0"/>
+        </w:numPr>
+        <w:jc w:val="both"/>
+        <w:rPr>
+          <w:rFonts w:hint="eastAsia" w:ascii="Arial" w:hAnsi="Arial" w:cs="Arial"/>
+          <w:lang w:val="en-US" w:eastAsia="zh-CN"/>
+        </w:rPr>
+      </w:pPr>
+      <w:r>
+        <w:rPr>
+          <w:rFonts w:hint="eastAsia" w:ascii="Arial" w:hAnsi="Arial" w:cs="Arial"/>
+          <w:lang w:val="en-US" w:eastAsia="zh-CN"/>
+        </w:rPr>
+        <w:t>Response：</w:t>
+      </w:r>
+    </w:p>
+    <w:p>
+      <w:pPr>
+        <w:widowControl w:val="0"/>
+        <w:numPr>
+          <w:numId w:val="0"/>
+        </w:numPr>
+        <w:jc w:val="both"/>
+        <w:rPr>
+          <w:rFonts w:hint="eastAsia" w:ascii="Arial" w:hAnsi="Arial" w:cs="Arial"/>
+          <w:lang w:val="en-US" w:eastAsia="zh-CN"/>
+        </w:rPr>
+      </w:pPr>
+      <w:r>
+        <w:rPr>
+          <w:rFonts w:hint="eastAsia" w:ascii="Arial" w:hAnsi="Arial" w:cs="Arial"/>
+          <w:lang w:val="en-US" w:eastAsia="zh-CN"/>
+        </w:rPr>
+        <w:t>{</w:t>
+      </w:r>
+    </w:p>
+    <w:p>
+      <w:pPr>
+        <w:widowControl w:val="0"/>
+        <w:numPr>
+          <w:numId w:val="0"/>
+        </w:numPr>
+        <w:jc w:val="both"/>
+        <w:rPr>
+          <w:rFonts w:hint="eastAsia" w:ascii="Arial" w:hAnsi="Arial" w:cs="Arial"/>
+          <w:lang w:val="en-US" w:eastAsia="zh-CN"/>
+        </w:rPr>
+      </w:pPr>
+      <w:r>
+        <w:rPr>
+          <w:rFonts w:hint="eastAsia" w:ascii="Arial" w:hAnsi="Arial" w:cs="Arial"/>
+          <w:lang w:val="en-US" w:eastAsia="zh-CN"/>
+        </w:rPr>
+        <w:t xml:space="preserve">  </w:t>
+      </w:r>
+      <w:r>
+        <w:rPr>
+          <w:rFonts w:hint="default" w:ascii="Arial" w:hAnsi="Arial" w:cs="Arial"/>
+          <w:lang w:val="en-US" w:eastAsia="zh-CN"/>
+        </w:rPr>
+        <w:t>“</w:t>
+      </w:r>
+      <w:r>
+        <w:rPr>
+          <w:rFonts w:hint="eastAsia" w:ascii="Arial" w:hAnsi="Arial" w:cs="Arial"/>
+          <w:lang w:val="en-US" w:eastAsia="zh-CN"/>
+        </w:rPr>
+        <w:t>bookList</w:t>
+      </w:r>
+      <w:r>
+        <w:rPr>
+          <w:rFonts w:hint="default" w:ascii="Arial" w:hAnsi="Arial" w:cs="Arial"/>
+          <w:lang w:val="en-US" w:eastAsia="zh-CN"/>
+        </w:rPr>
+        <w:t>”</w:t>
+      </w:r>
+      <w:r>
+        <w:rPr>
+          <w:rFonts w:hint="eastAsia" w:ascii="Arial" w:hAnsi="Arial" w:cs="Arial"/>
+          <w:lang w:val="en-US" w:eastAsia="zh-CN"/>
+        </w:rPr>
+        <w:t>:[  //书籍列表</w:t>
+      </w:r>
+    </w:p>
+    <w:p>
+      <w:pPr>
+        <w:widowControl w:val="0"/>
+        <w:numPr>
+          <w:numId w:val="0"/>
+        </w:numPr>
+        <w:ind w:firstLine="420" w:firstLineChars="200"/>
+        <w:jc w:val="both"/>
+        <w:rPr>
+          <w:rFonts w:hint="eastAsia" w:ascii="Arial" w:hAnsi="Arial" w:cs="Arial"/>
+          <w:lang w:val="en-US" w:eastAsia="zh-CN"/>
+        </w:rPr>
+      </w:pPr>
+      <w:r>
+        <w:rPr>
+          <w:rFonts w:hint="eastAsia" w:ascii="Arial" w:hAnsi="Arial" w:cs="Arial"/>
+          <w:lang w:val="en-US" w:eastAsia="zh-CN"/>
+        </w:rPr>
+        <w:t>{</w:t>
+      </w:r>
+    </w:p>
+    <w:p>
+      <w:pPr>
+        <w:widowControl w:val="0"/>
+        <w:numPr>
+          <w:numId w:val="0"/>
+        </w:numPr>
+        <w:ind w:firstLine="420" w:firstLineChars="200"/>
+        <w:jc w:val="both"/>
+        <w:rPr>
+          <w:rFonts w:hint="eastAsia" w:ascii="Arial" w:hAnsi="Arial" w:cs="Arial"/>
+          <w:lang w:val="en-US" w:eastAsia="zh-CN"/>
+        </w:rPr>
+      </w:pPr>
+      <w:r>
+        <w:rPr>
+          <w:rFonts w:hint="eastAsia" w:ascii="Arial" w:hAnsi="Arial" w:cs="Arial"/>
+          <w:lang w:val="en-US" w:eastAsia="zh-CN"/>
+        </w:rPr>
+        <w:t xml:space="preserve">  </w:t>
+      </w:r>
+      <w:r>
+        <w:rPr>
+          <w:rFonts w:hint="default" w:ascii="Arial" w:hAnsi="Arial" w:cs="Arial"/>
+          <w:lang w:val="en-US" w:eastAsia="zh-CN"/>
+        </w:rPr>
+        <w:t>“</w:t>
+      </w:r>
+      <w:r>
+        <w:rPr>
+          <w:rFonts w:hint="eastAsia" w:ascii="Arial" w:hAnsi="Arial" w:cs="Arial"/>
+          <w:lang w:val="en-US" w:eastAsia="zh-CN"/>
+        </w:rPr>
+        <w:t>book_id</w:t>
+      </w:r>
+      <w:r>
+        <w:rPr>
+          <w:rFonts w:hint="default" w:ascii="Arial" w:hAnsi="Arial" w:cs="Arial"/>
+          <w:lang w:val="en-US" w:eastAsia="zh-CN"/>
+        </w:rPr>
+        <w:t>”</w:t>
+      </w:r>
+      <w:r>
+        <w:rPr>
+          <w:rFonts w:hint="eastAsia" w:ascii="Arial" w:hAnsi="Arial" w:cs="Arial"/>
+          <w:lang w:val="en-US" w:eastAsia="zh-CN"/>
+        </w:rPr>
+        <w:t>:</w:t>
+      </w:r>
+      <w:r>
+        <w:rPr>
+          <w:rFonts w:hint="default" w:ascii="Arial" w:hAnsi="Arial" w:cs="Arial"/>
+          <w:lang w:val="en-US" w:eastAsia="zh-CN"/>
+        </w:rPr>
+        <w:t>””</w:t>
+      </w:r>
+      <w:r>
+        <w:rPr>
+          <w:rFonts w:hint="eastAsia" w:ascii="Arial" w:hAnsi="Arial" w:cs="Arial"/>
+          <w:lang w:val="en-US" w:eastAsia="zh-CN"/>
+        </w:rPr>
+        <w:t>,</w:t>
+      </w:r>
+    </w:p>
+    <w:p>
+      <w:pPr>
+        <w:widowControl w:val="0"/>
+        <w:numPr>
+          <w:numId w:val="0"/>
+        </w:numPr>
+        <w:ind w:firstLine="420" w:firstLineChars="200"/>
+        <w:jc w:val="both"/>
+        <w:rPr>
+          <w:rFonts w:hint="eastAsia" w:ascii="Arial" w:hAnsi="Arial" w:cs="Arial"/>
+          <w:lang w:val="en-US" w:eastAsia="zh-CN"/>
+        </w:rPr>
+      </w:pPr>
+      <w:r>
+        <w:rPr>
+          <w:rFonts w:hint="eastAsia" w:ascii="Arial" w:hAnsi="Arial" w:cs="Arial"/>
+          <w:lang w:val="en-US" w:eastAsia="zh-CN"/>
+        </w:rPr>
+        <w:t xml:space="preserve">  </w:t>
+      </w:r>
+      <w:r>
+        <w:rPr>
+          <w:rFonts w:hint="default" w:ascii="Arial" w:hAnsi="Arial" w:cs="Arial"/>
+          <w:lang w:val="en-US" w:eastAsia="zh-CN"/>
+        </w:rPr>
+        <w:t>“</w:t>
+      </w:r>
+      <w:r>
+        <w:rPr>
+          <w:rFonts w:hint="eastAsia" w:ascii="Arial" w:hAnsi="Arial" w:cs="Arial"/>
+          <w:lang w:val="en-US" w:eastAsia="zh-CN"/>
+        </w:rPr>
+        <w:t>name</w:t>
+      </w:r>
+      <w:r>
+        <w:rPr>
+          <w:rFonts w:hint="default" w:ascii="Arial" w:hAnsi="Arial" w:cs="Arial"/>
+          <w:lang w:val="en-US" w:eastAsia="zh-CN"/>
+        </w:rPr>
+        <w:t>”</w:t>
+      </w:r>
+      <w:r>
+        <w:rPr>
+          <w:rFonts w:hint="eastAsia" w:ascii="Arial" w:hAnsi="Arial" w:cs="Arial"/>
+          <w:lang w:val="en-US" w:eastAsia="zh-CN"/>
+        </w:rPr>
+        <w:t>:</w:t>
+      </w:r>
+      <w:r>
+        <w:rPr>
+          <w:rFonts w:hint="default" w:ascii="Arial" w:hAnsi="Arial" w:cs="Arial"/>
+          <w:lang w:val="en-US" w:eastAsia="zh-CN"/>
+        </w:rPr>
+        <w:t>””</w:t>
+      </w:r>
+    </w:p>
+    <w:p>
+      <w:pPr>
+        <w:widowControl w:val="0"/>
+        <w:numPr>
+          <w:numId w:val="0"/>
+        </w:numPr>
+        <w:ind w:firstLine="420" w:firstLineChars="200"/>
+        <w:jc w:val="both"/>
+        <w:rPr>
+          <w:rFonts w:hint="eastAsia" w:ascii="Arial" w:hAnsi="Arial" w:cs="Arial"/>
+          <w:lang w:val="en-US" w:eastAsia="zh-CN"/>
+        </w:rPr>
+      </w:pPr>
+      <w:r>
+        <w:rPr>
+          <w:rFonts w:hint="eastAsia" w:ascii="Arial" w:hAnsi="Arial" w:cs="Arial"/>
+          <w:lang w:val="en-US" w:eastAsia="zh-CN"/>
+        </w:rPr>
+        <w:t>}</w:t>
+      </w:r>
+    </w:p>
+    <w:p>
+      <w:pPr>
+        <w:widowControl w:val="0"/>
+        <w:numPr>
+          <w:numId w:val="0"/>
+        </w:numPr>
+        <w:jc w:val="both"/>
+        <w:rPr>
+          <w:rFonts w:hint="eastAsia" w:ascii="Arial" w:hAnsi="Arial" w:cs="Arial"/>
+          <w:lang w:val="en-US" w:eastAsia="zh-CN"/>
+        </w:rPr>
+      </w:pPr>
+      <w:r>
+        <w:rPr>
+          <w:rFonts w:hint="eastAsia" w:ascii="Arial" w:hAnsi="Arial" w:cs="Arial"/>
+          <w:lang w:val="en-US" w:eastAsia="zh-CN"/>
+        </w:rPr>
+        <w:t xml:space="preserve">  ]</w:t>
+      </w:r>
+    </w:p>
+    <w:p>
+      <w:pPr>
+        <w:widowControl w:val="0"/>
+        <w:numPr>
+          <w:numId w:val="0"/>
+        </w:numPr>
+        <w:jc w:val="both"/>
+        <w:rPr>
+          <w:rFonts w:hint="default" w:ascii="Arial" w:hAnsi="Arial" w:cs="Arial"/>
+          <w:lang w:val="en-US" w:eastAsia="zh-CN"/>
+        </w:rPr>
+      </w:pPr>
+      <w:r>
+        <w:rPr>
+          <w:rFonts w:hint="eastAsia" w:ascii="Arial" w:hAnsi="Arial" w:cs="Arial"/>
+          <w:lang w:val="en-US" w:eastAsia="zh-CN"/>
+        </w:rPr>
+        <w:t>}</w:t>
+      </w:r>
+    </w:p>
+    <w:p>
+      <w:pPr>
+        <w:widowControl w:val="0"/>
+        <w:numPr>
+          <w:numId w:val="0"/>
+        </w:numPr>
+        <w:jc w:val="both"/>
+        <w:rPr>
+          <w:rFonts w:hint="default" w:ascii="Arial" w:hAnsi="Arial" w:cs="Arial"/>
+          <w:lang w:val="en-US" w:eastAsia="zh-CN"/>
+        </w:rPr>
+      </w:pPr>
+    </w:p>
+    <w:p>
+      <w:pPr>
+        <w:widowControl w:val="0"/>
+        <w:numPr>
+          <w:numId w:val="0"/>
+        </w:numPr>
+        <w:jc w:val="both"/>
+        <w:rPr>
+          <w:rFonts w:hint="eastAsia" w:ascii="Arial" w:hAnsi="Arial" w:cs="Arial"/>
+          <w:b/>
+          <w:bCs/>
+          <w:lang w:val="en-US" w:eastAsia="zh-CN"/>
+        </w:rPr>
+      </w:pPr>
+      <w:r>
+        <w:rPr>
+          <w:rFonts w:hint="eastAsia" w:ascii="Arial" w:hAnsi="Arial" w:cs="Arial"/>
+          <w:b/>
+          <w:bCs/>
+          <w:lang w:val="en-US" w:eastAsia="zh-CN"/>
+        </w:rPr>
+        <w:t>后台处理</w:t>
+      </w:r>
+    </w:p>
+    <w:p>
+      <w:pPr>
+        <w:numPr>
+          <w:ilvl w:val="0"/>
+          <w:numId w:val="5"/>
+        </w:numPr>
+        <w:tabs>
+          <w:tab w:val="left" w:pos="425"/>
+        </w:tabs>
+        <w:ind w:left="425" w:leftChars="0" w:hanging="425" w:firstLineChars="0"/>
+        <w:rPr>
+          <w:rFonts w:hint="eastAsia" w:ascii="Arial" w:hAnsi="Arial" w:cs="Arial"/>
+          <w:lang w:val="en-US" w:eastAsia="zh-CN"/>
+        </w:rPr>
+      </w:pPr>
+      <w:r>
+        <w:rPr>
+          <w:rFonts w:hint="eastAsia" w:asciiTheme="minorEastAsia" w:hAnsiTheme="minorEastAsia" w:eastAsiaTheme="minorEastAsia" w:cstheme="minorEastAsia"/>
+          <w:lang w:val="en-US" w:eastAsia="zh-CN"/>
+        </w:rPr>
+        <w:t>使用struts2的参数传递特性，获取到对应的</w:t>
+      </w:r>
+      <w:r>
+        <w:rPr>
+          <w:rFonts w:hint="eastAsia" w:asciiTheme="minorEastAsia" w:hAnsiTheme="minorEastAsia" w:cstheme="minorEastAsia"/>
+          <w:lang w:val="en-US" w:eastAsia="zh-CN"/>
+        </w:rPr>
+        <w:t>书单信息</w:t>
+      </w:r>
+    </w:p>
+    <w:p>
+      <w:pPr>
+        <w:numPr>
+          <w:ilvl w:val="0"/>
+          <w:numId w:val="5"/>
+        </w:numPr>
+        <w:tabs>
+          <w:tab w:val="left" w:pos="425"/>
+        </w:tabs>
+        <w:ind w:left="425" w:leftChars="0" w:hanging="425" w:firstLineChars="0"/>
+        <w:rPr>
+          <w:rFonts w:hint="eastAsia" w:ascii="Arial" w:hAnsi="Arial" w:cs="Arial"/>
+          <w:lang w:val="en-US" w:eastAsia="zh-CN"/>
+        </w:rPr>
+      </w:pPr>
+      <w:r>
+        <w:rPr>
+          <w:rFonts w:hint="eastAsia" w:asciiTheme="minorEastAsia" w:hAnsiTheme="minorEastAsia" w:cstheme="minorEastAsia"/>
+          <w:lang w:val="en-US" w:eastAsia="zh-CN"/>
+        </w:rPr>
+        <w:t>校验readings_id有效性，查看数据库中是否存在该书单</w:t>
+      </w:r>
+    </w:p>
+    <w:p>
+      <w:pPr>
+        <w:numPr>
+          <w:ilvl w:val="0"/>
+          <w:numId w:val="5"/>
+        </w:numPr>
+        <w:tabs>
+          <w:tab w:val="left" w:pos="425"/>
+        </w:tabs>
+        <w:ind w:left="425" w:leftChars="0" w:hanging="425" w:firstLineChars="0"/>
+        <w:rPr>
+          <w:rFonts w:hint="eastAsia" w:ascii="Arial" w:hAnsi="Arial" w:cs="Arial"/>
+          <w:b w:val="0"/>
+          <w:bCs w:val="0"/>
+          <w:lang w:val="en-US" w:eastAsia="zh-CN"/>
+        </w:rPr>
+      </w:pPr>
+      <w:r>
+        <w:rPr>
+          <w:rFonts w:hint="eastAsia" w:ascii="Arial" w:hAnsi="Arial" w:cs="Arial"/>
+          <w:lang w:val="en-US" w:eastAsia="zh-CN"/>
+        </w:rPr>
+        <w:t>如果存在该书单，查询数据库中该书单下的所有书籍</w:t>
+      </w:r>
+    </w:p>
+    <w:p>
+      <w:pPr>
+        <w:numPr>
+          <w:ilvl w:val="0"/>
+          <w:numId w:val="5"/>
+        </w:numPr>
+        <w:tabs>
+          <w:tab w:val="left" w:pos="425"/>
+        </w:tabs>
+        <w:ind w:left="425" w:leftChars="0" w:hanging="425" w:firstLineChars="0"/>
+        <w:rPr>
+          <w:rFonts w:hint="eastAsia" w:ascii="Arial" w:hAnsi="Arial" w:cs="Arial"/>
+          <w:b w:val="0"/>
+          <w:bCs w:val="0"/>
+          <w:lang w:val="en-US" w:eastAsia="zh-CN"/>
+        </w:rPr>
+      </w:pPr>
+      <w:r>
+        <w:rPr>
+          <w:rFonts w:hint="eastAsia" w:ascii="Arial" w:hAnsi="Arial" w:cs="Arial"/>
+          <w:lang w:val="en-US" w:eastAsia="zh-CN"/>
+        </w:rPr>
+        <w:t>根据查询到的书籍列表，封装返回信息，返回给前台</w:t>
+      </w:r>
+      <w:bookmarkStart w:id="0" w:name="_GoBack"/>
+      <w:bookmarkEnd w:id="0"/>
+    </w:p>
+    <w:p>
+      <w:pPr>
+        <w:widowControl w:val="0"/>
+        <w:numPr>
+          <w:numId w:val="0"/>
+        </w:numPr>
+        <w:jc w:val="both"/>
+        <w:rPr>
+          <w:rFonts w:hint="eastAsia" w:ascii="Arial" w:hAnsi="Arial" w:cs="Arial"/>
+          <w:b w:val="0"/>
+          <w:bCs w:val="0"/>
           <w:lang w:val="en-US" w:eastAsia="zh-CN"/>
         </w:rPr>
       </w:pPr>
@@ -5107,10 +7564,10 @@
 
 <file path=word/numbering.xml><?xml version="1.0" encoding="utf-8"?>
 <w:numbering xmlns:wpc="http://schemas.microsoft.com/office/word/2010/wordprocessingCanvas" xmlns:mc="http://schemas.openxmlformats.org/markup-compatibility/2006" xmlns:o="urn:schemas-microsoft-com:office:office" xmlns:r="http://schemas.openxmlformats.org/officeDocument/2006/relationships" xmlns:m="http://schemas.openxmlformats.org/officeDocument/2006/math" xmlns:v="urn:schemas-microsoft-com:vml" xmlns:wp14="http://schemas.microsoft.com/office/word/2010/wordprocessingDrawing" xmlns:wp="http://schemas.openxmlformats.org/drawingml/2006/wordprocessingDrawing" xmlns:w10="urn:schemas-microsoft-com:office:word" xmlns:w="http://schemas.openxmlformats.org/wordprocessingml/2006/main" xmlns:w14="http://schemas.microsoft.com/office/word/2010/wordml" xmlns:wpg="http://schemas.microsoft.com/office/word/2010/wordprocessingGroup" xmlns:wpi="http://schemas.microsoft.com/office/word/2010/wordprocessingInk" xmlns:wne="http://schemas.microsoft.com/office/word/2006/wordml" xmlns:wps="http://schemas.microsoft.com/office/word/2010/wordprocessingShape" mc:Ignorable="w14 wp14">
-  <w:abstractNum w:abstractNumId="1453562669">
-    <w:nsid w:val="56A39B2D"/>
+  <w:abstractNum w:abstractNumId="1453306988">
+    <w:nsid w:val="569FB46C"/>
     <w:multiLevelType w:val="singleLevel"/>
-    <w:tmpl w:val="56A39B2D"/>
+    <w:tmpl w:val="569FB46C"/>
     <w:lvl w:ilvl="0" w:tentative="1">
       <w:start w:val="1"/>
       <w:numFmt w:val="decimal"/>
@@ -5127,10 +7584,10 @@
       </w:rPr>
     </w:lvl>
   </w:abstractNum>
-  <w:abstractNum w:abstractNumId="1453306988">
-    <w:nsid w:val="569FB46C"/>
+  <w:abstractNum w:abstractNumId="1453562669">
+    <w:nsid w:val="56A39B2D"/>
     <w:multiLevelType w:val="singleLevel"/>
-    <w:tmpl w:val="569FB46C"/>
+    <w:tmpl w:val="56A39B2D"/>
     <w:lvl w:ilvl="0" w:tentative="1">
       <w:start w:val="1"/>
       <w:numFmt w:val="decimal"/>
@@ -5167,6 +7624,46 @@
       </w:rPr>
     </w:lvl>
   </w:abstractNum>
+  <w:abstractNum w:abstractNumId="1453611499">
+    <w:nsid w:val="56A459EB"/>
+    <w:multiLevelType w:val="singleLevel"/>
+    <w:tmpl w:val="56A459EB"/>
+    <w:lvl w:ilvl="0" w:tentative="1">
+      <w:start w:val="1"/>
+      <w:numFmt w:val="decimal"/>
+      <w:lvlText w:val="%1."/>
+      <w:lvlJc w:val="left"/>
+      <w:pPr>
+        <w:tabs>
+          <w:tab w:val="left" w:pos="425"/>
+        </w:tabs>
+        <w:ind w:left="425" w:leftChars="0" w:hanging="425" w:firstLineChars="0"/>
+      </w:pPr>
+      <w:rPr>
+        <w:rFonts w:hint="default"/>
+      </w:rPr>
+    </w:lvl>
+  </w:abstractNum>
+  <w:abstractNum w:abstractNumId="1453610851">
+    <w:nsid w:val="56A45763"/>
+    <w:multiLevelType w:val="singleLevel"/>
+    <w:tmpl w:val="56A45763"/>
+    <w:lvl w:ilvl="0" w:tentative="1">
+      <w:start w:val="1"/>
+      <w:numFmt w:val="decimal"/>
+      <w:lvlText w:val="%1."/>
+      <w:lvlJc w:val="left"/>
+      <w:pPr>
+        <w:tabs>
+          <w:tab w:val="left" w:pos="425"/>
+        </w:tabs>
+        <w:ind w:left="425" w:leftChars="0" w:hanging="425" w:firstLineChars="0"/>
+      </w:pPr>
+      <w:rPr>
+        <w:rFonts w:hint="default"/>
+      </w:rPr>
+    </w:lvl>
+  </w:abstractNum>
   <w:num w:numId="1">
     <w:abstractNumId w:val="1453306988"/>
   </w:num>
@@ -5175,6 +7672,12 @@
   </w:num>
   <w:num w:numId="3">
     <w:abstractNumId w:val="1453562669"/>
+  </w:num>
+  <w:num w:numId="4">
+    <w:abstractNumId w:val="1453610851"/>
+  </w:num>
+  <w:num w:numId="5">
+    <w:abstractNumId w:val="1453611499"/>
   </w:num>
 </w:numbering>
 </file>
@@ -5292,7 +7795,7 @@
     <w:lsdException w:unhideWhenUsed="0" w:uiPriority="0" w:semiHidden="0" w:name="HTML Sample"/>
     <w:lsdException w:unhideWhenUsed="0" w:uiPriority="0" w:semiHidden="0" w:name="HTML Typewriter"/>
     <w:lsdException w:unhideWhenUsed="0" w:uiPriority="0" w:semiHidden="0" w:name="HTML Variable"/>
-    <w:lsdException w:unhideWhenUsed="0" w:uiPriority="0" w:name="Normal Table"/>
+    <w:lsdException w:qFormat="1" w:unhideWhenUsed="0" w:uiPriority="0" w:name="Normal Table"/>
     <w:lsdException w:unhideWhenUsed="0" w:uiPriority="0" w:semiHidden="0" w:name="annotation subject"/>
     <w:lsdException w:unhideWhenUsed="0" w:uiPriority="0" w:semiHidden="0" w:name="Table Simple 1"/>
     <w:lsdException w:unhideWhenUsed="0" w:uiPriority="0" w:semiHidden="0" w:name="Table Simple 2"/>
@@ -5462,6 +7965,7 @@
   <w:style w:type="table" w:default="1" w:styleId="3">
     <w:name w:val="Normal Table"/>
     <w:semiHidden/>
+    <w:qFormat/>
     <w:uiPriority w:val="0"/>
     <w:tblPr>
       <w:tblLayout w:type="fixed"/>
